--- a/신청서 및 자소서/(주)태웅로직스_입사지원서_김유석(2024).docx
+++ b/신청서 및 자소서/(주)태웅로직스_입사지원서_김유석(2024).docx
@@ -1,6 +1,6 @@
 
 <file path=word/document.xml><?xml version="1.0" encoding="utf-8"?>
-<w:document xmlns:wpc="http://schemas.microsoft.com/office/word/2010/wordprocessingCanvas" xmlns:cx="http://schemas.microsoft.com/office/drawing/2014/chartex" xmlns:mc="http://schemas.openxmlformats.org/markup-compatibility/2006" xmlns:o="urn:schemas-microsoft-com:office:office" xmlns:r="http://schemas.openxmlformats.org/officeDocument/2006/relationships" xmlns:m="http://schemas.openxmlformats.org/officeDocument/2006/math" xmlns:v="urn:schemas-microsoft-com:vml" xmlns:wp14="http://schemas.microsoft.com/office/word/2010/wordprocessingDrawing" xmlns:wp="http://schemas.openxmlformats.org/drawingml/2006/wordprocessingDrawing" xmlns:w10="urn:schemas-microsoft-com:office:word" xmlns:w="http://schemas.openxmlformats.org/wordprocessingml/2006/main" xmlns:w14="http://schemas.microsoft.com/office/word/2010/wordml" xmlns:w15="http://schemas.microsoft.com/office/word/2012/wordml" xmlns:w16se="http://schemas.microsoft.com/office/word/2015/wordml/symex" xmlns:wpg="http://schemas.microsoft.com/office/word/2010/wordprocessingGroup" xmlns:wpi="http://schemas.microsoft.com/office/word/2010/wordprocessingInk" xmlns:wne="http://schemas.microsoft.com/office/word/2006/wordml" xmlns:wps="http://schemas.microsoft.com/office/word/2010/wordprocessingShape" mc:Ignorable="w14 w15 w16se wp14">
+<w:document xmlns:wpc="http://schemas.microsoft.com/office/word/2010/wordprocessingCanvas" xmlns:cx="http://schemas.microsoft.com/office/drawing/2014/chartex" xmlns:cx1="http://schemas.microsoft.com/office/drawing/2015/9/8/chartex" xmlns:cx2="http://schemas.microsoft.com/office/drawing/2015/10/21/chartex" xmlns:cx3="http://schemas.microsoft.com/office/drawing/2016/5/9/chartex" xmlns:cx4="http://schemas.microsoft.com/office/drawing/2016/5/10/chartex" xmlns:cx5="http://schemas.microsoft.com/office/drawing/2016/5/11/chartex" xmlns:cx6="http://schemas.microsoft.com/office/drawing/2016/5/12/chartex" xmlns:cx7="http://schemas.microsoft.com/office/drawing/2016/5/13/chartex" xmlns:cx8="http://schemas.microsoft.com/office/drawing/2016/5/14/chartex" xmlns:mc="http://schemas.openxmlformats.org/markup-compatibility/2006" xmlns:aink="http://schemas.microsoft.com/office/drawing/2016/ink" xmlns:am3d="http://schemas.microsoft.com/office/drawing/2017/model3d" xmlns:o="urn:schemas-microsoft-com:office:office" xmlns:oel="http://schemas.microsoft.com/office/2019/extlst" xmlns:r="http://schemas.openxmlformats.org/officeDocument/2006/relationships" xmlns:m="http://schemas.openxmlformats.org/officeDocument/2006/math" xmlns:v="urn:schemas-microsoft-com:vml" xmlns:wp14="http://schemas.microsoft.com/office/word/2010/wordprocessingDrawing" xmlns:wp="http://schemas.openxmlformats.org/drawingml/2006/wordprocessingDrawing" xmlns:w10="urn:schemas-microsoft-com:office:word" xmlns:w="http://schemas.openxmlformats.org/wordprocessingml/2006/main" xmlns:w14="http://schemas.microsoft.com/office/word/2010/wordml" xmlns:w15="http://schemas.microsoft.com/office/word/2012/wordml" xmlns:w16cex="http://schemas.microsoft.com/office/word/2018/wordml/cex" xmlns:w16cid="http://schemas.microsoft.com/office/word/2016/wordml/cid" xmlns:w16="http://schemas.microsoft.com/office/word/2018/wordml" xmlns:w16du="http://schemas.microsoft.com/office/word/2023/wordml/word16du" xmlns:w16sdtdh="http://schemas.microsoft.com/office/word/2020/wordml/sdtdatahash" xmlns:w16se="http://schemas.microsoft.com/office/word/2015/wordml/symex" xmlns:wpg="http://schemas.microsoft.com/office/word/2010/wordprocessingGroup" xmlns:wpi="http://schemas.microsoft.com/office/word/2010/wordprocessingInk" xmlns:wne="http://schemas.microsoft.com/office/word/2006/wordml" xmlns:wps="http://schemas.microsoft.com/office/word/2010/wordprocessingShape" mc:Ignorable="w14 w15 w16se w16cid w16 w16cex w16sdtdh w16du wp14">
   <w:body>
     <w:p>
       <w:pPr>
@@ -151,8 +151,6 @@
         </w:rPr>
         <w:t>입 사 지 원 서</w:t>
       </w:r>
-      <w:bookmarkStart w:id="0" w:name="_GoBack"/>
-      <w:bookmarkEnd w:id="0"/>
     </w:p>
     <w:tbl>
       <w:tblPr>
@@ -593,19 +591,8 @@
                 <w:kern w:val="0"/>
                 <w:szCs w:val="20"/>
               </w:rPr>
-              <w:t xml:space="preserve">Kim Yu </w:t>
-            </w:r>
-            <w:proofErr w:type="spellStart"/>
-            <w:r>
-              <w:rPr>
-                <w:rFonts w:cs="굴림" w:hint="eastAsia"/>
-                <w:color w:val="000000"/>
-                <w:kern w:val="0"/>
-                <w:szCs w:val="20"/>
-              </w:rPr>
-              <w:t>Seok</w:t>
-            </w:r>
-            <w:proofErr w:type="spellEnd"/>
+              <w:t>Kim Yu Seok</w:t>
+            </w:r>
           </w:p>
         </w:tc>
         <w:tc>
@@ -786,7 +773,7 @@
               <w:autoSpaceDN/>
               <w:jc w:val="left"/>
               <w:rPr>
-                <w:rFonts w:cs="굴림" w:hint="eastAsia"/>
+                <w:rFonts w:cs="굴림"/>
                 <w:color w:val="000000"/>
                 <w:kern w:val="0"/>
                 <w:szCs w:val="20"/>
@@ -1104,7 +1091,7 @@
               <w:autoSpaceDN/>
               <w:jc w:val="center"/>
               <w:rPr>
-                <w:rFonts w:cs="굴림" w:hint="eastAsia"/>
+                <w:rFonts w:cs="굴림"/>
                 <w:bCs/>
                 <w:color w:val="000000"/>
                 <w:kern w:val="0"/>
@@ -1622,7 +1609,6 @@
               <w:listItem w:displayText="면제" w:value="면제"/>
             </w:dropDownList>
           </w:sdtPr>
-          <w:sdtEndPr/>
           <w:sdtContent>
             <w:tc>
               <w:tcPr>
@@ -1871,7 +1857,6 @@
               <w:listItem w:displayText="N" w:value="N"/>
             </w:dropDownList>
           </w:sdtPr>
-          <w:sdtEndPr/>
           <w:sdtContent>
             <w:tc>
               <w:tcPr>
@@ -2052,7 +2037,6 @@
               <w:listItem w:displayText="N" w:value="N"/>
             </w:dropDownList>
           </w:sdtPr>
-          <w:sdtEndPr/>
           <w:sdtContent>
             <w:tc>
               <w:tcPr>
@@ -2153,23 +2137,53 @@
               <w:autoSpaceDN/>
               <w:jc w:val="center"/>
               <w:rPr>
-                <w:rFonts w:cs="굴림"/>
+                <w:rFonts w:cs="굴림" w:hint="eastAsia"/>
                 <w:color w:val="000000"/>
                 <w:kern w:val="0"/>
                 <w:sz w:val="11"/>
                 <w:szCs w:val="11"/>
               </w:rPr>
             </w:pPr>
+            <w:proofErr w:type="gramStart"/>
+            <w:r>
+              <w:rPr>
+                <w:rFonts w:cs="굴림"/>
+                <w:color w:val="000000"/>
+                <w:kern w:val="0"/>
+                <w:szCs w:val="11"/>
+              </w:rPr>
+              <w:t>W</w:t>
+            </w:r>
+            <w:r>
+              <w:rPr>
+                <w:rFonts w:cs="굴림" w:hint="eastAsia"/>
+                <w:color w:val="000000"/>
+                <w:kern w:val="0"/>
+                <w:szCs w:val="11"/>
+              </w:rPr>
+              <w:t>MS :</w:t>
+            </w:r>
+            <w:proofErr w:type="gramEnd"/>
+            <w:r>
+              <w:rPr>
+                <w:rFonts w:cs="굴림" w:hint="eastAsia"/>
+                <w:color w:val="000000"/>
+                <w:kern w:val="0"/>
+                <w:szCs w:val="11"/>
+              </w:rPr>
+              <w:t xml:space="preserve"> </w:t>
+            </w:r>
             <w:proofErr w:type="spellStart"/>
             <w:r>
               <w:rPr>
-                <w:rFonts w:cs="굴림"/>
+                <w:rFonts w:cs="굴림" w:hint="eastAsia"/>
                 <w:color w:val="000000"/>
                 <w:kern w:val="0"/>
                 <w:szCs w:val="11"/>
               </w:rPr>
-              <w:t>W</w:t>
-            </w:r>
+              <w:t>피킹</w:t>
+            </w:r>
+            <w:proofErr w:type="spellEnd"/>
             <w:r>
               <w:rPr>
                 <w:rFonts w:cs="굴림" w:hint="eastAsia"/>
@@ -2177,82 +2191,7 @@
                 <w:kern w:val="0"/>
                 <w:szCs w:val="11"/>
               </w:rPr>
-              <w:t>ms</w:t>
-            </w:r>
-            <w:proofErr w:type="spellEnd"/>
-            <w:r>
-              <w:rPr>
-                <w:rFonts w:cs="굴림" w:hint="eastAsia"/>
-                <w:color w:val="000000"/>
-                <w:kern w:val="0"/>
-                <w:szCs w:val="11"/>
-              </w:rPr>
-              <w:t>,</w:t>
-            </w:r>
-            <w:r>
-              <w:rPr>
-                <w:rFonts w:cs="굴림"/>
-                <w:color w:val="000000"/>
-                <w:kern w:val="0"/>
-                <w:szCs w:val="11"/>
-              </w:rPr>
-              <w:t xml:space="preserve"> Das </w:t>
-            </w:r>
-            <w:r>
-              <w:rPr>
-                <w:rFonts w:cs="굴림" w:hint="eastAsia"/>
-                <w:color w:val="000000"/>
-                <w:kern w:val="0"/>
-                <w:szCs w:val="11"/>
-              </w:rPr>
-              <w:t xml:space="preserve">활용, </w:t>
-            </w:r>
-            <w:r>
-              <w:rPr>
-                <w:rFonts w:cs="굴림"/>
-                <w:color w:val="000000"/>
-                <w:kern w:val="0"/>
-                <w:szCs w:val="11"/>
-              </w:rPr>
-              <w:t>Spring Boot, JAVA, Next.js</w:t>
-            </w:r>
-            <w:r>
-              <w:rPr>
-                <w:rFonts w:cs="굴림"/>
-                <w:color w:val="000000"/>
-                <w:kern w:val="0"/>
-                <w:szCs w:val="11"/>
-              </w:rPr>
-              <w:t xml:space="preserve">, </w:t>
-            </w:r>
-            <w:r>
-              <w:rPr>
-                <w:rFonts w:cs="굴림" w:hint="eastAsia"/>
-                <w:color w:val="000000"/>
-                <w:kern w:val="0"/>
-                <w:szCs w:val="11"/>
-              </w:rPr>
-              <w:t xml:space="preserve">JavaScript, </w:t>
-            </w:r>
-            <w:proofErr w:type="spellStart"/>
-            <w:r>
-              <w:rPr>
-                <w:rFonts w:cs="굴림" w:hint="eastAsia"/>
-                <w:color w:val="000000"/>
-                <w:kern w:val="0"/>
-                <w:szCs w:val="11"/>
-              </w:rPr>
-              <w:t>TimeScript</w:t>
-            </w:r>
-            <w:proofErr w:type="spellEnd"/>
-            <w:r>
-              <w:rPr>
-                <w:rFonts w:cs="굴림"/>
-                <w:color w:val="000000"/>
-                <w:kern w:val="0"/>
-                <w:szCs w:val="11"/>
-              </w:rPr>
-              <w:t xml:space="preserve">, </w:t>
+              <w:t xml:space="preserve"> 시스템, 반품 시스템, 출고 시스템</w:t>
             </w:r>
           </w:p>
         </w:tc>
@@ -2374,7 +2313,6 @@
               <w:listItem w:displayText="박사" w:value="박사"/>
             </w:dropDownList>
           </w:sdtPr>
-          <w:sdtEndPr/>
           <w:sdtContent>
             <w:tc>
               <w:tcPr>
@@ -3073,7 +3011,6 @@
               <w:listItem w:displayText="기타" w:value="기타"/>
             </w:dropDownList>
           </w:sdtPr>
-          <w:sdtEndPr/>
           <w:sdtContent>
             <w:tc>
               <w:tcPr>
@@ -3453,7 +3390,6 @@
               <w:listItem w:displayText="기타" w:value="기타"/>
             </w:dropDownList>
           </w:sdtPr>
-          <w:sdtEndPr/>
           <w:sdtContent>
             <w:tc>
               <w:tcPr>
@@ -3535,318 +3471,6 @@
       </w:tr>
       <w:tr>
         <w:trPr>
-          <w:trHeight w:val="400"/>
-        </w:trPr>
-        <w:tc>
-          <w:tcPr>
-            <w:tcW w:w="1229" w:type="dxa"/>
-            <w:vMerge/>
-            <w:tcBorders>
-              <w:top w:val="single" w:sz="4" w:space="0" w:color="auto"/>
-              <w:left w:val="single" w:sz="4" w:space="0" w:color="auto"/>
-              <w:bottom w:val="single" w:sz="4" w:space="0" w:color="auto"/>
-              <w:right w:val="single" w:sz="4" w:space="0" w:color="auto"/>
-            </w:tcBorders>
-            <w:shd w:val="clear" w:color="auto" w:fill="DBDBDB" w:themeFill="accent3" w:themeFillTint="66"/>
-            <w:vAlign w:val="center"/>
-            <w:hideMark/>
-          </w:tcPr>
-          <w:p>
-            <w:pPr>
-              <w:widowControl/>
-              <w:wordWrap/>
-              <w:autoSpaceDE/>
-              <w:autoSpaceDN/>
-              <w:jc w:val="left"/>
-              <w:rPr>
-                <w:rFonts w:cs="굴림"/>
-                <w:b/>
-                <w:bCs/>
-                <w:color w:val="000000"/>
-                <w:kern w:val="0"/>
-                <w:szCs w:val="20"/>
-              </w:rPr>
-            </w:pPr>
-          </w:p>
-        </w:tc>
-        <w:tc>
-          <w:tcPr>
-            <w:tcW w:w="1415" w:type="dxa"/>
-            <w:gridSpan w:val="2"/>
-            <w:tcBorders>
-              <w:top w:val="single" w:sz="4" w:space="0" w:color="auto"/>
-              <w:left w:val="single" w:sz="4" w:space="0" w:color="auto"/>
-              <w:bottom w:val="single" w:sz="4" w:space="0" w:color="auto"/>
-              <w:right w:val="single" w:sz="4" w:space="0" w:color="auto"/>
-            </w:tcBorders>
-            <w:shd w:val="clear" w:color="auto" w:fill="auto"/>
-            <w:vAlign w:val="center"/>
-          </w:tcPr>
-          <w:p>
-            <w:pPr>
-              <w:widowControl/>
-              <w:wordWrap/>
-              <w:autoSpaceDE/>
-              <w:autoSpaceDN/>
-              <w:jc w:val="center"/>
-              <w:rPr>
-                <w:rFonts w:cs="굴림"/>
-                <w:bCs/>
-                <w:color w:val="000000"/>
-                <w:kern w:val="0"/>
-                <w:sz w:val="18"/>
-                <w:szCs w:val="20"/>
-              </w:rPr>
-            </w:pPr>
-            <w:r>
-              <w:rPr>
-                <w:rFonts w:cs="굴림"/>
-                <w:bCs/>
-                <w:color w:val="000000"/>
-                <w:kern w:val="0"/>
-                <w:sz w:val="18"/>
-                <w:szCs w:val="20"/>
-              </w:rPr>
-              <w:t>YYYY-MM-DD</w:t>
-            </w:r>
-          </w:p>
-        </w:tc>
-        <w:tc>
-          <w:tcPr>
-            <w:tcW w:w="1417" w:type="dxa"/>
-            <w:gridSpan w:val="5"/>
-            <w:tcBorders>
-              <w:top w:val="single" w:sz="4" w:space="0" w:color="auto"/>
-              <w:left w:val="single" w:sz="4" w:space="0" w:color="auto"/>
-              <w:bottom w:val="single" w:sz="4" w:space="0" w:color="auto"/>
-              <w:right w:val="single" w:sz="4" w:space="0" w:color="auto"/>
-            </w:tcBorders>
-            <w:shd w:val="clear" w:color="auto" w:fill="auto"/>
-            <w:vAlign w:val="center"/>
-          </w:tcPr>
-          <w:p>
-            <w:pPr>
-              <w:widowControl/>
-              <w:wordWrap/>
-              <w:autoSpaceDE/>
-              <w:autoSpaceDN/>
-              <w:jc w:val="center"/>
-              <w:rPr>
-                <w:rFonts w:cs="굴림"/>
-                <w:bCs/>
-                <w:color w:val="000000"/>
-                <w:kern w:val="0"/>
-                <w:sz w:val="18"/>
-                <w:szCs w:val="20"/>
-              </w:rPr>
-            </w:pPr>
-            <w:r>
-              <w:rPr>
-                <w:rFonts w:cs="굴림"/>
-                <w:bCs/>
-                <w:color w:val="000000"/>
-                <w:kern w:val="0"/>
-                <w:sz w:val="18"/>
-                <w:szCs w:val="20"/>
-              </w:rPr>
-              <w:t>YYYY-MM-DD</w:t>
-            </w:r>
-          </w:p>
-        </w:tc>
-        <w:tc>
-          <w:tcPr>
-            <w:tcW w:w="1843" w:type="dxa"/>
-            <w:gridSpan w:val="6"/>
-            <w:tcBorders>
-              <w:top w:val="single" w:sz="4" w:space="0" w:color="auto"/>
-              <w:left w:val="single" w:sz="4" w:space="0" w:color="auto"/>
-              <w:bottom w:val="single" w:sz="4" w:space="0" w:color="auto"/>
-              <w:right w:val="single" w:sz="4" w:space="0" w:color="auto"/>
-            </w:tcBorders>
-            <w:shd w:val="clear" w:color="auto" w:fill="auto"/>
-            <w:vAlign w:val="center"/>
-          </w:tcPr>
-          <w:p>
-            <w:pPr>
-              <w:widowControl/>
-              <w:wordWrap/>
-              <w:autoSpaceDE/>
-              <w:autoSpaceDN/>
-              <w:jc w:val="right"/>
-              <w:rPr>
-                <w:rFonts w:cs="굴림"/>
-                <w:color w:val="000000"/>
-                <w:kern w:val="0"/>
-                <w:szCs w:val="20"/>
-              </w:rPr>
-            </w:pPr>
-            <w:r>
-              <w:rPr>
-                <w:rFonts w:cs="굴림" w:hint="eastAsia"/>
-                <w:color w:val="000000"/>
-                <w:kern w:val="0"/>
-                <w:szCs w:val="20"/>
-              </w:rPr>
-              <w:t>대학교</w:t>
-            </w:r>
-          </w:p>
-        </w:tc>
-        <w:tc>
-          <w:tcPr>
-            <w:tcW w:w="1432" w:type="dxa"/>
-            <w:gridSpan w:val="4"/>
-            <w:tcBorders>
-              <w:top w:val="single" w:sz="4" w:space="0" w:color="auto"/>
-              <w:left w:val="single" w:sz="4" w:space="0" w:color="auto"/>
-              <w:bottom w:val="single" w:sz="4" w:space="0" w:color="auto"/>
-              <w:right w:val="single" w:sz="4" w:space="0" w:color="auto"/>
-            </w:tcBorders>
-            <w:shd w:val="clear" w:color="auto" w:fill="auto"/>
-            <w:vAlign w:val="center"/>
-          </w:tcPr>
-          <w:p>
-            <w:pPr>
-              <w:widowControl/>
-              <w:wordWrap/>
-              <w:autoSpaceDE/>
-              <w:autoSpaceDN/>
-              <w:jc w:val="center"/>
-              <w:rPr>
-                <w:rFonts w:cs="굴림"/>
-                <w:color w:val="000000"/>
-                <w:kern w:val="0"/>
-                <w:szCs w:val="20"/>
-              </w:rPr>
-            </w:pPr>
-          </w:p>
-        </w:tc>
-        <w:tc>
-          <w:tcPr>
-            <w:tcW w:w="1432" w:type="dxa"/>
-            <w:gridSpan w:val="3"/>
-            <w:tcBorders>
-              <w:top w:val="single" w:sz="4" w:space="0" w:color="auto"/>
-              <w:left w:val="single" w:sz="4" w:space="0" w:color="auto"/>
-              <w:bottom w:val="single" w:sz="4" w:space="0" w:color="auto"/>
-              <w:right w:val="single" w:sz="4" w:space="0" w:color="auto"/>
-            </w:tcBorders>
-            <w:shd w:val="clear" w:color="auto" w:fill="auto"/>
-            <w:vAlign w:val="center"/>
-          </w:tcPr>
-          <w:p>
-            <w:pPr>
-              <w:widowControl/>
-              <w:wordWrap/>
-              <w:autoSpaceDE/>
-              <w:autoSpaceDN/>
-              <w:jc w:val="center"/>
-              <w:rPr>
-                <w:rFonts w:cs="굴림"/>
-                <w:color w:val="000000"/>
-                <w:kern w:val="0"/>
-                <w:szCs w:val="20"/>
-              </w:rPr>
-            </w:pPr>
-          </w:p>
-        </w:tc>
-        <w:sdt>
-          <w:sdtPr>
-            <w:rPr>
-              <w:rFonts w:cs="굴림"/>
-              <w:color w:val="000000"/>
-              <w:kern w:val="0"/>
-              <w:szCs w:val="20"/>
-            </w:rPr>
-            <w:id w:val="-1446297291"/>
-            <w:placeholder>
-              <w:docPart w:val="CBC7A400BAC84FC3B6661DAF1BCB240B"/>
-            </w:placeholder>
-            <w:showingPlcHdr/>
-            <w:dropDownList>
-              <w:listItem w:value="항목을 선택하세요."/>
-              <w:listItem w:displayText="졸업" w:value="졸업"/>
-              <w:listItem w:displayText="수료" w:value="수료"/>
-              <w:listItem w:displayText="졸업예정" w:value="졸업예정"/>
-              <w:listItem w:displayText="재학" w:value="재학"/>
-              <w:listItem w:displayText="휴학" w:value="휴학"/>
-              <w:listItem w:displayText="자퇴" w:value="자퇴"/>
-              <w:listItem w:displayText="퇴학" w:value="퇴학"/>
-              <w:listItem w:displayText="기타" w:value="기타"/>
-            </w:dropDownList>
-          </w:sdtPr>
-          <w:sdtEndPr/>
-          <w:sdtContent>
-            <w:tc>
-              <w:tcPr>
-                <w:tcW w:w="1001" w:type="dxa"/>
-                <w:gridSpan w:val="2"/>
-                <w:tcBorders>
-                  <w:top w:val="single" w:sz="4" w:space="0" w:color="auto"/>
-                  <w:left w:val="single" w:sz="4" w:space="0" w:color="auto"/>
-                  <w:bottom w:val="single" w:sz="4" w:space="0" w:color="auto"/>
-                  <w:right w:val="single" w:sz="4" w:space="0" w:color="auto"/>
-                </w:tcBorders>
-                <w:shd w:val="clear" w:color="auto" w:fill="auto"/>
-                <w:vAlign w:val="center"/>
-              </w:tcPr>
-              <w:p>
-                <w:pPr>
-                  <w:widowControl/>
-                  <w:wordWrap/>
-                  <w:autoSpaceDE/>
-                  <w:autoSpaceDN/>
-                  <w:jc w:val="center"/>
-                  <w:rPr>
-                    <w:rFonts w:cs="굴림"/>
-                    <w:color w:val="000000"/>
-                    <w:kern w:val="0"/>
-                    <w:szCs w:val="20"/>
-                  </w:rPr>
-                </w:pPr>
-                <w:r>
-                  <w:rPr>
-                    <w:rFonts w:cs="굴림" w:hint="eastAsia"/>
-                    <w:color w:val="000000"/>
-                    <w:kern w:val="0"/>
-                    <w:szCs w:val="20"/>
-                  </w:rPr>
-                  <w:t>선택</w:t>
-                </w:r>
-              </w:p>
-            </w:tc>
-          </w:sdtContent>
-        </w:sdt>
-        <w:tc>
-          <w:tcPr>
-            <w:tcW w:w="857" w:type="dxa"/>
-            <w:tcBorders>
-              <w:top w:val="single" w:sz="4" w:space="0" w:color="auto"/>
-              <w:left w:val="single" w:sz="4" w:space="0" w:color="auto"/>
-              <w:bottom w:val="single" w:sz="4" w:space="0" w:color="auto"/>
-              <w:right w:val="single" w:sz="4" w:space="0" w:color="auto"/>
-            </w:tcBorders>
-            <w:shd w:val="clear" w:color="auto" w:fill="auto"/>
-            <w:vAlign w:val="center"/>
-          </w:tcPr>
-          <w:p>
-            <w:pPr>
-              <w:widowControl/>
-              <w:wordWrap/>
-              <w:autoSpaceDE/>
-              <w:autoSpaceDN/>
-              <w:jc w:val="center"/>
-              <w:rPr>
-                <w:rFonts w:cs="굴림"/>
-                <w:color w:val="000000"/>
-                <w:kern w:val="0"/>
-                <w:szCs w:val="20"/>
-              </w:rPr>
-            </w:pPr>
-          </w:p>
-        </w:tc>
-      </w:tr>
-      <w:tr>
-        <w:trPr>
           <w:trHeight w:val="50"/>
         </w:trPr>
         <w:tc>
@@ -4766,7 +4390,6 @@
                 <w:szCs w:val="20"/>
               </w:rPr>
             </w:pPr>
-            <w:proofErr w:type="spellStart"/>
             <w:r>
               <w:rPr>
                 <w:rFonts w:cs="굴림" w:hint="eastAsia"/>
@@ -4777,7 +4400,6 @@
               </w:rPr>
               <w:t>컴퓨터활용</w:t>
             </w:r>
-            <w:proofErr w:type="spellEnd"/>
           </w:p>
         </w:tc>
         <w:tc>
@@ -5015,7 +4637,6 @@
                 <w:szCs w:val="20"/>
               </w:rPr>
             </w:pPr>
-            <w:proofErr w:type="spellStart"/>
             <w:r>
               <w:rPr>
                 <w:rFonts w:cs="굴림" w:hint="eastAsia"/>
@@ -5026,7 +4647,6 @@
               </w:rPr>
               <w:t>국제무역사</w:t>
             </w:r>
-            <w:proofErr w:type="spellEnd"/>
           </w:p>
         </w:tc>
         <w:tc>
@@ -5693,7 +5313,6 @@
               <w:listItem w:displayText="하" w:value="하"/>
             </w:dropDownList>
           </w:sdtPr>
-          <w:sdtEndPr/>
           <w:sdtContent>
             <w:tc>
               <w:tcPr>
@@ -5920,7 +5539,6 @@
               <w:listItem w:displayText="하" w:value="하"/>
             </w:dropDownList>
           </w:sdtPr>
-          <w:sdtEndPr/>
           <w:sdtContent>
             <w:tc>
               <w:tcPr>
@@ -7133,6 +6751,7 @@
           <w:sz w:val="40"/>
           <w:szCs w:val="40"/>
         </w:rPr>
+        <w:lastRenderedPageBreak/>
         <w:t>자 기 소 개 서</w:t>
       </w:r>
     </w:p>
@@ -7216,7 +6835,7 @@
                 <w:kern w:val="0"/>
                 <w:szCs w:val="20"/>
               </w:rPr>
-              <w:t>자유롭게 기술해 주시기 바랍니다</w:t>
+              <w:t xml:space="preserve">자유롭게 기술해 주시기 </w:t>
             </w:r>
             <w:proofErr w:type="gramStart"/>
             <w:r>
@@ -7228,7 +6847,7 @@
                 <w:kern w:val="0"/>
                 <w:szCs w:val="20"/>
               </w:rPr>
-              <w:t>.</w:t>
+              <w:t>바랍니다.</w:t>
             </w:r>
             <w:r>
               <w:rPr>
@@ -7320,7 +6939,7 @@
           <w:p>
             <w:pPr>
               <w:rPr>
-                <w:rFonts w:cs="굴림" w:hint="eastAsia"/>
+                <w:rFonts w:cs="굴림"/>
                 <w:kern w:val="0"/>
                 <w:szCs w:val="20"/>
               </w:rPr>
@@ -7348,25 +6967,7 @@
                 <w:kern w:val="0"/>
                 <w:szCs w:val="20"/>
               </w:rPr>
-              <w:t xml:space="preserve"> 학창 시절부터 다양한 경험을 통해 성장할 수 있다고 믿으며, 이를 바탕으로 제 역량을 키워왔습니다. 청년 </w:t>
-            </w:r>
-            <w:proofErr w:type="spellStart"/>
-            <w:r>
-              <w:rPr>
-                <w:rFonts w:cs="굴림"/>
-                <w:kern w:val="0"/>
-                <w:szCs w:val="20"/>
-              </w:rPr>
-              <w:t>무역전문가</w:t>
-            </w:r>
-            <w:proofErr w:type="spellEnd"/>
-            <w:r>
-              <w:rPr>
-                <w:rFonts w:cs="굴림"/>
-                <w:kern w:val="0"/>
-                <w:szCs w:val="20"/>
-              </w:rPr>
-              <w:t xml:space="preserve"> 양성사업(GTEP)과 삼성 SW 아카데미(SAFFY)에서의 경험은 저의 성장을 위한 중요한 밑거름이 되었습니다.</w:t>
+              <w:t xml:space="preserve"> 학창 시절부터 다양한 경험을 통해 성장할 수 있다고 믿으며, 이를 바탕으로 제 역량을 키워왔습니다. 청년 무역전문가 양성사업(GTEP)과 삼성 SW 아카데미(SAFFY)에서의 경험은 저의 성장을 위한 중요한 밑거름이 되었습니다.</w:t>
             </w:r>
           </w:p>
           <w:p>
@@ -7585,7 +7186,7 @@
           <w:p>
             <w:pPr>
               <w:rPr>
-                <w:rFonts w:cs="굴림" w:hint="eastAsia"/>
+                <w:rFonts w:cs="굴림"/>
                 <w:kern w:val="0"/>
                 <w:szCs w:val="20"/>
               </w:rPr>
@@ -7815,6 +7416,7 @@
                 <w:kern w:val="0"/>
                 <w:szCs w:val="20"/>
               </w:rPr>
+              <w:lastRenderedPageBreak/>
               <w:t xml:space="preserve">- </w:t>
             </w:r>
             <w:proofErr w:type="spellStart"/>
@@ -8059,7 +7661,24 @@
                 <w:kern w:val="0"/>
                 <w:szCs w:val="20"/>
               </w:rPr>
-              <w:t xml:space="preserve"> 물동량 증가로 인해 </w:t>
+              <w:t xml:space="preserve"> 물동량 증가로 인해 반품동을 5,000평 메가 허브 터미널로 이관.</w:t>
+            </w:r>
+          </w:p>
+          <w:p>
+            <w:pPr>
+              <w:rPr>
+                <w:rFonts w:cs="굴림"/>
+                <w:kern w:val="0"/>
+                <w:szCs w:val="20"/>
+              </w:rPr>
+            </w:pPr>
+            <w:r>
+              <w:rPr>
+                <w:rFonts w:cs="굴림"/>
+                <w:kern w:val="0"/>
+                <w:szCs w:val="20"/>
+              </w:rPr>
+              <w:t xml:space="preserve">- 고정비 절감을 위해 </w:t>
             </w:r>
             <w:proofErr w:type="spellStart"/>
             <w:r>
@@ -8068,7 +7687,7 @@
                 <w:kern w:val="0"/>
                 <w:szCs w:val="20"/>
               </w:rPr>
-              <w:t>반품동을</w:t>
+              <w:t>반품동</w:t>
             </w:r>
             <w:proofErr w:type="spellEnd"/>
             <w:r>
@@ -8077,24 +7696,7 @@
                 <w:kern w:val="0"/>
                 <w:szCs w:val="20"/>
               </w:rPr>
-              <w:t xml:space="preserve"> 5,000평 메가 허브 터미널로 이관.</w:t>
-            </w:r>
-          </w:p>
-          <w:p>
-            <w:pPr>
-              <w:rPr>
-                <w:rFonts w:cs="굴림"/>
-                <w:kern w:val="0"/>
-                <w:szCs w:val="20"/>
-              </w:rPr>
-            </w:pPr>
-            <w:r>
-              <w:rPr>
-                <w:rFonts w:cs="굴림"/>
-                <w:kern w:val="0"/>
-                <w:szCs w:val="20"/>
-              </w:rPr>
-              <w:t xml:space="preserve">- 고정비 절감을 위해 </w:t>
+              <w:t xml:space="preserve"> 규모를 5,000평에서 2,500평으로 </w:t>
             </w:r>
             <w:proofErr w:type="spellStart"/>
             <w:r>
@@ -8103,7 +7705,7 @@
                 <w:kern w:val="0"/>
                 <w:szCs w:val="20"/>
               </w:rPr>
-              <w:t>반품동</w:t>
+              <w:t>감평</w:t>
             </w:r>
             <w:proofErr w:type="spellEnd"/>
             <w:r>
@@ -8112,24 +7714,6 @@
                 <w:kern w:val="0"/>
                 <w:szCs w:val="20"/>
               </w:rPr>
-              <w:t xml:space="preserve"> 규모를 5,000평에서 2,500평으로 </w:t>
-            </w:r>
-            <w:proofErr w:type="spellStart"/>
-            <w:r>
-              <w:rPr>
-                <w:rFonts w:cs="굴림"/>
-                <w:kern w:val="0"/>
-                <w:szCs w:val="20"/>
-              </w:rPr>
-              <w:t>감평</w:t>
-            </w:r>
-            <w:proofErr w:type="spellEnd"/>
-            <w:r>
-              <w:rPr>
-                <w:rFonts w:cs="굴림"/>
-                <w:kern w:val="0"/>
-                <w:szCs w:val="20"/>
-              </w:rPr>
               <w:t>.</w:t>
             </w:r>
           </w:p>
@@ -8147,25 +7731,7 @@
                 <w:kern w:val="0"/>
                 <w:szCs w:val="20"/>
               </w:rPr>
-              <w:t xml:space="preserve">- WMS에 보관 개념 도입: </w:t>
-            </w:r>
-            <w:proofErr w:type="spellStart"/>
-            <w:r>
-              <w:rPr>
-                <w:rFonts w:cs="굴림"/>
-                <w:kern w:val="0"/>
-                <w:szCs w:val="20"/>
-              </w:rPr>
-              <w:t>평치</w:t>
-            </w:r>
-            <w:proofErr w:type="spellEnd"/>
-            <w:r>
-              <w:rPr>
-                <w:rFonts w:cs="굴림"/>
-                <w:kern w:val="0"/>
-                <w:szCs w:val="20"/>
-              </w:rPr>
-              <w:t xml:space="preserve"> 구역 최소화 및 작업자 </w:t>
+              <w:t xml:space="preserve">- WMS에 보관 개념 도입: 평치 구역 최소화 및 작업자 </w:t>
             </w:r>
             <w:proofErr w:type="spellStart"/>
             <w:r>
@@ -8311,6 +7877,57 @@
                 <w:szCs w:val="20"/>
               </w:rPr>
             </w:pPr>
+            <w:r>
+              <w:rPr>
+                <w:rFonts w:cs="굴림"/>
+                <w:kern w:val="0"/>
+                <w:szCs w:val="20"/>
+              </w:rPr>
+              <w:t>참여인원 6명 / 팀장</w:t>
+            </w:r>
+          </w:p>
+          <w:p>
+            <w:pPr>
+              <w:rPr>
+                <w:rFonts w:cs="굴림"/>
+                <w:kern w:val="0"/>
+                <w:szCs w:val="20"/>
+              </w:rPr>
+            </w:pPr>
+            <w:r>
+              <w:rPr>
+                <w:rFonts w:cs="굴림"/>
+                <w:kern w:val="0"/>
+                <w:szCs w:val="20"/>
+              </w:rPr>
+              <w:t>삼성 전자 우수 프로젝트 수상</w:t>
+            </w:r>
+          </w:p>
+          <w:p>
+            <w:pPr>
+              <w:rPr>
+                <w:rFonts w:cs="굴림"/>
+                <w:kern w:val="0"/>
+                <w:szCs w:val="20"/>
+              </w:rPr>
+            </w:pPr>
+          </w:p>
+          <w:p>
+            <w:pPr>
+              <w:rPr>
+                <w:rFonts w:cs="굴림"/>
+                <w:kern w:val="0"/>
+                <w:szCs w:val="20"/>
+              </w:rPr>
+            </w:pPr>
+            <w:r>
+              <w:rPr>
+                <w:rFonts w:cs="굴림"/>
+                <w:kern w:val="0"/>
+                <w:szCs w:val="20"/>
+              </w:rPr>
+              <w:t xml:space="preserve"> 프로젝트 주 요 </w:t>
+            </w:r>
             <w:proofErr w:type="spellStart"/>
             <w:r>
               <w:rPr>
@@ -8318,7 +7935,7 @@
                 <w:kern w:val="0"/>
                 <w:szCs w:val="20"/>
               </w:rPr>
-              <w:t>참여인원</w:t>
+              <w:t>특</w:t>
             </w:r>
             <w:proofErr w:type="spellEnd"/>
             <w:r>
@@ -8327,50 +7944,32 @@
                 <w:kern w:val="0"/>
                 <w:szCs w:val="20"/>
               </w:rPr>
-              <w:t xml:space="preserve"> 6명 / 팀장</w:t>
-            </w:r>
-          </w:p>
-          <w:p>
-            <w:pPr>
-              <w:rPr>
-                <w:rFonts w:cs="굴림"/>
-                <w:kern w:val="0"/>
-                <w:szCs w:val="20"/>
-              </w:rPr>
-            </w:pPr>
-            <w:r>
-              <w:rPr>
-                <w:rFonts w:cs="굴림"/>
-                <w:kern w:val="0"/>
-                <w:szCs w:val="20"/>
-              </w:rPr>
-              <w:t>삼성 전자 우수 프로젝트 수상</w:t>
-            </w:r>
-          </w:p>
-          <w:p>
-            <w:pPr>
-              <w:rPr>
-                <w:rFonts w:cs="굴림" w:hint="eastAsia"/>
-                <w:kern w:val="0"/>
-                <w:szCs w:val="20"/>
-              </w:rPr>
-            </w:pPr>
-          </w:p>
-          <w:p>
-            <w:pPr>
-              <w:rPr>
-                <w:rFonts w:cs="굴림"/>
-                <w:kern w:val="0"/>
-                <w:szCs w:val="20"/>
-              </w:rPr>
-            </w:pPr>
-            <w:r>
-              <w:rPr>
-                <w:rFonts w:cs="굴림"/>
-                <w:kern w:val="0"/>
-                <w:szCs w:val="20"/>
-              </w:rPr>
-              <w:t xml:space="preserve"> 프로젝트 주 요 </w:t>
+              <w:t xml:space="preserve"> 징</w:t>
+            </w:r>
+          </w:p>
+          <w:p>
+            <w:pPr>
+              <w:rPr>
+                <w:rFonts w:cs="굴림"/>
+                <w:kern w:val="0"/>
+                <w:szCs w:val="20"/>
+              </w:rPr>
+            </w:pPr>
+            <w:r>
+              <w:rPr>
+                <w:rFonts w:cs="굴림" w:hint="eastAsia"/>
+                <w:kern w:val="0"/>
+                <w:szCs w:val="20"/>
+              </w:rPr>
+              <w:t>상품</w:t>
+            </w:r>
+            <w:r>
+              <w:rPr>
+                <w:rFonts w:cs="굴림"/>
+                <w:kern w:val="0"/>
+                <w:szCs w:val="20"/>
+              </w:rPr>
+              <w:t xml:space="preserve"> </w:t>
             </w:r>
             <w:proofErr w:type="spellStart"/>
             <w:r>
@@ -8379,6 +7978,187 @@
                 <w:kern w:val="0"/>
                 <w:szCs w:val="20"/>
               </w:rPr>
+              <w:t>피킹</w:t>
+            </w:r>
+            <w:proofErr w:type="spellEnd"/>
+            <w:r>
+              <w:rPr>
+                <w:rFonts w:cs="굴림"/>
+                <w:kern w:val="0"/>
+                <w:szCs w:val="20"/>
+              </w:rPr>
+              <w:t xml:space="preserve"> / 보관 구역 구현</w:t>
+            </w:r>
+          </w:p>
+          <w:p>
+            <w:pPr>
+              <w:rPr>
+                <w:rFonts w:cs="굴림"/>
+                <w:kern w:val="0"/>
+                <w:szCs w:val="20"/>
+              </w:rPr>
+            </w:pPr>
+            <w:r>
+              <w:rPr>
+                <w:rFonts w:cs="굴림" w:hint="eastAsia"/>
+                <w:kern w:val="0"/>
+                <w:szCs w:val="20"/>
+              </w:rPr>
+              <w:t>다중</w:t>
+            </w:r>
+            <w:r>
+              <w:rPr>
+                <w:rFonts w:cs="굴림"/>
+                <w:kern w:val="0"/>
+                <w:szCs w:val="20"/>
+              </w:rPr>
+              <w:t xml:space="preserve"> 창고 생성 기능 구현</w:t>
+            </w:r>
+          </w:p>
+          <w:p>
+            <w:pPr>
+              <w:rPr>
+                <w:rFonts w:cs="굴림"/>
+                <w:kern w:val="0"/>
+                <w:szCs w:val="20"/>
+              </w:rPr>
+            </w:pPr>
+            <w:r>
+              <w:rPr>
+                <w:rFonts w:cs="굴림" w:hint="eastAsia"/>
+                <w:kern w:val="0"/>
+                <w:szCs w:val="20"/>
+              </w:rPr>
+              <w:t>엑셀</w:t>
+            </w:r>
+            <w:r>
+              <w:rPr>
+                <w:rFonts w:cs="굴림"/>
+                <w:kern w:val="0"/>
+                <w:szCs w:val="20"/>
+              </w:rPr>
+              <w:t xml:space="preserve"> 업로드 구현</w:t>
+            </w:r>
+          </w:p>
+          <w:p>
+            <w:pPr>
+              <w:rPr>
+                <w:rFonts w:cs="굴림"/>
+                <w:kern w:val="0"/>
+                <w:szCs w:val="20"/>
+              </w:rPr>
+            </w:pPr>
+            <w:r>
+              <w:rPr>
+                <w:rFonts w:cs="굴림" w:hint="eastAsia"/>
+                <w:kern w:val="0"/>
+                <w:szCs w:val="20"/>
+              </w:rPr>
+              <w:t>창고</w:t>
+            </w:r>
+            <w:r>
+              <w:rPr>
+                <w:rFonts w:cs="굴림"/>
+                <w:kern w:val="0"/>
+                <w:szCs w:val="20"/>
+              </w:rPr>
+              <w:t xml:space="preserve"> 도면 시각화</w:t>
+            </w:r>
+          </w:p>
+          <w:p>
+            <w:pPr>
+              <w:rPr>
+                <w:rFonts w:cs="굴림"/>
+                <w:kern w:val="0"/>
+                <w:szCs w:val="20"/>
+              </w:rPr>
+            </w:pPr>
+          </w:p>
+          <w:p>
+            <w:pPr>
+              <w:rPr>
+                <w:rFonts w:cs="굴림"/>
+                <w:kern w:val="0"/>
+                <w:szCs w:val="20"/>
+              </w:rPr>
+            </w:pPr>
+          </w:p>
+          <w:p>
+            <w:pPr>
+              <w:rPr>
+                <w:rFonts w:cs="굴림"/>
+                <w:b/>
+                <w:kern w:val="0"/>
+                <w:szCs w:val="20"/>
+              </w:rPr>
+            </w:pPr>
+            <w:r>
+              <w:rPr>
+                <w:rFonts w:cs="굴림"/>
+                <w:b/>
+                <w:kern w:val="0"/>
+                <w:szCs w:val="20"/>
+              </w:rPr>
+              <w:t>2.무 인 매 장 관 리 시스템 개발</w:t>
+            </w:r>
+          </w:p>
+          <w:p>
+            <w:pPr>
+              <w:rPr>
+                <w:rFonts w:cs="굴림"/>
+                <w:kern w:val="0"/>
+                <w:szCs w:val="20"/>
+              </w:rPr>
+            </w:pPr>
+            <w:r>
+              <w:rPr>
+                <w:rFonts w:cs="굴림"/>
+                <w:kern w:val="0"/>
+                <w:szCs w:val="20"/>
+              </w:rPr>
+              <w:t>24/09/19 ~ 24/10/10 (8주)</w:t>
+            </w:r>
+          </w:p>
+          <w:p>
+            <w:pPr>
+              <w:rPr>
+                <w:rFonts w:cs="굴림"/>
+                <w:kern w:val="0"/>
+                <w:szCs w:val="20"/>
+              </w:rPr>
+            </w:pPr>
+            <w:r>
+              <w:rPr>
+                <w:rFonts w:cs="굴림"/>
+                <w:kern w:val="0"/>
+                <w:szCs w:val="20"/>
+              </w:rPr>
+              <w:t>참여 인원 6명 / 팀장</w:t>
+            </w:r>
+          </w:p>
+          <w:p>
+            <w:pPr>
+              <w:rPr>
+                <w:rFonts w:cs="굴림"/>
+                <w:kern w:val="0"/>
+                <w:szCs w:val="20"/>
+              </w:rPr>
+            </w:pPr>
+            <w:r>
+              <w:rPr>
+                <w:rFonts w:cs="굴림"/>
+                <w:kern w:val="0"/>
+                <w:szCs w:val="20"/>
+              </w:rPr>
+              <w:t xml:space="preserve">프로젝트 주 요 </w:t>
+            </w:r>
+            <w:proofErr w:type="spellStart"/>
+            <w:r>
+              <w:rPr>
+                <w:rFonts w:cs="굴림"/>
+                <w:kern w:val="0"/>
+                <w:szCs w:val="20"/>
+              </w:rPr>
               <w:t>특</w:t>
             </w:r>
             <w:proofErr w:type="spellEnd"/>
@@ -8401,19 +8181,87 @@
             </w:pPr>
             <w:r>
               <w:rPr>
-                <w:rFonts w:cs="굴림" w:hint="eastAsia"/>
-                <w:kern w:val="0"/>
-                <w:szCs w:val="20"/>
-              </w:rPr>
-              <w:t>상품</w:t>
-            </w:r>
-            <w:r>
-              <w:rPr>
-                <w:rFonts w:cs="굴림"/>
-                <w:kern w:val="0"/>
-                <w:szCs w:val="20"/>
-              </w:rPr>
-              <w:t xml:space="preserve"> </w:t>
+                <w:rFonts w:cs="굴림"/>
+                <w:kern w:val="0"/>
+                <w:szCs w:val="20"/>
+              </w:rPr>
+              <w:t>R I F D / N F C 를 활용한 자 동 상품인식</w:t>
+            </w:r>
+          </w:p>
+          <w:p>
+            <w:pPr>
+              <w:rPr>
+                <w:rFonts w:cs="굴림"/>
+                <w:kern w:val="0"/>
+                <w:szCs w:val="20"/>
+              </w:rPr>
+            </w:pPr>
+            <w:r>
+              <w:rPr>
+                <w:rFonts w:cs="굴림" w:hint="eastAsia"/>
+                <w:kern w:val="0"/>
+                <w:szCs w:val="20"/>
+              </w:rPr>
+              <w:t>키오스크</w:t>
+            </w:r>
+            <w:r>
+              <w:rPr>
+                <w:rFonts w:cs="굴림"/>
+                <w:kern w:val="0"/>
+                <w:szCs w:val="20"/>
+              </w:rPr>
+              <w:t xml:space="preserve"> e x e 파 일 배 포 환 경</w:t>
+            </w:r>
+          </w:p>
+          <w:p>
+            <w:pPr>
+              <w:rPr>
+                <w:rFonts w:cs="굴림"/>
+                <w:kern w:val="0"/>
+                <w:szCs w:val="20"/>
+              </w:rPr>
+            </w:pPr>
+            <w:r>
+              <w:rPr>
+                <w:rFonts w:cs="굴림"/>
+                <w:kern w:val="0"/>
+                <w:szCs w:val="20"/>
+              </w:rPr>
+              <w:t>M L 모델을 활용한 수요예측</w:t>
+            </w:r>
+          </w:p>
+          <w:p>
+            <w:pPr>
+              <w:rPr>
+                <w:rFonts w:cs="굴림"/>
+                <w:kern w:val="0"/>
+                <w:szCs w:val="20"/>
+              </w:rPr>
+            </w:pPr>
+            <w:r>
+              <w:rPr>
+                <w:rFonts w:cs="굴림"/>
+                <w:kern w:val="0"/>
+                <w:szCs w:val="20"/>
+              </w:rPr>
+              <w:t>T o r c h S e r v e 로 학습된 A I 모 델</w:t>
+            </w:r>
+          </w:p>
+          <w:p>
+            <w:pPr>
+              <w:rPr>
+                <w:rFonts w:cs="굴림"/>
+                <w:kern w:val="0"/>
+                <w:szCs w:val="20"/>
+              </w:rPr>
+            </w:pPr>
+            <w:r>
+              <w:rPr>
+                <w:rFonts w:cs="굴림"/>
+                <w:kern w:val="0"/>
+                <w:szCs w:val="20"/>
+              </w:rPr>
+              <w:t xml:space="preserve">C </w:t>
             </w:r>
             <w:proofErr w:type="spellStart"/>
             <w:r>
@@ -8422,7 +8270,7 @@
                 <w:kern w:val="0"/>
                 <w:szCs w:val="20"/>
               </w:rPr>
-              <w:t>피킹</w:t>
+              <w:t>C</w:t>
             </w:r>
             <w:proofErr w:type="spellEnd"/>
             <w:r>
@@ -8431,147 +8279,71 @@
                 <w:kern w:val="0"/>
                 <w:szCs w:val="20"/>
               </w:rPr>
-              <w:t xml:space="preserve"> / 보관 구역 구현</w:t>
-            </w:r>
-          </w:p>
-          <w:p>
-            <w:pPr>
-              <w:rPr>
-                <w:rFonts w:cs="굴림"/>
-                <w:kern w:val="0"/>
-                <w:szCs w:val="20"/>
-              </w:rPr>
-            </w:pPr>
-            <w:r>
-              <w:rPr>
-                <w:rFonts w:cs="굴림" w:hint="eastAsia"/>
-                <w:kern w:val="0"/>
-                <w:szCs w:val="20"/>
-              </w:rPr>
-              <w:t>다중</w:t>
-            </w:r>
-            <w:r>
-              <w:rPr>
-                <w:rFonts w:cs="굴림"/>
-                <w:kern w:val="0"/>
-                <w:szCs w:val="20"/>
-              </w:rPr>
-              <w:t xml:space="preserve"> 창고 생성 기능 구현</w:t>
-            </w:r>
-          </w:p>
-          <w:p>
-            <w:pPr>
-              <w:rPr>
-                <w:rFonts w:cs="굴림"/>
-                <w:kern w:val="0"/>
-                <w:szCs w:val="20"/>
-              </w:rPr>
-            </w:pPr>
-            <w:r>
-              <w:rPr>
-                <w:rFonts w:cs="굴림" w:hint="eastAsia"/>
-                <w:kern w:val="0"/>
-                <w:szCs w:val="20"/>
-              </w:rPr>
-              <w:t>엑셀</w:t>
-            </w:r>
-            <w:r>
-              <w:rPr>
-                <w:rFonts w:cs="굴림"/>
-                <w:kern w:val="0"/>
-                <w:szCs w:val="20"/>
-              </w:rPr>
-              <w:t xml:space="preserve"> 업로드 구현</w:t>
-            </w:r>
-          </w:p>
-          <w:p>
-            <w:pPr>
-              <w:rPr>
-                <w:rFonts w:cs="굴림"/>
-                <w:kern w:val="0"/>
-                <w:szCs w:val="20"/>
-              </w:rPr>
-            </w:pPr>
-            <w:r>
-              <w:rPr>
-                <w:rFonts w:cs="굴림" w:hint="eastAsia"/>
-                <w:kern w:val="0"/>
-                <w:szCs w:val="20"/>
-              </w:rPr>
-              <w:t>창고</w:t>
-            </w:r>
-            <w:r>
-              <w:rPr>
-                <w:rFonts w:cs="굴림"/>
-                <w:kern w:val="0"/>
-                <w:szCs w:val="20"/>
-              </w:rPr>
-              <w:t xml:space="preserve"> 도면 시각화</w:t>
-            </w:r>
-          </w:p>
-          <w:p>
-            <w:pPr>
-              <w:rPr>
-                <w:rFonts w:cs="굴림" w:hint="eastAsia"/>
-                <w:kern w:val="0"/>
-                <w:szCs w:val="20"/>
-              </w:rPr>
-            </w:pPr>
-          </w:p>
-          <w:p>
-            <w:pPr>
-              <w:rPr>
-                <w:rFonts w:cs="굴림"/>
-                <w:kern w:val="0"/>
-                <w:szCs w:val="20"/>
-              </w:rPr>
-            </w:pPr>
-          </w:p>
-          <w:p>
-            <w:pPr>
-              <w:rPr>
-                <w:rFonts w:cs="굴림"/>
-                <w:b/>
-                <w:kern w:val="0"/>
-                <w:szCs w:val="20"/>
-              </w:rPr>
-            </w:pPr>
+              <w:t xml:space="preserve"> T V 이 상 감 지 </w:t>
+            </w:r>
             <w:proofErr w:type="gramStart"/>
             <w:r>
               <w:rPr>
                 <w:rFonts w:cs="굴림"/>
-                <w:b/>
-                <w:kern w:val="0"/>
-                <w:szCs w:val="20"/>
-              </w:rPr>
-              <w:t>2.무</w:t>
+                <w:kern w:val="0"/>
+                <w:szCs w:val="20"/>
+              </w:rPr>
+              <w:t>( 도</w:t>
             </w:r>
             <w:proofErr w:type="gramEnd"/>
             <w:r>
               <w:rPr>
                 <w:rFonts w:cs="굴림"/>
-                <w:b/>
-                <w:kern w:val="0"/>
-                <w:szCs w:val="20"/>
-              </w:rPr>
-              <w:t xml:space="preserve"> 인 매 장 관 리 시스템 개발</w:t>
-            </w:r>
-          </w:p>
-          <w:p>
-            <w:pPr>
-              <w:rPr>
-                <w:rFonts w:cs="굴림"/>
-                <w:kern w:val="0"/>
-                <w:szCs w:val="20"/>
-              </w:rPr>
-            </w:pPr>
-            <w:r>
-              <w:rPr>
-                <w:rFonts w:cs="굴림"/>
-                <w:kern w:val="0"/>
-                <w:szCs w:val="20"/>
-              </w:rPr>
-              <w:t>24/09/19 ~ 24/10/10 (8주)</w:t>
+                <w:kern w:val="0"/>
+                <w:szCs w:val="20"/>
+              </w:rPr>
+              <w:t xml:space="preserve"> 난 , 파 손 , 방 화 등 )</w:t>
+            </w:r>
+          </w:p>
+          <w:p>
+            <w:pPr>
+              <w:rPr>
+                <w:rFonts w:cs="굴림"/>
+                <w:b/>
+                <w:kern w:val="0"/>
+                <w:szCs w:val="20"/>
+              </w:rPr>
+            </w:pPr>
+          </w:p>
+          <w:p>
+            <w:pPr>
+              <w:rPr>
+                <w:rFonts w:cs="굴림"/>
+                <w:b/>
+                <w:kern w:val="0"/>
+                <w:szCs w:val="20"/>
+              </w:rPr>
+            </w:pPr>
+            <w:r>
+              <w:rPr>
+                <w:rFonts w:cs="굴림"/>
+                <w:b/>
+                <w:kern w:val="0"/>
+                <w:szCs w:val="20"/>
+              </w:rPr>
+              <w:t xml:space="preserve">3.파일 LLM, ML 분석 서비스 </w:t>
+            </w:r>
+          </w:p>
+          <w:p>
+            <w:pPr>
+              <w:rPr>
+                <w:rFonts w:cs="굴림"/>
+                <w:kern w:val="0"/>
+                <w:szCs w:val="20"/>
+              </w:rPr>
+            </w:pPr>
+            <w:r>
+              <w:rPr>
+                <w:rFonts w:cs="굴림"/>
+                <w:kern w:val="0"/>
+                <w:szCs w:val="20"/>
+              </w:rPr>
+              <w:t>24/10/14 ~ 24/11/19 (5주)</w:t>
             </w:r>
           </w:p>
           <w:p>
@@ -8605,7 +8377,42 @@
                 <w:kern w:val="0"/>
                 <w:szCs w:val="20"/>
               </w:rPr>
-              <w:t xml:space="preserve">프로젝트 주 요 </w:t>
+              <w:lastRenderedPageBreak/>
+              <w:t>프로젝트 주요 특징</w:t>
+            </w:r>
+          </w:p>
+          <w:p>
+            <w:pPr>
+              <w:rPr>
+                <w:rFonts w:cs="굴림"/>
+                <w:kern w:val="0"/>
+                <w:szCs w:val="20"/>
+              </w:rPr>
+            </w:pPr>
+            <w:r>
+              <w:rPr>
+                <w:rFonts w:cs="굴림"/>
+                <w:kern w:val="0"/>
+                <w:szCs w:val="20"/>
+              </w:rPr>
+              <w:t>CSV 파일 파싱</w:t>
+            </w:r>
+          </w:p>
+          <w:p>
+            <w:pPr>
+              <w:rPr>
+                <w:rFonts w:cs="굴림"/>
+                <w:kern w:val="0"/>
+                <w:szCs w:val="20"/>
+              </w:rPr>
+            </w:pPr>
+            <w:r>
+              <w:rPr>
+                <w:rFonts w:cs="굴림"/>
+                <w:kern w:val="0"/>
+                <w:szCs w:val="20"/>
+              </w:rPr>
+              <w:t xml:space="preserve">LLM(GPT) </w:t>
             </w:r>
             <w:proofErr w:type="spellStart"/>
             <w:r>
@@ -8614,308 +8421,14 @@
                 <w:kern w:val="0"/>
                 <w:szCs w:val="20"/>
               </w:rPr>
-              <w:t>특</w:t>
+              <w:t>프롬포팅</w:t>
             </w:r>
             <w:proofErr w:type="spellEnd"/>
-            <w:r>
-              <w:rPr>
-                <w:rFonts w:cs="굴림"/>
-                <w:kern w:val="0"/>
-                <w:szCs w:val="20"/>
-              </w:rPr>
-              <w:t xml:space="preserve"> 징</w:t>
-            </w:r>
-          </w:p>
-          <w:p>
-            <w:pPr>
-              <w:rPr>
-                <w:rFonts w:cs="굴림"/>
-                <w:kern w:val="0"/>
-                <w:szCs w:val="20"/>
-              </w:rPr>
-            </w:pPr>
-            <w:r>
-              <w:rPr>
-                <w:rFonts w:cs="굴림"/>
-                <w:kern w:val="0"/>
-                <w:szCs w:val="20"/>
-              </w:rPr>
-              <w:t xml:space="preserve">R I F D / N F C 를 활용한 자 동 </w:t>
-            </w:r>
-            <w:proofErr w:type="spellStart"/>
-            <w:r>
-              <w:rPr>
-                <w:rFonts w:cs="굴림"/>
-                <w:kern w:val="0"/>
-                <w:szCs w:val="20"/>
-              </w:rPr>
-              <w:t>상품인식</w:t>
-            </w:r>
-            <w:proofErr w:type="spellEnd"/>
-          </w:p>
-          <w:p>
-            <w:pPr>
-              <w:rPr>
-                <w:rFonts w:cs="굴림"/>
-                <w:kern w:val="0"/>
-                <w:szCs w:val="20"/>
-              </w:rPr>
-            </w:pPr>
-            <w:proofErr w:type="spellStart"/>
-            <w:r>
-              <w:rPr>
-                <w:rFonts w:cs="굴림" w:hint="eastAsia"/>
-                <w:kern w:val="0"/>
-                <w:szCs w:val="20"/>
-              </w:rPr>
-              <w:t>키오스크</w:t>
-            </w:r>
-            <w:proofErr w:type="spellEnd"/>
-            <w:r>
-              <w:rPr>
-                <w:rFonts w:cs="굴림"/>
-                <w:kern w:val="0"/>
-                <w:szCs w:val="20"/>
-              </w:rPr>
-              <w:t xml:space="preserve"> e x e 파 일 배 포 환 경</w:t>
-            </w:r>
-          </w:p>
-          <w:p>
-            <w:pPr>
-              <w:rPr>
-                <w:rFonts w:cs="굴림"/>
-                <w:kern w:val="0"/>
-                <w:szCs w:val="20"/>
-              </w:rPr>
-            </w:pPr>
-            <w:r>
-              <w:rPr>
-                <w:rFonts w:cs="굴림"/>
-                <w:kern w:val="0"/>
-                <w:szCs w:val="20"/>
-              </w:rPr>
-              <w:t>M L 모델을 활용한 수요예측</w:t>
-            </w:r>
-          </w:p>
-          <w:p>
-            <w:pPr>
-              <w:rPr>
-                <w:rFonts w:cs="굴림"/>
-                <w:kern w:val="0"/>
-                <w:szCs w:val="20"/>
-              </w:rPr>
-            </w:pPr>
-            <w:r>
-              <w:rPr>
-                <w:rFonts w:cs="굴림"/>
-                <w:kern w:val="0"/>
-                <w:szCs w:val="20"/>
-              </w:rPr>
-              <w:t>T o r c h S e r v e 로 학습된 A I 모 델</w:t>
-            </w:r>
-          </w:p>
-          <w:p>
-            <w:pPr>
-              <w:rPr>
-                <w:rFonts w:cs="굴림"/>
-                <w:kern w:val="0"/>
-                <w:szCs w:val="20"/>
-              </w:rPr>
-            </w:pPr>
-            <w:r>
-              <w:rPr>
-                <w:rFonts w:cs="굴림"/>
-                <w:kern w:val="0"/>
-                <w:szCs w:val="20"/>
-              </w:rPr>
-              <w:t xml:space="preserve">C </w:t>
-            </w:r>
-            <w:proofErr w:type="spellStart"/>
-            <w:r>
-              <w:rPr>
-                <w:rFonts w:cs="굴림"/>
-                <w:kern w:val="0"/>
-                <w:szCs w:val="20"/>
-              </w:rPr>
-              <w:t>C</w:t>
-            </w:r>
-            <w:proofErr w:type="spellEnd"/>
-            <w:r>
-              <w:rPr>
-                <w:rFonts w:cs="굴림"/>
-                <w:kern w:val="0"/>
-                <w:szCs w:val="20"/>
-              </w:rPr>
-              <w:t xml:space="preserve"> T V 이 상 감 지 </w:t>
-            </w:r>
-            <w:proofErr w:type="gramStart"/>
-            <w:r>
-              <w:rPr>
-                <w:rFonts w:cs="굴림"/>
-                <w:kern w:val="0"/>
-                <w:szCs w:val="20"/>
-              </w:rPr>
-              <w:t>( 도</w:t>
-            </w:r>
-            <w:proofErr w:type="gramEnd"/>
-            <w:r>
-              <w:rPr>
-                <w:rFonts w:cs="굴림"/>
-                <w:kern w:val="0"/>
-                <w:szCs w:val="20"/>
-              </w:rPr>
-              <w:t xml:space="preserve"> 난 , 파 손 , 방 화 등 )</w:t>
-            </w:r>
-          </w:p>
-          <w:p>
-            <w:pPr>
-              <w:rPr>
-                <w:rFonts w:cs="굴림" w:hint="eastAsia"/>
-                <w:b/>
-                <w:kern w:val="0"/>
-                <w:szCs w:val="20"/>
-              </w:rPr>
-            </w:pPr>
-          </w:p>
-          <w:p>
-            <w:pPr>
-              <w:rPr>
-                <w:rFonts w:cs="굴림"/>
-                <w:b/>
-                <w:kern w:val="0"/>
-                <w:szCs w:val="20"/>
-              </w:rPr>
-            </w:pPr>
-            <w:proofErr w:type="gramStart"/>
-            <w:r>
-              <w:rPr>
-                <w:rFonts w:cs="굴림"/>
-                <w:b/>
-                <w:kern w:val="0"/>
-                <w:szCs w:val="20"/>
-              </w:rPr>
-              <w:t>3.파일</w:t>
-            </w:r>
-            <w:proofErr w:type="gramEnd"/>
-            <w:r>
-              <w:rPr>
-                <w:rFonts w:cs="굴림"/>
-                <w:b/>
-                <w:kern w:val="0"/>
-                <w:szCs w:val="20"/>
-              </w:rPr>
-              <w:t xml:space="preserve"> LLM, ML 분석 서비스 </w:t>
-            </w:r>
-          </w:p>
-          <w:p>
-            <w:pPr>
-              <w:rPr>
-                <w:rFonts w:cs="굴림"/>
-                <w:kern w:val="0"/>
-                <w:szCs w:val="20"/>
-              </w:rPr>
-            </w:pPr>
-            <w:r>
-              <w:rPr>
-                <w:rFonts w:cs="굴림"/>
-                <w:kern w:val="0"/>
-                <w:szCs w:val="20"/>
-              </w:rPr>
-              <w:t>24/10/14 ~ 24/11/19 (5주)</w:t>
-            </w:r>
-          </w:p>
-          <w:p>
-            <w:pPr>
-              <w:rPr>
-                <w:rFonts w:cs="굴림"/>
-                <w:kern w:val="0"/>
-                <w:szCs w:val="20"/>
-              </w:rPr>
-            </w:pPr>
-            <w:r>
-              <w:rPr>
-                <w:rFonts w:cs="굴림"/>
-                <w:kern w:val="0"/>
-                <w:szCs w:val="20"/>
-              </w:rPr>
-              <w:t>참여 인원 6명 / 팀장</w:t>
-            </w:r>
-          </w:p>
-          <w:p>
-            <w:pPr>
-              <w:rPr>
-                <w:rFonts w:cs="굴림"/>
-                <w:kern w:val="0"/>
-                <w:szCs w:val="20"/>
-              </w:rPr>
-            </w:pPr>
-            <w:r>
-              <w:rPr>
-                <w:rFonts w:cs="굴림"/>
-                <w:kern w:val="0"/>
-                <w:szCs w:val="20"/>
-              </w:rPr>
-              <w:t>프로젝트 주요 특징</w:t>
-            </w:r>
-          </w:p>
-          <w:p>
-            <w:pPr>
-              <w:rPr>
-                <w:rFonts w:cs="굴림"/>
-                <w:kern w:val="0"/>
-                <w:szCs w:val="20"/>
-              </w:rPr>
-            </w:pPr>
-            <w:r>
-              <w:rPr>
-                <w:rFonts w:cs="굴림"/>
-                <w:kern w:val="0"/>
-                <w:szCs w:val="20"/>
-              </w:rPr>
-              <w:t xml:space="preserve">CSV 파일 </w:t>
-            </w:r>
-            <w:proofErr w:type="spellStart"/>
-            <w:r>
-              <w:rPr>
-                <w:rFonts w:cs="굴림"/>
-                <w:kern w:val="0"/>
-                <w:szCs w:val="20"/>
-              </w:rPr>
-              <w:t>파싱</w:t>
-            </w:r>
-            <w:proofErr w:type="spellEnd"/>
-          </w:p>
-          <w:p>
-            <w:pPr>
-              <w:rPr>
-                <w:rFonts w:cs="굴림"/>
-                <w:kern w:val="0"/>
-                <w:szCs w:val="20"/>
-              </w:rPr>
-            </w:pPr>
-            <w:r>
-              <w:rPr>
-                <w:rFonts w:cs="굴림"/>
-                <w:kern w:val="0"/>
-                <w:szCs w:val="20"/>
-              </w:rPr>
-              <w:t xml:space="preserve">LLM(GPT) </w:t>
-            </w:r>
-            <w:proofErr w:type="spellStart"/>
-            <w:r>
-              <w:rPr>
-                <w:rFonts w:cs="굴림"/>
-                <w:kern w:val="0"/>
-                <w:szCs w:val="20"/>
-              </w:rPr>
-              <w:t>프롬포팅</w:t>
-            </w:r>
-            <w:proofErr w:type="spellEnd"/>
-          </w:p>
-          <w:p>
-            <w:pPr>
-              <w:rPr>
-                <w:rFonts w:cs="굴림" w:hint="eastAsia"/>
+          </w:p>
+          <w:p>
+            <w:pPr>
+              <w:rPr>
+                <w:rFonts w:cs="굴림"/>
                 <w:kern w:val="0"/>
                 <w:szCs w:val="20"/>
               </w:rPr>
@@ -9036,7 +8549,6 @@
           <w:calendar w:val="gregorian"/>
         </w:date>
       </w:sdtPr>
-      <w:sdtEndPr/>
       <w:sdtContent>
         <w:p>
           <w:pPr>
@@ -9226,7 +8738,6 @@
     </w:p>
     <w:sectPr>
       <w:headerReference w:type="default" r:id="rId10"/>
-      <w:footerReference w:type="default" r:id="rId11"/>
       <w:pgSz w:w="11906" w:h="16838"/>
       <w:pgMar w:top="720" w:right="720" w:bottom="720" w:left="720" w:header="850" w:footer="992" w:gutter="0"/>
       <w:cols w:space="425"/>
@@ -9237,7 +8748,7 @@
 </file>
 
 <file path=word/endnotes.xml><?xml version="1.0" encoding="utf-8"?>
-<w:endnotes xmlns:wpc="http://schemas.microsoft.com/office/word/2010/wordprocessingCanvas" xmlns:cx="http://schemas.microsoft.com/office/drawing/2014/chartex" xmlns:mc="http://schemas.openxmlformats.org/markup-compatibility/2006" xmlns:o="urn:schemas-microsoft-com:office:office" xmlns:r="http://schemas.openxmlformats.org/officeDocument/2006/relationships" xmlns:m="http://schemas.openxmlformats.org/officeDocument/2006/math" xmlns:v="urn:schemas-microsoft-com:vml" xmlns:wp14="http://schemas.microsoft.com/office/word/2010/wordprocessingDrawing" xmlns:wp="http://schemas.openxmlformats.org/drawingml/2006/wordprocessingDrawing" xmlns:w10="urn:schemas-microsoft-com:office:word" xmlns:w="http://schemas.openxmlformats.org/wordprocessingml/2006/main" xmlns:w14="http://schemas.microsoft.com/office/word/2010/wordml" xmlns:w15="http://schemas.microsoft.com/office/word/2012/wordml" xmlns:w16se="http://schemas.microsoft.com/office/word/2015/wordml/symex" xmlns:wpg="http://schemas.microsoft.com/office/word/2010/wordprocessingGroup" xmlns:wpi="http://schemas.microsoft.com/office/word/2010/wordprocessingInk" xmlns:wne="http://schemas.microsoft.com/office/word/2006/wordml" xmlns:wps="http://schemas.microsoft.com/office/word/2010/wordprocessingShape" mc:Ignorable="w14 w15 w16se wp14">
+<w:endnotes xmlns:wpc="http://schemas.microsoft.com/office/word/2010/wordprocessingCanvas" xmlns:cx="http://schemas.microsoft.com/office/drawing/2014/chartex" xmlns:cx1="http://schemas.microsoft.com/office/drawing/2015/9/8/chartex" xmlns:cx2="http://schemas.microsoft.com/office/drawing/2015/10/21/chartex" xmlns:cx3="http://schemas.microsoft.com/office/drawing/2016/5/9/chartex" xmlns:cx4="http://schemas.microsoft.com/office/drawing/2016/5/10/chartex" xmlns:cx5="http://schemas.microsoft.com/office/drawing/2016/5/11/chartex" xmlns:cx6="http://schemas.microsoft.com/office/drawing/2016/5/12/chartex" xmlns:cx7="http://schemas.microsoft.com/office/drawing/2016/5/13/chartex" xmlns:cx8="http://schemas.microsoft.com/office/drawing/2016/5/14/chartex" xmlns:mc="http://schemas.openxmlformats.org/markup-compatibility/2006" xmlns:aink="http://schemas.microsoft.com/office/drawing/2016/ink" xmlns:am3d="http://schemas.microsoft.com/office/drawing/2017/model3d" xmlns:o="urn:schemas-microsoft-com:office:office" xmlns:oel="http://schemas.microsoft.com/office/2019/extlst" xmlns:r="http://schemas.openxmlformats.org/officeDocument/2006/relationships" xmlns:m="http://schemas.openxmlformats.org/officeDocument/2006/math" xmlns:v="urn:schemas-microsoft-com:vml" xmlns:wp14="http://schemas.microsoft.com/office/word/2010/wordprocessingDrawing" xmlns:wp="http://schemas.openxmlformats.org/drawingml/2006/wordprocessingDrawing" xmlns:w10="urn:schemas-microsoft-com:office:word" xmlns:w="http://schemas.openxmlformats.org/wordprocessingml/2006/main" xmlns:w14="http://schemas.microsoft.com/office/word/2010/wordml" xmlns:w15="http://schemas.microsoft.com/office/word/2012/wordml" xmlns:w16cex="http://schemas.microsoft.com/office/word/2018/wordml/cex" xmlns:w16cid="http://schemas.microsoft.com/office/word/2016/wordml/cid" xmlns:w16="http://schemas.microsoft.com/office/word/2018/wordml" xmlns:w16du="http://schemas.microsoft.com/office/word/2023/wordml/word16du" xmlns:w16sdtdh="http://schemas.microsoft.com/office/word/2020/wordml/sdtdatahash" xmlns:w16se="http://schemas.microsoft.com/office/word/2015/wordml/symex" xmlns:wpg="http://schemas.microsoft.com/office/word/2010/wordprocessingGroup" xmlns:wpi="http://schemas.microsoft.com/office/word/2010/wordprocessingInk" xmlns:wne="http://schemas.microsoft.com/office/word/2006/wordml" xmlns:wps="http://schemas.microsoft.com/office/word/2010/wordprocessingShape" mc:Ignorable="w14 w15 w16se w16cid w16 w16cex w16sdtdh w16du wp14">
   <w:endnote w:type="separator" w:id="-1">
     <w:p>
       <w:r>
@@ -9255,28 +8766,8 @@
 </w:endnotes>
 </file>
 
-<file path=word/footer1.xml><?xml version="1.0" encoding="utf-8"?>
-<w:ftr xmlns:wpc="http://schemas.microsoft.com/office/word/2010/wordprocessingCanvas" xmlns:cx="http://schemas.microsoft.com/office/drawing/2014/chartex" xmlns:mc="http://schemas.openxmlformats.org/markup-compatibility/2006" xmlns:o="urn:schemas-microsoft-com:office:office" xmlns:r="http://schemas.openxmlformats.org/officeDocument/2006/relationships" xmlns:m="http://schemas.openxmlformats.org/officeDocument/2006/math" xmlns:v="urn:schemas-microsoft-com:vml" xmlns:wp14="http://schemas.microsoft.com/office/word/2010/wordprocessingDrawing" xmlns:wp="http://schemas.openxmlformats.org/drawingml/2006/wordprocessingDrawing" xmlns:w10="urn:schemas-microsoft-com:office:word" xmlns:w="http://schemas.openxmlformats.org/wordprocessingml/2006/main" xmlns:w14="http://schemas.microsoft.com/office/word/2010/wordml" xmlns:w15="http://schemas.microsoft.com/office/word/2012/wordml" xmlns:w16se="http://schemas.microsoft.com/office/word/2015/wordml/symex" xmlns:wpg="http://schemas.microsoft.com/office/word/2010/wordprocessingGroup" xmlns:wpi="http://schemas.microsoft.com/office/word/2010/wordprocessingInk" xmlns:wne="http://schemas.microsoft.com/office/word/2006/wordml" xmlns:wps="http://schemas.microsoft.com/office/word/2010/wordprocessingShape" mc:Ignorable="w14 w15 w16se wp14">
-  <w:p>
-    <w:pPr>
-      <w:pStyle w:val="a8"/>
-      <w:jc w:val="center"/>
-    </w:pPr>
-    <w:r>
-      <w:t>㈜</w:t>
-    </w:r>
-    <w:r>
-      <w:rPr>
-        <w:rFonts w:hint="eastAsia"/>
-      </w:rPr>
-      <w:t>태웅로직스</w:t>
-    </w:r>
-  </w:p>
-</w:ftr>
-</file>
-
 <file path=word/footnotes.xml><?xml version="1.0" encoding="utf-8"?>
-<w:footnotes xmlns:wpc="http://schemas.microsoft.com/office/word/2010/wordprocessingCanvas" xmlns:cx="http://schemas.microsoft.com/office/drawing/2014/chartex" xmlns:mc="http://schemas.openxmlformats.org/markup-compatibility/2006" xmlns:o="urn:schemas-microsoft-com:office:office" xmlns:r="http://schemas.openxmlformats.org/officeDocument/2006/relationships" xmlns:m="http://schemas.openxmlformats.org/officeDocument/2006/math" xmlns:v="urn:schemas-microsoft-com:vml" xmlns:wp14="http://schemas.microsoft.com/office/word/2010/wordprocessingDrawing" xmlns:wp="http://schemas.openxmlformats.org/drawingml/2006/wordprocessingDrawing" xmlns:w10="urn:schemas-microsoft-com:office:word" xmlns:w="http://schemas.openxmlformats.org/wordprocessingml/2006/main" xmlns:w14="http://schemas.microsoft.com/office/word/2010/wordml" xmlns:w15="http://schemas.microsoft.com/office/word/2012/wordml" xmlns:w16se="http://schemas.microsoft.com/office/word/2015/wordml/symex" xmlns:wpg="http://schemas.microsoft.com/office/word/2010/wordprocessingGroup" xmlns:wpi="http://schemas.microsoft.com/office/word/2010/wordprocessingInk" xmlns:wne="http://schemas.microsoft.com/office/word/2006/wordml" xmlns:wps="http://schemas.microsoft.com/office/word/2010/wordprocessingShape" mc:Ignorable="w14 w15 w16se wp14">
+<w:footnotes xmlns:wpc="http://schemas.microsoft.com/office/word/2010/wordprocessingCanvas" xmlns:cx="http://schemas.microsoft.com/office/drawing/2014/chartex" xmlns:cx1="http://schemas.microsoft.com/office/drawing/2015/9/8/chartex" xmlns:cx2="http://schemas.microsoft.com/office/drawing/2015/10/21/chartex" xmlns:cx3="http://schemas.microsoft.com/office/drawing/2016/5/9/chartex" xmlns:cx4="http://schemas.microsoft.com/office/drawing/2016/5/10/chartex" xmlns:cx5="http://schemas.microsoft.com/office/drawing/2016/5/11/chartex" xmlns:cx6="http://schemas.microsoft.com/office/drawing/2016/5/12/chartex" xmlns:cx7="http://schemas.microsoft.com/office/drawing/2016/5/13/chartex" xmlns:cx8="http://schemas.microsoft.com/office/drawing/2016/5/14/chartex" xmlns:mc="http://schemas.openxmlformats.org/markup-compatibility/2006" xmlns:aink="http://schemas.microsoft.com/office/drawing/2016/ink" xmlns:am3d="http://schemas.microsoft.com/office/drawing/2017/model3d" xmlns:o="urn:schemas-microsoft-com:office:office" xmlns:oel="http://schemas.microsoft.com/office/2019/extlst" xmlns:r="http://schemas.openxmlformats.org/officeDocument/2006/relationships" xmlns:m="http://schemas.openxmlformats.org/officeDocument/2006/math" xmlns:v="urn:schemas-microsoft-com:vml" xmlns:wp14="http://schemas.microsoft.com/office/word/2010/wordprocessingDrawing" xmlns:wp="http://schemas.openxmlformats.org/drawingml/2006/wordprocessingDrawing" xmlns:w10="urn:schemas-microsoft-com:office:word" xmlns:w="http://schemas.openxmlformats.org/wordprocessingml/2006/main" xmlns:w14="http://schemas.microsoft.com/office/word/2010/wordml" xmlns:w15="http://schemas.microsoft.com/office/word/2012/wordml" xmlns:w16cex="http://schemas.microsoft.com/office/word/2018/wordml/cex" xmlns:w16cid="http://schemas.microsoft.com/office/word/2016/wordml/cid" xmlns:w16="http://schemas.microsoft.com/office/word/2018/wordml" xmlns:w16du="http://schemas.microsoft.com/office/word/2023/wordml/word16du" xmlns:w16sdtdh="http://schemas.microsoft.com/office/word/2020/wordml/sdtdatahash" xmlns:w16se="http://schemas.microsoft.com/office/word/2015/wordml/symex" xmlns:wpg="http://schemas.microsoft.com/office/word/2010/wordprocessingGroup" xmlns:wpi="http://schemas.microsoft.com/office/word/2010/wordprocessingInk" xmlns:wne="http://schemas.microsoft.com/office/word/2006/wordml" xmlns:wps="http://schemas.microsoft.com/office/word/2010/wordprocessingShape" mc:Ignorable="w14 w15 w16se w16cid w16 w16cex w16sdtdh w16du wp14">
   <w:footnote w:type="separator" w:id="-1">
     <w:p>
       <w:r>
@@ -9295,10 +8786,13 @@
 </file>
 
 <file path=word/header1.xml><?xml version="1.0" encoding="utf-8"?>
-<w:hdr xmlns:wpc="http://schemas.microsoft.com/office/word/2010/wordprocessingCanvas" xmlns:cx="http://schemas.microsoft.com/office/drawing/2014/chartex" xmlns:mc="http://schemas.openxmlformats.org/markup-compatibility/2006" xmlns:o="urn:schemas-microsoft-com:office:office" xmlns:r="http://schemas.openxmlformats.org/officeDocument/2006/relationships" xmlns:m="http://schemas.openxmlformats.org/officeDocument/2006/math" xmlns:v="urn:schemas-microsoft-com:vml" xmlns:wp14="http://schemas.microsoft.com/office/word/2010/wordprocessingDrawing" xmlns:wp="http://schemas.openxmlformats.org/drawingml/2006/wordprocessingDrawing" xmlns:w10="urn:schemas-microsoft-com:office:word" xmlns:w="http://schemas.openxmlformats.org/wordprocessingml/2006/main" xmlns:w14="http://schemas.microsoft.com/office/word/2010/wordml" xmlns:w15="http://schemas.microsoft.com/office/word/2012/wordml" xmlns:w16se="http://schemas.microsoft.com/office/word/2015/wordml/symex" xmlns:wpg="http://schemas.microsoft.com/office/word/2010/wordprocessingGroup" xmlns:wpi="http://schemas.microsoft.com/office/word/2010/wordprocessingInk" xmlns:wne="http://schemas.microsoft.com/office/word/2006/wordml" xmlns:wps="http://schemas.microsoft.com/office/word/2010/wordprocessingShape" mc:Ignorable="w14 w15 w16se wp14">
+<w:hdr xmlns:wpc="http://schemas.microsoft.com/office/word/2010/wordprocessingCanvas" xmlns:cx="http://schemas.microsoft.com/office/drawing/2014/chartex" xmlns:cx1="http://schemas.microsoft.com/office/drawing/2015/9/8/chartex" xmlns:cx2="http://schemas.microsoft.com/office/drawing/2015/10/21/chartex" xmlns:cx3="http://schemas.microsoft.com/office/drawing/2016/5/9/chartex" xmlns:cx4="http://schemas.microsoft.com/office/drawing/2016/5/10/chartex" xmlns:cx5="http://schemas.microsoft.com/office/drawing/2016/5/11/chartex" xmlns:cx6="http://schemas.microsoft.com/office/drawing/2016/5/12/chartex" xmlns:cx7="http://schemas.microsoft.com/office/drawing/2016/5/13/chartex" xmlns:cx8="http://schemas.microsoft.com/office/drawing/2016/5/14/chartex" xmlns:mc="http://schemas.openxmlformats.org/markup-compatibility/2006" xmlns:aink="http://schemas.microsoft.com/office/drawing/2016/ink" xmlns:am3d="http://schemas.microsoft.com/office/drawing/2017/model3d" xmlns:o="urn:schemas-microsoft-com:office:office" xmlns:oel="http://schemas.microsoft.com/office/2019/extlst" xmlns:r="http://schemas.openxmlformats.org/officeDocument/2006/relationships" xmlns:m="http://schemas.openxmlformats.org/officeDocument/2006/math" xmlns:v="urn:schemas-microsoft-com:vml" xmlns:wp14="http://schemas.microsoft.com/office/word/2010/wordprocessingDrawing" xmlns:wp="http://schemas.openxmlformats.org/drawingml/2006/wordprocessingDrawing" xmlns:w10="urn:schemas-microsoft-com:office:word" xmlns:w="http://schemas.openxmlformats.org/wordprocessingml/2006/main" xmlns:w14="http://schemas.microsoft.com/office/word/2010/wordml" xmlns:w15="http://schemas.microsoft.com/office/word/2012/wordml" xmlns:w16cex="http://schemas.microsoft.com/office/word/2018/wordml/cex" xmlns:w16cid="http://schemas.microsoft.com/office/word/2016/wordml/cid" xmlns:w16="http://schemas.microsoft.com/office/word/2018/wordml" xmlns:w16du="http://schemas.microsoft.com/office/word/2023/wordml/word16du" xmlns:w16sdtdh="http://schemas.microsoft.com/office/word/2020/wordml/sdtdatahash" xmlns:w16se="http://schemas.microsoft.com/office/word/2015/wordml/symex" xmlns:wpg="http://schemas.microsoft.com/office/word/2010/wordprocessingGroup" xmlns:wpi="http://schemas.microsoft.com/office/word/2010/wordprocessingInk" xmlns:wne="http://schemas.microsoft.com/office/word/2006/wordml" xmlns:wps="http://schemas.microsoft.com/office/word/2010/wordprocessingShape" mc:Ignorable="w14 w15 w16se w16cid w16 w16cex w16sdtdh w16du wp14">
   <w:p>
     <w:pPr>
       <w:pStyle w:val="a7"/>
+      <w:rPr>
+        <w:rFonts w:hint="eastAsia"/>
+      </w:rPr>
     </w:pPr>
     <w:r>
       <w:rPr>
@@ -9309,9 +8803,9 @@
       </w:rPr>
       <w:drawing>
         <wp:inline distT="0" distB="0" distL="0" distR="0">
-          <wp:extent cx="1308100" cy="254000"/>
-          <wp:effectExtent l="0" t="0" r="0" b="0"/>
-          <wp:docPr id="1" name="그림 1" descr="0328 태웅로직스 한글CI"/>
+          <wp:extent cx="493860" cy="274320"/>
+          <wp:effectExtent l="0" t="0" r="1905" b="0"/>
+          <wp:docPr id="1" name="그림 1"/>
           <wp:cNvGraphicFramePr>
             <a:graphicFrameLocks xmlns:a="http://schemas.openxmlformats.org/drawingml/2006/main" noChangeAspect="1"/>
           </wp:cNvGraphicFramePr>
@@ -9319,7 +8813,7 @@
             <a:graphicData uri="http://schemas.openxmlformats.org/drawingml/2006/picture">
               <pic:pic xmlns:pic="http://schemas.openxmlformats.org/drawingml/2006/picture">
                 <pic:nvPicPr>
-                  <pic:cNvPr id="0" name="Picture 1" descr="0328 태웅로직스 한글CI"/>
+                  <pic:cNvPr id="1" name="그림 1"/>
                   <pic:cNvPicPr>
                     <a:picLocks noChangeAspect="1" noChangeArrowheads="1"/>
                   </pic:cNvPicPr>
@@ -9332,7 +8826,6 @@
                       </a:ext>
                     </a:extLst>
                   </a:blip>
-                  <a:srcRect/>
                   <a:stretch>
                     <a:fillRect/>
                   </a:stretch>
@@ -9340,7 +8833,7 @@
                 <pic:spPr bwMode="auto">
                   <a:xfrm>
                     <a:off x="0" y="0"/>
-                    <a:ext cx="1308100" cy="254000"/>
+                    <a:ext cx="505861" cy="280986"/>
                   </a:xfrm>
                   <a:prstGeom prst="rect">
                     <a:avLst/>
@@ -9361,7 +8854,7 @@
 </file>
 
 <file path=word/numbering.xml><?xml version="1.0" encoding="utf-8"?>
-<w:numbering xmlns:wpc="http://schemas.microsoft.com/office/word/2010/wordprocessingCanvas" xmlns:cx="http://schemas.microsoft.com/office/drawing/2014/chartex" xmlns:mc="http://schemas.openxmlformats.org/markup-compatibility/2006" xmlns:o="urn:schemas-microsoft-com:office:office" xmlns:r="http://schemas.openxmlformats.org/officeDocument/2006/relationships" xmlns:m="http://schemas.openxmlformats.org/officeDocument/2006/math" xmlns:v="urn:schemas-microsoft-com:vml" xmlns:wp14="http://schemas.microsoft.com/office/word/2010/wordprocessingDrawing" xmlns:wp="http://schemas.openxmlformats.org/drawingml/2006/wordprocessingDrawing" xmlns:w10="urn:schemas-microsoft-com:office:word" xmlns:w="http://schemas.openxmlformats.org/wordprocessingml/2006/main" xmlns:w14="http://schemas.microsoft.com/office/word/2010/wordml" xmlns:w15="http://schemas.microsoft.com/office/word/2012/wordml" xmlns:w16se="http://schemas.microsoft.com/office/word/2015/wordml/symex" xmlns:wpg="http://schemas.microsoft.com/office/word/2010/wordprocessingGroup" xmlns:wpi="http://schemas.microsoft.com/office/word/2010/wordprocessingInk" xmlns:wne="http://schemas.microsoft.com/office/word/2006/wordml" xmlns:wps="http://schemas.microsoft.com/office/word/2010/wordprocessingShape" mc:Ignorable="w14 w15 w16se wp14">
+<w:numbering xmlns:wpc="http://schemas.microsoft.com/office/word/2010/wordprocessingCanvas" xmlns:cx="http://schemas.microsoft.com/office/drawing/2014/chartex" xmlns:cx1="http://schemas.microsoft.com/office/drawing/2015/9/8/chartex" xmlns:cx2="http://schemas.microsoft.com/office/drawing/2015/10/21/chartex" xmlns:cx3="http://schemas.microsoft.com/office/drawing/2016/5/9/chartex" xmlns:cx4="http://schemas.microsoft.com/office/drawing/2016/5/10/chartex" xmlns:cx5="http://schemas.microsoft.com/office/drawing/2016/5/11/chartex" xmlns:cx6="http://schemas.microsoft.com/office/drawing/2016/5/12/chartex" xmlns:cx7="http://schemas.microsoft.com/office/drawing/2016/5/13/chartex" xmlns:cx8="http://schemas.microsoft.com/office/drawing/2016/5/14/chartex" xmlns:mc="http://schemas.openxmlformats.org/markup-compatibility/2006" xmlns:aink="http://schemas.microsoft.com/office/drawing/2016/ink" xmlns:am3d="http://schemas.microsoft.com/office/drawing/2017/model3d" xmlns:o="urn:schemas-microsoft-com:office:office" xmlns:oel="http://schemas.microsoft.com/office/2019/extlst" xmlns:r="http://schemas.openxmlformats.org/officeDocument/2006/relationships" xmlns:m="http://schemas.openxmlformats.org/officeDocument/2006/math" xmlns:v="urn:schemas-microsoft-com:vml" xmlns:wp14="http://schemas.microsoft.com/office/word/2010/wordprocessingDrawing" xmlns:wp="http://schemas.openxmlformats.org/drawingml/2006/wordprocessingDrawing" xmlns:w10="urn:schemas-microsoft-com:office:word" xmlns:w="http://schemas.openxmlformats.org/wordprocessingml/2006/main" xmlns:w14="http://schemas.microsoft.com/office/word/2010/wordml" xmlns:w15="http://schemas.microsoft.com/office/word/2012/wordml" xmlns:w16cex="http://schemas.microsoft.com/office/word/2018/wordml/cex" xmlns:w16cid="http://schemas.microsoft.com/office/word/2016/wordml/cid" xmlns:w16="http://schemas.microsoft.com/office/word/2018/wordml" xmlns:w16du="http://schemas.microsoft.com/office/word/2023/wordml/word16du" xmlns:w16sdtdh="http://schemas.microsoft.com/office/word/2020/wordml/sdtdatahash" xmlns:w16se="http://schemas.microsoft.com/office/word/2015/wordml/symex" xmlns:wpg="http://schemas.microsoft.com/office/word/2010/wordprocessingGroup" xmlns:wpi="http://schemas.microsoft.com/office/word/2010/wordprocessingInk" xmlns:wne="http://schemas.microsoft.com/office/word/2006/wordml" xmlns:wps="http://schemas.microsoft.com/office/word/2010/wordprocessingShape" mc:Ignorable="w14 w15 w16se w16cid w16 w16cex w16sdtdh w16du wp14">
   <w:abstractNum w:abstractNumId="0" w15:restartNumberingAfterBreak="0">
     <w:nsid w:val="38BB1A93"/>
     <w:multiLevelType w:val="hybridMultilevel"/>
@@ -9537,17 +9030,17 @@
       </w:pPr>
     </w:lvl>
   </w:abstractNum>
-  <w:num w:numId="1">
+  <w:num w:numId="1" w16cid:durableId="1431194134">
     <w:abstractNumId w:val="1"/>
   </w:num>
-  <w:num w:numId="2">
+  <w:num w:numId="2" w16cid:durableId="1242064070">
     <w:abstractNumId w:val="0"/>
   </w:num>
 </w:numbering>
 </file>
 
 <file path=word/styles.xml><?xml version="1.0" encoding="utf-8"?>
-<w:styles xmlns:mc="http://schemas.openxmlformats.org/markup-compatibility/2006" xmlns:r="http://schemas.openxmlformats.org/officeDocument/2006/relationships" xmlns:w="http://schemas.openxmlformats.org/wordprocessingml/2006/main" xmlns:w14="http://schemas.microsoft.com/office/word/2010/wordml" xmlns:w15="http://schemas.microsoft.com/office/word/2012/wordml" xmlns:w16se="http://schemas.microsoft.com/office/word/2015/wordml/symex" mc:Ignorable="w14 w15 w16se">
+<w:styles xmlns:mc="http://schemas.openxmlformats.org/markup-compatibility/2006" xmlns:r="http://schemas.openxmlformats.org/officeDocument/2006/relationships" xmlns:w="http://schemas.openxmlformats.org/wordprocessingml/2006/main" xmlns:w14="http://schemas.microsoft.com/office/word/2010/wordml" xmlns:w15="http://schemas.microsoft.com/office/word/2012/wordml" xmlns:w16cex="http://schemas.microsoft.com/office/word/2018/wordml/cex" xmlns:w16cid="http://schemas.microsoft.com/office/word/2016/wordml/cid" xmlns:w16="http://schemas.microsoft.com/office/word/2018/wordml" xmlns:w16du="http://schemas.microsoft.com/office/word/2023/wordml/word16du" xmlns:w16sdtdh="http://schemas.microsoft.com/office/word/2020/wordml/sdtdatahash" xmlns:w16se="http://schemas.microsoft.com/office/word/2015/wordml/symex" mc:Ignorable="w14 w15 w16se w16cid w16 w16cex w16sdtdh w16du">
   <w:docDefaults>
     <w:rPrDefault>
       <w:rPr>
@@ -9557,7 +9050,7 @@
     </w:rPrDefault>
     <w:pPrDefault/>
   </w:docDefaults>
-  <w:latentStyles w:defLockedState="0" w:defUIPriority="99" w:defSemiHidden="0" w:defUnhideWhenUsed="0" w:defQFormat="0" w:count="371">
+  <w:latentStyles w:defLockedState="0" w:defUIPriority="99" w:defSemiHidden="0" w:defUnhideWhenUsed="0" w:defQFormat="0" w:count="376">
     <w:lsdException w:name="Normal" w:uiPriority="0" w:qFormat="1"/>
     <w:lsdException w:name="heading 1" w:uiPriority="9" w:qFormat="1"/>
     <w:lsdException w:name="heading 2" w:semiHidden="1" w:uiPriority="9" w:unhideWhenUsed="1" w:qFormat="1"/>
@@ -9929,6 +9422,11 @@
     <w:lsdException w:name="List Table 5 Dark Accent 6" w:uiPriority="50"/>
     <w:lsdException w:name="List Table 6 Colorful Accent 6" w:uiPriority="51"/>
     <w:lsdException w:name="List Table 7 Colorful Accent 6" w:uiPriority="52"/>
+    <w:lsdException w:name="Mention" w:semiHidden="1" w:unhideWhenUsed="1"/>
+    <w:lsdException w:name="Smart Hyperlink" w:semiHidden="1" w:unhideWhenUsed="1"/>
+    <w:lsdException w:name="Hashtag" w:semiHidden="1" w:unhideWhenUsed="1"/>
+    <w:lsdException w:name="Unresolved Mention" w:semiHidden="1" w:unhideWhenUsed="1"/>
+    <w:lsdException w:name="Smart Link" w:semiHidden="1" w:unhideWhenUsed="1"/>
   </w:latentStyles>
   <w:style w:type="paragraph" w:default="1" w:styleId="a">
     <w:name w:val="Normal"/>
@@ -10201,7 +9699,7 @@
 </file>
 
 <file path=word/glossary/document.xml><?xml version="1.0" encoding="utf-8"?>
-<w:glossaryDocument xmlns:wpc="http://schemas.microsoft.com/office/word/2010/wordprocessingCanvas" xmlns:cx="http://schemas.microsoft.com/office/drawing/2014/chartex" xmlns:mc="http://schemas.openxmlformats.org/markup-compatibility/2006" xmlns:o="urn:schemas-microsoft-com:office:office" xmlns:r="http://schemas.openxmlformats.org/officeDocument/2006/relationships" xmlns:m="http://schemas.openxmlformats.org/officeDocument/2006/math" xmlns:v="urn:schemas-microsoft-com:vml" xmlns:wp14="http://schemas.microsoft.com/office/word/2010/wordprocessingDrawing" xmlns:wp="http://schemas.openxmlformats.org/drawingml/2006/wordprocessingDrawing" xmlns:w10="urn:schemas-microsoft-com:office:word" xmlns:w="http://schemas.openxmlformats.org/wordprocessingml/2006/main" xmlns:w14="http://schemas.microsoft.com/office/word/2010/wordml" xmlns:w15="http://schemas.microsoft.com/office/word/2012/wordml" xmlns:w16se="http://schemas.microsoft.com/office/word/2015/wordml/symex" xmlns:wpg="http://schemas.microsoft.com/office/word/2010/wordprocessingGroup" xmlns:wpi="http://schemas.microsoft.com/office/word/2010/wordprocessingInk" xmlns:wne="http://schemas.microsoft.com/office/word/2006/wordml" xmlns:wps="http://schemas.microsoft.com/office/word/2010/wordprocessingShape" mc:Ignorable="w14 w15 w16se wp14">
+<w:glossaryDocument xmlns:wpc="http://schemas.microsoft.com/office/word/2010/wordprocessingCanvas" xmlns:cx="http://schemas.microsoft.com/office/drawing/2014/chartex" xmlns:cx1="http://schemas.microsoft.com/office/drawing/2015/9/8/chartex" xmlns:cx2="http://schemas.microsoft.com/office/drawing/2015/10/21/chartex" xmlns:cx3="http://schemas.microsoft.com/office/drawing/2016/5/9/chartex" xmlns:cx4="http://schemas.microsoft.com/office/drawing/2016/5/10/chartex" xmlns:cx5="http://schemas.microsoft.com/office/drawing/2016/5/11/chartex" xmlns:cx6="http://schemas.microsoft.com/office/drawing/2016/5/12/chartex" xmlns:cx7="http://schemas.microsoft.com/office/drawing/2016/5/13/chartex" xmlns:cx8="http://schemas.microsoft.com/office/drawing/2016/5/14/chartex" xmlns:mc="http://schemas.openxmlformats.org/markup-compatibility/2006" xmlns:aink="http://schemas.microsoft.com/office/drawing/2016/ink" xmlns:am3d="http://schemas.microsoft.com/office/drawing/2017/model3d" xmlns:o="urn:schemas-microsoft-com:office:office" xmlns:oel="http://schemas.microsoft.com/office/2019/extlst" xmlns:r="http://schemas.openxmlformats.org/officeDocument/2006/relationships" xmlns:m="http://schemas.openxmlformats.org/officeDocument/2006/math" xmlns:v="urn:schemas-microsoft-com:vml" xmlns:wp14="http://schemas.microsoft.com/office/word/2010/wordprocessingDrawing" xmlns:wp="http://schemas.openxmlformats.org/drawingml/2006/wordprocessingDrawing" xmlns:w10="urn:schemas-microsoft-com:office:word" xmlns:w="http://schemas.openxmlformats.org/wordprocessingml/2006/main" xmlns:w14="http://schemas.microsoft.com/office/word/2010/wordml" xmlns:w15="http://schemas.microsoft.com/office/word/2012/wordml" xmlns:w16cex="http://schemas.microsoft.com/office/word/2018/wordml/cex" xmlns:w16cid="http://schemas.microsoft.com/office/word/2016/wordml/cid" xmlns:w16="http://schemas.microsoft.com/office/word/2018/wordml" xmlns:w16du="http://schemas.microsoft.com/office/word/2023/wordml/word16du" xmlns:w16sdtdh="http://schemas.microsoft.com/office/word/2020/wordml/sdtdatahash" xmlns:w16se="http://schemas.microsoft.com/office/word/2015/wordml/symex" xmlns:wpg="http://schemas.microsoft.com/office/word/2010/wordprocessingGroup" xmlns:wpi="http://schemas.microsoft.com/office/word/2010/wordprocessingInk" xmlns:wne="http://schemas.microsoft.com/office/word/2006/wordml" xmlns:wps="http://schemas.microsoft.com/office/word/2010/wordprocessingShape" mc:Ignorable="w14 w15 w16se w16cid w16 w16cex w16sdtdh w16du wp14">
   <w:docParts>
     <w:docPart>
       <w:docPartPr>
@@ -10394,38 +9892,6 @@
     </w:docPart>
     <w:docPart>
       <w:docPartPr>
-        <w:name w:val="CBC7A400BAC84FC3B6661DAF1BCB240B"/>
-        <w:category>
-          <w:name w:val="일반"/>
-          <w:gallery w:val="placeholder"/>
-        </w:category>
-        <w:types>
-          <w:type w:val="bbPlcHdr"/>
-        </w:types>
-        <w:behaviors>
-          <w:behavior w:val="content"/>
-        </w:behaviors>
-        <w:guid w:val="{8D2552AB-86E1-4822-9B1B-01374599F185}"/>
-      </w:docPartPr>
-      <w:docPartBody>
-        <w:p>
-          <w:pPr>
-            <w:pStyle w:val="CBC7A400BAC84FC3B6661DAF1BCB240B3"/>
-          </w:pPr>
-          <w:r>
-            <w:rPr>
-              <w:rFonts w:cs="굴림" w:hint="eastAsia"/>
-              <w:color w:val="000000"/>
-              <w:kern w:val="0"/>
-              <w:szCs w:val="20"/>
-            </w:rPr>
-            <w:t>선택</w:t>
-          </w:r>
-        </w:p>
-      </w:docPartBody>
-    </w:docPart>
-    <w:docPart>
-      <w:docPartPr>
         <w:name w:val="0E4B61DDCDE446D48E608BFC6BAD54B1"/>
         <w:category>
           <w:name w:val="일반"/>
@@ -10516,7 +9982,7 @@
 </file>
 
 <file path=word/glossary/fontTable.xml><?xml version="1.0" encoding="utf-8"?>
-<w:fonts xmlns:mc="http://schemas.openxmlformats.org/markup-compatibility/2006" xmlns:r="http://schemas.openxmlformats.org/officeDocument/2006/relationships" xmlns:w="http://schemas.openxmlformats.org/wordprocessingml/2006/main" xmlns:w14="http://schemas.microsoft.com/office/word/2010/wordml" xmlns:w15="http://schemas.microsoft.com/office/word/2012/wordml" xmlns:w16se="http://schemas.microsoft.com/office/word/2015/wordml/symex" mc:Ignorable="w14 w15 w16se">
+<w:fonts xmlns:mc="http://schemas.openxmlformats.org/markup-compatibility/2006" xmlns:r="http://schemas.openxmlformats.org/officeDocument/2006/relationships" xmlns:w="http://schemas.openxmlformats.org/wordprocessingml/2006/main" xmlns:w14="http://schemas.microsoft.com/office/word/2010/wordml" xmlns:w15="http://schemas.microsoft.com/office/word/2012/wordml" xmlns:w16cex="http://schemas.microsoft.com/office/word/2018/wordml/cex" xmlns:w16cid="http://schemas.microsoft.com/office/word/2016/wordml/cid" xmlns:w16="http://schemas.microsoft.com/office/word/2018/wordml" xmlns:w16du="http://schemas.microsoft.com/office/word/2023/wordml/word16du" xmlns:w16sdtdh="http://schemas.microsoft.com/office/word/2020/wordml/sdtdatahash" xmlns:w16se="http://schemas.microsoft.com/office/word/2015/wordml/symex" mc:Ignorable="w14 w15 w16se w16cid w16 w16cex w16sdtdh w16du">
   <w:font w:name="Times New Roman">
     <w:panose1 w:val="02020603050405020304"/>
     <w:charset w:val="00"/>
@@ -10560,7 +10026,7 @@
 </file>
 
 <file path=word/glossary/settings.xml><?xml version="1.0" encoding="utf-8"?>
-<w:settings xmlns:mc="http://schemas.openxmlformats.org/markup-compatibility/2006" xmlns:o="urn:schemas-microsoft-com:office:office" xmlns:r="http://schemas.openxmlformats.org/officeDocument/2006/relationships" xmlns:m="http://schemas.openxmlformats.org/officeDocument/2006/math" xmlns:v="urn:schemas-microsoft-com:vml" xmlns:w10="urn:schemas-microsoft-com:office:word" xmlns:w="http://schemas.openxmlformats.org/wordprocessingml/2006/main" xmlns:w14="http://schemas.microsoft.com/office/word/2010/wordml" xmlns:w15="http://schemas.microsoft.com/office/word/2012/wordml" xmlns:w16se="http://schemas.microsoft.com/office/word/2015/wordml/symex" xmlns:sl="http://schemas.openxmlformats.org/schemaLibrary/2006/main" mc:Ignorable="w14 w15 w16se">
+<w:settings xmlns:mc="http://schemas.openxmlformats.org/markup-compatibility/2006" xmlns:o="urn:schemas-microsoft-com:office:office" xmlns:r="http://schemas.openxmlformats.org/officeDocument/2006/relationships" xmlns:m="http://schemas.openxmlformats.org/officeDocument/2006/math" xmlns:v="urn:schemas-microsoft-com:vml" xmlns:w10="urn:schemas-microsoft-com:office:word" xmlns:w="http://schemas.openxmlformats.org/wordprocessingml/2006/main" xmlns:w14="http://schemas.microsoft.com/office/word/2010/wordml" xmlns:w15="http://schemas.microsoft.com/office/word/2012/wordml" xmlns:w16cex="http://schemas.microsoft.com/office/word/2018/wordml/cex" xmlns:w16cid="http://schemas.microsoft.com/office/word/2016/wordml/cid" xmlns:w16="http://schemas.microsoft.com/office/word/2018/wordml" xmlns:w16du="http://schemas.microsoft.com/office/word/2023/wordml/word16du" xmlns:w16sdtdh="http://schemas.microsoft.com/office/word/2020/wordml/sdtdatahash" xmlns:w16se="http://schemas.microsoft.com/office/word/2015/wordml/symex" xmlns:sl="http://schemas.openxmlformats.org/schemaLibrary/2006/main" mc:Ignorable="w14 w15 w16se w16cid w16 w16cex w16sdtdh w16du">
   <w:view w:val="normal"/>
   <w:bordersDoNotSurroundHeader/>
   <w:bordersDoNotSurroundFooter/>
@@ -10582,19 +10048,23 @@
     <w:compatSetting w:name="enableOpenTypeFeatures" w:uri="http://schemas.microsoft.com/office/word" w:val="1"/>
     <w:compatSetting w:name="doNotFlipMirrorIndents" w:uri="http://schemas.microsoft.com/office/word" w:val="1"/>
     <w:compatSetting w:name="differentiateMultirowTableHeaders" w:uri="http://schemas.microsoft.com/office/word" w:val="1"/>
+    <w:compatSetting w:name="useWord2013TrackBottomHyphenation" w:uri="http://schemas.microsoft.com/office/word" w:val="1"/>
   </w:compat>
   <w:rsids>
     <w:rsidRoot w:val="00902A0D"/>
     <w:rsid w:val="00034650"/>
     <w:rsid w:val="001A3038"/>
     <w:rsid w:val="00241799"/>
+    <w:rsid w:val="0041709A"/>
     <w:rsid w:val="00464B7F"/>
     <w:rsid w:val="005E640A"/>
     <w:rsid w:val="006B6135"/>
     <w:rsid w:val="007C48F4"/>
+    <w:rsid w:val="008004E1"/>
     <w:rsid w:val="008373F4"/>
     <w:rsid w:val="00902A0D"/>
     <w:rsid w:val="00AA159B"/>
+    <w:rsid w:val="00FD1AB5"/>
   </w:rsids>
   <m:mathPr>
     <m:mathFont m:val="Cambria Math"/>
@@ -10618,7 +10088,7 @@
 </file>
 
 <file path=word/glossary/styles.xml><?xml version="1.0" encoding="utf-8"?>
-<w:styles xmlns:mc="http://schemas.openxmlformats.org/markup-compatibility/2006" xmlns:r="http://schemas.openxmlformats.org/officeDocument/2006/relationships" xmlns:w="http://schemas.openxmlformats.org/wordprocessingml/2006/main" xmlns:w14="http://schemas.microsoft.com/office/word/2010/wordml" xmlns:w15="http://schemas.microsoft.com/office/word/2012/wordml" xmlns:w16se="http://schemas.microsoft.com/office/word/2015/wordml/symex" mc:Ignorable="w14 w15 w16se">
+<w:styles xmlns:mc="http://schemas.openxmlformats.org/markup-compatibility/2006" xmlns:r="http://schemas.openxmlformats.org/officeDocument/2006/relationships" xmlns:w="http://schemas.openxmlformats.org/wordprocessingml/2006/main" xmlns:w14="http://schemas.microsoft.com/office/word/2010/wordml" xmlns:w15="http://schemas.microsoft.com/office/word/2012/wordml" xmlns:w16cex="http://schemas.microsoft.com/office/word/2018/wordml/cex" xmlns:w16cid="http://schemas.microsoft.com/office/word/2016/wordml/cid" xmlns:w16="http://schemas.microsoft.com/office/word/2018/wordml" xmlns:w16du="http://schemas.microsoft.com/office/word/2023/wordml/word16du" xmlns:w16sdtdh="http://schemas.microsoft.com/office/word/2020/wordml/sdtdatahash" xmlns:w16se="http://schemas.microsoft.com/office/word/2015/wordml/symex" mc:Ignorable="w14 w15 w16se w16cid w16 w16cex w16sdtdh w16du">
   <w:docDefaults>
     <w:rPrDefault>
       <w:rPr>
@@ -10635,7 +10105,7 @@
       </w:pPr>
     </w:pPrDefault>
   </w:docDefaults>
-  <w:latentStyles w:defLockedState="0" w:defUIPriority="99" w:defSemiHidden="0" w:defUnhideWhenUsed="0" w:defQFormat="0" w:count="371">
+  <w:latentStyles w:defLockedState="0" w:defUIPriority="99" w:defSemiHidden="0" w:defUnhideWhenUsed="0" w:defQFormat="0" w:count="376">
     <w:lsdException w:name="Normal" w:uiPriority="0" w:qFormat="1"/>
     <w:lsdException w:name="heading 1" w:uiPriority="9" w:qFormat="1"/>
     <w:lsdException w:name="heading 2" w:semiHidden="1" w:uiPriority="9" w:unhideWhenUsed="1" w:qFormat="1"/>
@@ -11007,6 +10477,11 @@
     <w:lsdException w:name="List Table 5 Dark Accent 6" w:uiPriority="50"/>
     <w:lsdException w:name="List Table 6 Colorful Accent 6" w:uiPriority="51"/>
     <w:lsdException w:name="List Table 7 Colorful Accent 6" w:uiPriority="52"/>
+    <w:lsdException w:name="Mention" w:semiHidden="1" w:unhideWhenUsed="1"/>
+    <w:lsdException w:name="Smart Hyperlink" w:semiHidden="1" w:unhideWhenUsed="1"/>
+    <w:lsdException w:name="Hashtag" w:semiHidden="1" w:unhideWhenUsed="1"/>
+    <w:lsdException w:name="Unresolved Mention" w:semiHidden="1" w:unhideWhenUsed="1"/>
+    <w:lsdException w:name="Smart Link" w:semiHidden="1" w:unhideWhenUsed="1"/>
   </w:latentStyles>
   <w:style w:type="paragraph" w:default="1" w:styleId="a">
     <w:name w:val="Normal"/>
@@ -11055,3669 +10530,57 @@
       <w:color w:val="808080"/>
     </w:rPr>
   </w:style>
-  <w:style w:type="paragraph" w:customStyle="1" w:styleId="8C21938CE7B24EEEAF96D25FF991CA5D">
-    <w:name w:val="8C21938CE7B24EEEAF96D25FF991CA5D"/>
-    <w:rsid w:val="00902A0D"/>
+  <w:style w:type="paragraph" w:customStyle="1" w:styleId="4E96EDEE2E8E42DE9BCE55E9F7221F3C">
+    <w:name w:val="4E96EDEE2E8E42DE9BCE55E9F7221F3C"/>
+    <w:rsid w:val="0041709A"/>
     <w:pPr>
       <w:widowControl w:val="0"/>
       <w:wordWrap w:val="0"/>
       <w:autoSpaceDE w:val="0"/>
       <w:autoSpaceDN w:val="0"/>
     </w:pPr>
+    <w:rPr>
+      <w14:ligatures w14:val="standardContextual"/>
+    </w:rPr>
   </w:style>
-  <w:style w:type="paragraph" w:customStyle="1" w:styleId="5E6E834366C34309BE6CAE44F4FFC18E">
-    <w:name w:val="5E6E834366C34309BE6CAE44F4FFC18E"/>
-    <w:rsid w:val="00902A0D"/>
+  <w:style w:type="paragraph" w:customStyle="1" w:styleId="1D2040CE601E46C79A61A529E66DA8BD">
+    <w:name w:val="1D2040CE601E46C79A61A529E66DA8BD"/>
+    <w:rsid w:val="0041709A"/>
     <w:pPr>
       <w:widowControl w:val="0"/>
       <w:wordWrap w:val="0"/>
       <w:autoSpaceDE w:val="0"/>
       <w:autoSpaceDN w:val="0"/>
     </w:pPr>
+    <w:rPr>
+      <w14:ligatures w14:val="standardContextual"/>
+    </w:rPr>
   </w:style>
-  <w:style w:type="paragraph" w:customStyle="1" w:styleId="5B3CA2EFB3184DD4882516FD241B88DD">
-    <w:name w:val="5B3CA2EFB3184DD4882516FD241B88DD"/>
-    <w:rsid w:val="00902A0D"/>
+  <w:style w:type="paragraph" w:customStyle="1" w:styleId="9C2A9AEDA0FB4FC7A82E498F1B5FD212">
+    <w:name w:val="9C2A9AEDA0FB4FC7A82E498F1B5FD212"/>
+    <w:rsid w:val="0041709A"/>
     <w:pPr>
       <w:widowControl w:val="0"/>
       <w:wordWrap w:val="0"/>
       <w:autoSpaceDE w:val="0"/>
       <w:autoSpaceDN w:val="0"/>
     </w:pPr>
+    <w:rPr>
+      <w14:ligatures w14:val="standardContextual"/>
+    </w:rPr>
   </w:style>
-  <w:style w:type="paragraph" w:customStyle="1" w:styleId="16BFE113E1C14229BD79C8F98351D9D6">
-    <w:name w:val="16BFE113E1C14229BD79C8F98351D9D6"/>
-    <w:rsid w:val="00902A0D"/>
+  <w:style w:type="paragraph" w:customStyle="1" w:styleId="0B28F372051F4DBFB698C1433F198E7F">
+    <w:name w:val="0B28F372051F4DBFB698C1433F198E7F"/>
+    <w:rsid w:val="0041709A"/>
     <w:pPr>
       <w:widowControl w:val="0"/>
       <w:wordWrap w:val="0"/>
       <w:autoSpaceDE w:val="0"/>
       <w:autoSpaceDN w:val="0"/>
     </w:pPr>
-  </w:style>
-  <w:style w:type="paragraph" w:customStyle="1" w:styleId="1ED40C21AB114E4FB4064350B0390E42">
-    <w:name w:val="1ED40C21AB114E4FB4064350B0390E42"/>
-    <w:rsid w:val="00902A0D"/>
-    <w:pPr>
-      <w:widowControl w:val="0"/>
-      <w:wordWrap w:val="0"/>
-      <w:autoSpaceDE w:val="0"/>
-      <w:autoSpaceDN w:val="0"/>
-    </w:pPr>
-  </w:style>
-  <w:style w:type="paragraph" w:customStyle="1" w:styleId="E7A86C69101049B193C4721FE2193095">
-    <w:name w:val="E7A86C69101049B193C4721FE2193095"/>
-    <w:rsid w:val="00902A0D"/>
-    <w:pPr>
-      <w:widowControl w:val="0"/>
-      <w:wordWrap w:val="0"/>
-      <w:autoSpaceDE w:val="0"/>
-      <w:autoSpaceDN w:val="0"/>
-      <w:spacing w:after="0" w:line="240" w:lineRule="auto"/>
-    </w:pPr>
     <w:rPr>
-      <w:rFonts w:ascii="맑은 고딕" w:eastAsia="맑은 고딕" w:hAnsi="맑은 고딕" w:cs="Times New Roman"/>
+      <w14:ligatures w14:val="standardContextual"/>
     </w:rPr>
-  </w:style>
-  <w:style w:type="paragraph" w:customStyle="1" w:styleId="223373AFA191481BAB8289D47E97D0DA">
-    <w:name w:val="223373AFA191481BAB8289D47E97D0DA"/>
-    <w:rsid w:val="00902A0D"/>
-    <w:pPr>
-      <w:widowControl w:val="0"/>
-      <w:wordWrap w:val="0"/>
-      <w:autoSpaceDE w:val="0"/>
-      <w:autoSpaceDN w:val="0"/>
-      <w:spacing w:after="0" w:line="240" w:lineRule="auto"/>
-    </w:pPr>
-    <w:rPr>
-      <w:rFonts w:ascii="맑은 고딕" w:eastAsia="맑은 고딕" w:hAnsi="맑은 고딕" w:cs="Times New Roman"/>
-    </w:rPr>
-  </w:style>
-  <w:style w:type="paragraph" w:customStyle="1" w:styleId="61E7BFD1E6F94D1399C8A6CC1F758A0A">
-    <w:name w:val="61E7BFD1E6F94D1399C8A6CC1F758A0A"/>
-    <w:rsid w:val="00902A0D"/>
-    <w:pPr>
-      <w:widowControl w:val="0"/>
-      <w:wordWrap w:val="0"/>
-      <w:autoSpaceDE w:val="0"/>
-      <w:autoSpaceDN w:val="0"/>
-    </w:pPr>
-  </w:style>
-  <w:style w:type="paragraph" w:customStyle="1" w:styleId="2E5783718D7C4395A1E36759C214C95D">
-    <w:name w:val="2E5783718D7C4395A1E36759C214C95D"/>
-    <w:rsid w:val="00902A0D"/>
-    <w:pPr>
-      <w:widowControl w:val="0"/>
-      <w:wordWrap w:val="0"/>
-      <w:autoSpaceDE w:val="0"/>
-      <w:autoSpaceDN w:val="0"/>
-    </w:pPr>
-  </w:style>
-  <w:style w:type="paragraph" w:customStyle="1" w:styleId="353966767B1C42AB8F8C06DC94FF3B4A">
-    <w:name w:val="353966767B1C42AB8F8C06DC94FF3B4A"/>
-    <w:rsid w:val="00902A0D"/>
-    <w:pPr>
-      <w:widowControl w:val="0"/>
-      <w:wordWrap w:val="0"/>
-      <w:autoSpaceDE w:val="0"/>
-      <w:autoSpaceDN w:val="0"/>
-      <w:spacing w:after="0" w:line="240" w:lineRule="auto"/>
-    </w:pPr>
-    <w:rPr>
-      <w:rFonts w:ascii="맑은 고딕" w:eastAsia="맑은 고딕" w:hAnsi="맑은 고딕" w:cs="Times New Roman"/>
-    </w:rPr>
-  </w:style>
-  <w:style w:type="paragraph" w:customStyle="1" w:styleId="E7A86C69101049B193C4721FE21930951">
-    <w:name w:val="E7A86C69101049B193C4721FE21930951"/>
-    <w:rsid w:val="00902A0D"/>
-    <w:pPr>
-      <w:widowControl w:val="0"/>
-      <w:wordWrap w:val="0"/>
-      <w:autoSpaceDE w:val="0"/>
-      <w:autoSpaceDN w:val="0"/>
-      <w:spacing w:after="0" w:line="240" w:lineRule="auto"/>
-    </w:pPr>
-    <w:rPr>
-      <w:rFonts w:ascii="맑은 고딕" w:eastAsia="맑은 고딕" w:hAnsi="맑은 고딕" w:cs="Times New Roman"/>
-    </w:rPr>
-  </w:style>
-  <w:style w:type="paragraph" w:customStyle="1" w:styleId="223373AFA191481BAB8289D47E97D0DA1">
-    <w:name w:val="223373AFA191481BAB8289D47E97D0DA1"/>
-    <w:rsid w:val="00902A0D"/>
-    <w:pPr>
-      <w:widowControl w:val="0"/>
-      <w:wordWrap w:val="0"/>
-      <w:autoSpaceDE w:val="0"/>
-      <w:autoSpaceDN w:val="0"/>
-      <w:spacing w:after="0" w:line="240" w:lineRule="auto"/>
-    </w:pPr>
-    <w:rPr>
-      <w:rFonts w:ascii="맑은 고딕" w:eastAsia="맑은 고딕" w:hAnsi="맑은 고딕" w:cs="Times New Roman"/>
-    </w:rPr>
-  </w:style>
-  <w:style w:type="paragraph" w:customStyle="1" w:styleId="61E7BFD1E6F94D1399C8A6CC1F758A0A1">
-    <w:name w:val="61E7BFD1E6F94D1399C8A6CC1F758A0A1"/>
-    <w:rsid w:val="00902A0D"/>
-    <w:pPr>
-      <w:widowControl w:val="0"/>
-      <w:wordWrap w:val="0"/>
-      <w:autoSpaceDE w:val="0"/>
-      <w:autoSpaceDN w:val="0"/>
-      <w:spacing w:after="0" w:line="240" w:lineRule="auto"/>
-    </w:pPr>
-    <w:rPr>
-      <w:rFonts w:ascii="맑은 고딕" w:eastAsia="맑은 고딕" w:hAnsi="맑은 고딕" w:cs="Times New Roman"/>
-    </w:rPr>
-  </w:style>
-  <w:style w:type="paragraph" w:customStyle="1" w:styleId="2E5783718D7C4395A1E36759C214C95D1">
-    <w:name w:val="2E5783718D7C4395A1E36759C214C95D1"/>
-    <w:rsid w:val="00902A0D"/>
-    <w:pPr>
-      <w:widowControl w:val="0"/>
-      <w:wordWrap w:val="0"/>
-      <w:autoSpaceDE w:val="0"/>
-      <w:autoSpaceDN w:val="0"/>
-      <w:spacing w:after="0" w:line="240" w:lineRule="auto"/>
-    </w:pPr>
-    <w:rPr>
-      <w:rFonts w:ascii="맑은 고딕" w:eastAsia="맑은 고딕" w:hAnsi="맑은 고딕" w:cs="Times New Roman"/>
-    </w:rPr>
-  </w:style>
-  <w:style w:type="paragraph" w:customStyle="1" w:styleId="28284BF312F8480E8AD5AF55DD2F3729">
-    <w:name w:val="28284BF312F8480E8AD5AF55DD2F3729"/>
-    <w:rsid w:val="00902A0D"/>
-    <w:pPr>
-      <w:widowControl w:val="0"/>
-      <w:wordWrap w:val="0"/>
-      <w:autoSpaceDE w:val="0"/>
-      <w:autoSpaceDN w:val="0"/>
-      <w:spacing w:after="0" w:line="240" w:lineRule="auto"/>
-    </w:pPr>
-    <w:rPr>
-      <w:rFonts w:ascii="맑은 고딕" w:eastAsia="맑은 고딕" w:hAnsi="맑은 고딕" w:cs="Times New Roman"/>
-    </w:rPr>
-  </w:style>
-  <w:style w:type="paragraph" w:customStyle="1" w:styleId="CFF974540C2445D18C6AA7E0C9F6C60C">
-    <w:name w:val="CFF974540C2445D18C6AA7E0C9F6C60C"/>
-    <w:rsid w:val="00902A0D"/>
-    <w:pPr>
-      <w:widowControl w:val="0"/>
-      <w:wordWrap w:val="0"/>
-      <w:autoSpaceDE w:val="0"/>
-      <w:autoSpaceDN w:val="0"/>
-    </w:pPr>
-  </w:style>
-  <w:style w:type="paragraph" w:customStyle="1" w:styleId="E3B321C10CDB4C9F91CF60A2E98AE67C">
-    <w:name w:val="E3B321C10CDB4C9F91CF60A2E98AE67C"/>
-    <w:rsid w:val="00902A0D"/>
-    <w:pPr>
-      <w:widowControl w:val="0"/>
-      <w:wordWrap w:val="0"/>
-      <w:autoSpaceDE w:val="0"/>
-      <w:autoSpaceDN w:val="0"/>
-    </w:pPr>
-  </w:style>
-  <w:style w:type="paragraph" w:customStyle="1" w:styleId="392CDCDEFFD14F2AB92045B55EDD5C47">
-    <w:name w:val="392CDCDEFFD14F2AB92045B55EDD5C47"/>
-    <w:rsid w:val="00902A0D"/>
-    <w:pPr>
-      <w:widowControl w:val="0"/>
-      <w:wordWrap w:val="0"/>
-      <w:autoSpaceDE w:val="0"/>
-      <w:autoSpaceDN w:val="0"/>
-    </w:pPr>
-  </w:style>
-  <w:style w:type="paragraph" w:customStyle="1" w:styleId="B6A036212BB145DBB73CCF4E338E23BE">
-    <w:name w:val="B6A036212BB145DBB73CCF4E338E23BE"/>
-    <w:rsid w:val="00902A0D"/>
-    <w:pPr>
-      <w:widowControl w:val="0"/>
-      <w:wordWrap w:val="0"/>
-      <w:autoSpaceDE w:val="0"/>
-      <w:autoSpaceDN w:val="0"/>
-    </w:pPr>
-  </w:style>
-  <w:style w:type="paragraph" w:customStyle="1" w:styleId="248D747318144023ABE1FF9191E184BE">
-    <w:name w:val="248D747318144023ABE1FF9191E184BE"/>
-    <w:rsid w:val="00902A0D"/>
-    <w:pPr>
-      <w:widowControl w:val="0"/>
-      <w:wordWrap w:val="0"/>
-      <w:autoSpaceDE w:val="0"/>
-      <w:autoSpaceDN w:val="0"/>
-    </w:pPr>
-  </w:style>
-  <w:style w:type="paragraph" w:customStyle="1" w:styleId="A46028A0768E41C8AA1450CF9E6DE71E">
-    <w:name w:val="A46028A0768E41C8AA1450CF9E6DE71E"/>
-    <w:rsid w:val="00902A0D"/>
-    <w:pPr>
-      <w:widowControl w:val="0"/>
-      <w:wordWrap w:val="0"/>
-      <w:autoSpaceDE w:val="0"/>
-      <w:autoSpaceDN w:val="0"/>
-    </w:pPr>
-  </w:style>
-  <w:style w:type="paragraph" w:customStyle="1" w:styleId="7E6A34AA8371457FAA1E875D3E9F860A">
-    <w:name w:val="7E6A34AA8371457FAA1E875D3E9F860A"/>
-    <w:rsid w:val="00902A0D"/>
-    <w:pPr>
-      <w:widowControl w:val="0"/>
-      <w:wordWrap w:val="0"/>
-      <w:autoSpaceDE w:val="0"/>
-      <w:autoSpaceDN w:val="0"/>
-    </w:pPr>
-  </w:style>
-  <w:style w:type="paragraph" w:customStyle="1" w:styleId="B3DEE82CE3634C618995D58B14785819">
-    <w:name w:val="B3DEE82CE3634C618995D58B14785819"/>
-    <w:rsid w:val="00902A0D"/>
-    <w:pPr>
-      <w:widowControl w:val="0"/>
-      <w:wordWrap w:val="0"/>
-      <w:autoSpaceDE w:val="0"/>
-      <w:autoSpaceDN w:val="0"/>
-    </w:pPr>
-  </w:style>
-  <w:style w:type="paragraph" w:customStyle="1" w:styleId="F64B1CA86006481B98224FE32A86C79D">
-    <w:name w:val="F64B1CA86006481B98224FE32A86C79D"/>
-    <w:rsid w:val="00902A0D"/>
-    <w:pPr>
-      <w:widowControl w:val="0"/>
-      <w:wordWrap w:val="0"/>
-      <w:autoSpaceDE w:val="0"/>
-      <w:autoSpaceDN w:val="0"/>
-    </w:pPr>
-  </w:style>
-  <w:style w:type="paragraph" w:customStyle="1" w:styleId="48A86FAE1D404EC8AD5AE07090F32D7F">
-    <w:name w:val="48A86FAE1D404EC8AD5AE07090F32D7F"/>
-    <w:rsid w:val="00902A0D"/>
-    <w:pPr>
-      <w:widowControl w:val="0"/>
-      <w:wordWrap w:val="0"/>
-      <w:autoSpaceDE w:val="0"/>
-      <w:autoSpaceDN w:val="0"/>
-    </w:pPr>
-  </w:style>
-  <w:style w:type="paragraph" w:customStyle="1" w:styleId="E0F28010B03740EC9C88469D193C58A4">
-    <w:name w:val="E0F28010B03740EC9C88469D193C58A4"/>
-    <w:rsid w:val="00902A0D"/>
-    <w:pPr>
-      <w:widowControl w:val="0"/>
-      <w:wordWrap w:val="0"/>
-      <w:autoSpaceDE w:val="0"/>
-      <w:autoSpaceDN w:val="0"/>
-    </w:pPr>
-  </w:style>
-  <w:style w:type="paragraph" w:customStyle="1" w:styleId="2226020BC46D408F9605C6B614C38BBA">
-    <w:name w:val="2226020BC46D408F9605C6B614C38BBA"/>
-    <w:rsid w:val="00902A0D"/>
-    <w:pPr>
-      <w:widowControl w:val="0"/>
-      <w:wordWrap w:val="0"/>
-      <w:autoSpaceDE w:val="0"/>
-      <w:autoSpaceDN w:val="0"/>
-    </w:pPr>
-  </w:style>
-  <w:style w:type="paragraph" w:customStyle="1" w:styleId="9A920C7F30C64983AD6E45C9618481F6">
-    <w:name w:val="9A920C7F30C64983AD6E45C9618481F6"/>
-    <w:rsid w:val="00902A0D"/>
-    <w:pPr>
-      <w:widowControl w:val="0"/>
-      <w:wordWrap w:val="0"/>
-      <w:autoSpaceDE w:val="0"/>
-      <w:autoSpaceDN w:val="0"/>
-    </w:pPr>
-  </w:style>
-  <w:style w:type="paragraph" w:customStyle="1" w:styleId="92BBCBA44692483CB0994ECB5F2B41D6">
-    <w:name w:val="92BBCBA44692483CB0994ECB5F2B41D6"/>
-    <w:rsid w:val="00902A0D"/>
-    <w:pPr>
-      <w:widowControl w:val="0"/>
-      <w:wordWrap w:val="0"/>
-      <w:autoSpaceDE w:val="0"/>
-      <w:autoSpaceDN w:val="0"/>
-    </w:pPr>
-  </w:style>
-  <w:style w:type="paragraph" w:customStyle="1" w:styleId="92332C1EFC894B808F423485519678B7">
-    <w:name w:val="92332C1EFC894B808F423485519678B7"/>
-    <w:rsid w:val="00902A0D"/>
-    <w:pPr>
-      <w:widowControl w:val="0"/>
-      <w:wordWrap w:val="0"/>
-      <w:autoSpaceDE w:val="0"/>
-      <w:autoSpaceDN w:val="0"/>
-    </w:pPr>
-  </w:style>
-  <w:style w:type="paragraph" w:customStyle="1" w:styleId="0F0822D3F48144F5921B63932F0EACB7">
-    <w:name w:val="0F0822D3F48144F5921B63932F0EACB7"/>
-    <w:rsid w:val="00902A0D"/>
-    <w:pPr>
-      <w:widowControl w:val="0"/>
-      <w:wordWrap w:val="0"/>
-      <w:autoSpaceDE w:val="0"/>
-      <w:autoSpaceDN w:val="0"/>
-    </w:pPr>
-  </w:style>
-  <w:style w:type="paragraph" w:customStyle="1" w:styleId="1C572151A73449C5B10CD685B43E9430">
-    <w:name w:val="1C572151A73449C5B10CD685B43E9430"/>
-    <w:rsid w:val="00902A0D"/>
-    <w:pPr>
-      <w:widowControl w:val="0"/>
-      <w:wordWrap w:val="0"/>
-      <w:autoSpaceDE w:val="0"/>
-      <w:autoSpaceDN w:val="0"/>
-    </w:pPr>
-  </w:style>
-  <w:style w:type="paragraph" w:customStyle="1" w:styleId="86A5E7759A8046D2A2EAE095F737CC89">
-    <w:name w:val="86A5E7759A8046D2A2EAE095F737CC89"/>
-    <w:rsid w:val="00902A0D"/>
-    <w:pPr>
-      <w:widowControl w:val="0"/>
-      <w:wordWrap w:val="0"/>
-      <w:autoSpaceDE w:val="0"/>
-      <w:autoSpaceDN w:val="0"/>
-    </w:pPr>
-  </w:style>
-  <w:style w:type="paragraph" w:customStyle="1" w:styleId="A30579EE3CAB4A8880683A06EC116084">
-    <w:name w:val="A30579EE3CAB4A8880683A06EC116084"/>
-    <w:rsid w:val="00902A0D"/>
-    <w:pPr>
-      <w:widowControl w:val="0"/>
-      <w:wordWrap w:val="0"/>
-      <w:autoSpaceDE w:val="0"/>
-      <w:autoSpaceDN w:val="0"/>
-    </w:pPr>
-  </w:style>
-  <w:style w:type="paragraph" w:customStyle="1" w:styleId="77E7844CC01E497B80C1A53F788647AE">
-    <w:name w:val="77E7844CC01E497B80C1A53F788647AE"/>
-    <w:rsid w:val="00902A0D"/>
-    <w:pPr>
-      <w:widowControl w:val="0"/>
-      <w:wordWrap w:val="0"/>
-      <w:autoSpaceDE w:val="0"/>
-      <w:autoSpaceDN w:val="0"/>
-    </w:pPr>
-  </w:style>
-  <w:style w:type="paragraph" w:customStyle="1" w:styleId="7330084451A44C17ABBEEE22AA4E465D">
-    <w:name w:val="7330084451A44C17ABBEEE22AA4E465D"/>
-    <w:rsid w:val="00902A0D"/>
-    <w:pPr>
-      <w:widowControl w:val="0"/>
-      <w:wordWrap w:val="0"/>
-      <w:autoSpaceDE w:val="0"/>
-      <w:autoSpaceDN w:val="0"/>
-    </w:pPr>
-  </w:style>
-  <w:style w:type="paragraph" w:customStyle="1" w:styleId="BEEEDBC2423C4666860D44D37884588C">
-    <w:name w:val="BEEEDBC2423C4666860D44D37884588C"/>
-    <w:rsid w:val="00902A0D"/>
-    <w:pPr>
-      <w:widowControl w:val="0"/>
-      <w:wordWrap w:val="0"/>
-      <w:autoSpaceDE w:val="0"/>
-      <w:autoSpaceDN w:val="0"/>
-    </w:pPr>
-  </w:style>
-  <w:style w:type="paragraph" w:customStyle="1" w:styleId="E8C12D6D2EB14BA9AC267203561495A4">
-    <w:name w:val="E8C12D6D2EB14BA9AC267203561495A4"/>
-    <w:rsid w:val="00902A0D"/>
-    <w:pPr>
-      <w:widowControl w:val="0"/>
-      <w:wordWrap w:val="0"/>
-      <w:autoSpaceDE w:val="0"/>
-      <w:autoSpaceDN w:val="0"/>
-    </w:pPr>
-  </w:style>
-  <w:style w:type="paragraph" w:customStyle="1" w:styleId="6E0F4DBF8492466AA4BA7B6C22087818">
-    <w:name w:val="6E0F4DBF8492466AA4BA7B6C22087818"/>
-    <w:rsid w:val="00902A0D"/>
-    <w:pPr>
-      <w:widowControl w:val="0"/>
-      <w:wordWrap w:val="0"/>
-      <w:autoSpaceDE w:val="0"/>
-      <w:autoSpaceDN w:val="0"/>
-    </w:pPr>
-  </w:style>
-  <w:style w:type="paragraph" w:customStyle="1" w:styleId="353966767B1C42AB8F8C06DC94FF3B4A1">
-    <w:name w:val="353966767B1C42AB8F8C06DC94FF3B4A1"/>
-    <w:rsid w:val="00902A0D"/>
-    <w:pPr>
-      <w:widowControl w:val="0"/>
-      <w:wordWrap w:val="0"/>
-      <w:autoSpaceDE w:val="0"/>
-      <w:autoSpaceDN w:val="0"/>
-      <w:spacing w:after="0" w:line="240" w:lineRule="auto"/>
-    </w:pPr>
-    <w:rPr>
-      <w:rFonts w:ascii="맑은 고딕" w:eastAsia="맑은 고딕" w:hAnsi="맑은 고딕" w:cs="Times New Roman"/>
-    </w:rPr>
-  </w:style>
-  <w:style w:type="paragraph" w:customStyle="1" w:styleId="E7A86C69101049B193C4721FE21930952">
-    <w:name w:val="E7A86C69101049B193C4721FE21930952"/>
-    <w:rsid w:val="00902A0D"/>
-    <w:pPr>
-      <w:widowControl w:val="0"/>
-      <w:wordWrap w:val="0"/>
-      <w:autoSpaceDE w:val="0"/>
-      <w:autoSpaceDN w:val="0"/>
-      <w:spacing w:after="0" w:line="240" w:lineRule="auto"/>
-    </w:pPr>
-    <w:rPr>
-      <w:rFonts w:ascii="맑은 고딕" w:eastAsia="맑은 고딕" w:hAnsi="맑은 고딕" w:cs="Times New Roman"/>
-    </w:rPr>
-  </w:style>
-  <w:style w:type="paragraph" w:customStyle="1" w:styleId="223373AFA191481BAB8289D47E97D0DA2">
-    <w:name w:val="223373AFA191481BAB8289D47E97D0DA2"/>
-    <w:rsid w:val="00902A0D"/>
-    <w:pPr>
-      <w:widowControl w:val="0"/>
-      <w:wordWrap w:val="0"/>
-      <w:autoSpaceDE w:val="0"/>
-      <w:autoSpaceDN w:val="0"/>
-      <w:spacing w:after="0" w:line="240" w:lineRule="auto"/>
-    </w:pPr>
-    <w:rPr>
-      <w:rFonts w:ascii="맑은 고딕" w:eastAsia="맑은 고딕" w:hAnsi="맑은 고딕" w:cs="Times New Roman"/>
-    </w:rPr>
-  </w:style>
-  <w:style w:type="paragraph" w:customStyle="1" w:styleId="61E7BFD1E6F94D1399C8A6CC1F758A0A2">
-    <w:name w:val="61E7BFD1E6F94D1399C8A6CC1F758A0A2"/>
-    <w:rsid w:val="00902A0D"/>
-    <w:pPr>
-      <w:widowControl w:val="0"/>
-      <w:wordWrap w:val="0"/>
-      <w:autoSpaceDE w:val="0"/>
-      <w:autoSpaceDN w:val="0"/>
-      <w:spacing w:after="0" w:line="240" w:lineRule="auto"/>
-    </w:pPr>
-    <w:rPr>
-      <w:rFonts w:ascii="맑은 고딕" w:eastAsia="맑은 고딕" w:hAnsi="맑은 고딕" w:cs="Times New Roman"/>
-    </w:rPr>
-  </w:style>
-  <w:style w:type="paragraph" w:customStyle="1" w:styleId="2E5783718D7C4395A1E36759C214C95D2">
-    <w:name w:val="2E5783718D7C4395A1E36759C214C95D2"/>
-    <w:rsid w:val="00902A0D"/>
-    <w:pPr>
-      <w:widowControl w:val="0"/>
-      <w:wordWrap w:val="0"/>
-      <w:autoSpaceDE w:val="0"/>
-      <w:autoSpaceDN w:val="0"/>
-      <w:spacing w:after="0" w:line="240" w:lineRule="auto"/>
-    </w:pPr>
-    <w:rPr>
-      <w:rFonts w:ascii="맑은 고딕" w:eastAsia="맑은 고딕" w:hAnsi="맑은 고딕" w:cs="Times New Roman"/>
-    </w:rPr>
-  </w:style>
-  <w:style w:type="paragraph" w:customStyle="1" w:styleId="28284BF312F8480E8AD5AF55DD2F37291">
-    <w:name w:val="28284BF312F8480E8AD5AF55DD2F37291"/>
-    <w:rsid w:val="00902A0D"/>
-    <w:pPr>
-      <w:widowControl w:val="0"/>
-      <w:wordWrap w:val="0"/>
-      <w:autoSpaceDE w:val="0"/>
-      <w:autoSpaceDN w:val="0"/>
-      <w:spacing w:after="0" w:line="240" w:lineRule="auto"/>
-    </w:pPr>
-    <w:rPr>
-      <w:rFonts w:ascii="맑은 고딕" w:eastAsia="맑은 고딕" w:hAnsi="맑은 고딕" w:cs="Times New Roman"/>
-    </w:rPr>
-  </w:style>
-  <w:style w:type="paragraph" w:customStyle="1" w:styleId="CFF974540C2445D18C6AA7E0C9F6C60C1">
-    <w:name w:val="CFF974540C2445D18C6AA7E0C9F6C60C1"/>
-    <w:rsid w:val="00902A0D"/>
-    <w:pPr>
-      <w:widowControl w:val="0"/>
-      <w:wordWrap w:val="0"/>
-      <w:autoSpaceDE w:val="0"/>
-      <w:autoSpaceDN w:val="0"/>
-      <w:spacing w:after="0" w:line="240" w:lineRule="auto"/>
-    </w:pPr>
-    <w:rPr>
-      <w:rFonts w:ascii="맑은 고딕" w:eastAsia="맑은 고딕" w:hAnsi="맑은 고딕" w:cs="Times New Roman"/>
-    </w:rPr>
-  </w:style>
-  <w:style w:type="paragraph" w:customStyle="1" w:styleId="E3B321C10CDB4C9F91CF60A2E98AE67C1">
-    <w:name w:val="E3B321C10CDB4C9F91CF60A2E98AE67C1"/>
-    <w:rsid w:val="00902A0D"/>
-    <w:pPr>
-      <w:widowControl w:val="0"/>
-      <w:wordWrap w:val="0"/>
-      <w:autoSpaceDE w:val="0"/>
-      <w:autoSpaceDN w:val="0"/>
-      <w:spacing w:after="0" w:line="240" w:lineRule="auto"/>
-    </w:pPr>
-    <w:rPr>
-      <w:rFonts w:ascii="맑은 고딕" w:eastAsia="맑은 고딕" w:hAnsi="맑은 고딕" w:cs="Times New Roman"/>
-    </w:rPr>
-  </w:style>
-  <w:style w:type="paragraph" w:customStyle="1" w:styleId="392CDCDEFFD14F2AB92045B55EDD5C471">
-    <w:name w:val="392CDCDEFFD14F2AB92045B55EDD5C471"/>
-    <w:rsid w:val="00902A0D"/>
-    <w:pPr>
-      <w:widowControl w:val="0"/>
-      <w:wordWrap w:val="0"/>
-      <w:autoSpaceDE w:val="0"/>
-      <w:autoSpaceDN w:val="0"/>
-      <w:spacing w:after="0" w:line="240" w:lineRule="auto"/>
-    </w:pPr>
-    <w:rPr>
-      <w:rFonts w:ascii="맑은 고딕" w:eastAsia="맑은 고딕" w:hAnsi="맑은 고딕" w:cs="Times New Roman"/>
-    </w:rPr>
-  </w:style>
-  <w:style w:type="paragraph" w:customStyle="1" w:styleId="B6A036212BB145DBB73CCF4E338E23BE1">
-    <w:name w:val="B6A036212BB145DBB73CCF4E338E23BE1"/>
-    <w:rsid w:val="00902A0D"/>
-    <w:pPr>
-      <w:widowControl w:val="0"/>
-      <w:wordWrap w:val="0"/>
-      <w:autoSpaceDE w:val="0"/>
-      <w:autoSpaceDN w:val="0"/>
-      <w:spacing w:after="0" w:line="240" w:lineRule="auto"/>
-    </w:pPr>
-    <w:rPr>
-      <w:rFonts w:ascii="맑은 고딕" w:eastAsia="맑은 고딕" w:hAnsi="맑은 고딕" w:cs="Times New Roman"/>
-    </w:rPr>
-  </w:style>
-  <w:style w:type="paragraph" w:customStyle="1" w:styleId="248D747318144023ABE1FF9191E184BE1">
-    <w:name w:val="248D747318144023ABE1FF9191E184BE1"/>
-    <w:rsid w:val="00902A0D"/>
-    <w:pPr>
-      <w:widowControl w:val="0"/>
-      <w:wordWrap w:val="0"/>
-      <w:autoSpaceDE w:val="0"/>
-      <w:autoSpaceDN w:val="0"/>
-      <w:spacing w:after="0" w:line="240" w:lineRule="auto"/>
-    </w:pPr>
-    <w:rPr>
-      <w:rFonts w:ascii="맑은 고딕" w:eastAsia="맑은 고딕" w:hAnsi="맑은 고딕" w:cs="Times New Roman"/>
-    </w:rPr>
-  </w:style>
-  <w:style w:type="paragraph" w:customStyle="1" w:styleId="6E0F4DBF8492466AA4BA7B6C220878181">
-    <w:name w:val="6E0F4DBF8492466AA4BA7B6C220878181"/>
-    <w:rsid w:val="00902A0D"/>
-    <w:pPr>
-      <w:widowControl w:val="0"/>
-      <w:wordWrap w:val="0"/>
-      <w:autoSpaceDE w:val="0"/>
-      <w:autoSpaceDN w:val="0"/>
-      <w:spacing w:after="0" w:line="240" w:lineRule="auto"/>
-    </w:pPr>
-    <w:rPr>
-      <w:rFonts w:ascii="맑은 고딕" w:eastAsia="맑은 고딕" w:hAnsi="맑은 고딕" w:cs="Times New Roman"/>
-    </w:rPr>
-  </w:style>
-  <w:style w:type="paragraph" w:customStyle="1" w:styleId="A30579EE3CAB4A8880683A06EC1160841">
-    <w:name w:val="A30579EE3CAB4A8880683A06EC1160841"/>
-    <w:rsid w:val="00902A0D"/>
-    <w:pPr>
-      <w:widowControl w:val="0"/>
-      <w:wordWrap w:val="0"/>
-      <w:autoSpaceDE w:val="0"/>
-      <w:autoSpaceDN w:val="0"/>
-      <w:spacing w:after="0" w:line="240" w:lineRule="auto"/>
-    </w:pPr>
-    <w:rPr>
-      <w:rFonts w:ascii="맑은 고딕" w:eastAsia="맑은 고딕" w:hAnsi="맑은 고딕" w:cs="Times New Roman"/>
-    </w:rPr>
-  </w:style>
-  <w:style w:type="paragraph" w:customStyle="1" w:styleId="77E7844CC01E497B80C1A53F788647AE1">
-    <w:name w:val="77E7844CC01E497B80C1A53F788647AE1"/>
-    <w:rsid w:val="00902A0D"/>
-    <w:pPr>
-      <w:widowControl w:val="0"/>
-      <w:wordWrap w:val="0"/>
-      <w:autoSpaceDE w:val="0"/>
-      <w:autoSpaceDN w:val="0"/>
-      <w:spacing w:after="0" w:line="240" w:lineRule="auto"/>
-    </w:pPr>
-    <w:rPr>
-      <w:rFonts w:ascii="맑은 고딕" w:eastAsia="맑은 고딕" w:hAnsi="맑은 고딕" w:cs="Times New Roman"/>
-    </w:rPr>
-  </w:style>
-  <w:style w:type="paragraph" w:customStyle="1" w:styleId="7330084451A44C17ABBEEE22AA4E465D1">
-    <w:name w:val="7330084451A44C17ABBEEE22AA4E465D1"/>
-    <w:rsid w:val="00902A0D"/>
-    <w:pPr>
-      <w:widowControl w:val="0"/>
-      <w:wordWrap w:val="0"/>
-      <w:autoSpaceDE w:val="0"/>
-      <w:autoSpaceDN w:val="0"/>
-      <w:spacing w:after="0" w:line="240" w:lineRule="auto"/>
-    </w:pPr>
-    <w:rPr>
-      <w:rFonts w:ascii="맑은 고딕" w:eastAsia="맑은 고딕" w:hAnsi="맑은 고딕" w:cs="Times New Roman"/>
-    </w:rPr>
-  </w:style>
-  <w:style w:type="paragraph" w:customStyle="1" w:styleId="BEEEDBC2423C4666860D44D37884588C1">
-    <w:name w:val="BEEEDBC2423C4666860D44D37884588C1"/>
-    <w:rsid w:val="00902A0D"/>
-    <w:pPr>
-      <w:widowControl w:val="0"/>
-      <w:wordWrap w:val="0"/>
-      <w:autoSpaceDE w:val="0"/>
-      <w:autoSpaceDN w:val="0"/>
-      <w:spacing w:after="0" w:line="240" w:lineRule="auto"/>
-    </w:pPr>
-    <w:rPr>
-      <w:rFonts w:ascii="맑은 고딕" w:eastAsia="맑은 고딕" w:hAnsi="맑은 고딕" w:cs="Times New Roman"/>
-    </w:rPr>
-  </w:style>
-  <w:style w:type="paragraph" w:customStyle="1" w:styleId="E8C12D6D2EB14BA9AC267203561495A41">
-    <w:name w:val="E8C12D6D2EB14BA9AC267203561495A41"/>
-    <w:rsid w:val="00902A0D"/>
-    <w:pPr>
-      <w:widowControl w:val="0"/>
-      <w:wordWrap w:val="0"/>
-      <w:autoSpaceDE w:val="0"/>
-      <w:autoSpaceDN w:val="0"/>
-      <w:spacing w:after="0" w:line="240" w:lineRule="auto"/>
-    </w:pPr>
-    <w:rPr>
-      <w:rFonts w:ascii="맑은 고딕" w:eastAsia="맑은 고딕" w:hAnsi="맑은 고딕" w:cs="Times New Roman"/>
-    </w:rPr>
-  </w:style>
-  <w:style w:type="paragraph" w:customStyle="1" w:styleId="53ED650C27BE4476B1781FF5568E1AA0">
-    <w:name w:val="53ED650C27BE4476B1781FF5568E1AA0"/>
-    <w:rsid w:val="00902A0D"/>
-    <w:pPr>
-      <w:widowControl w:val="0"/>
-      <w:wordWrap w:val="0"/>
-      <w:autoSpaceDE w:val="0"/>
-      <w:autoSpaceDN w:val="0"/>
-      <w:spacing w:after="0" w:line="240" w:lineRule="auto"/>
-    </w:pPr>
-    <w:rPr>
-      <w:rFonts w:ascii="맑은 고딕" w:eastAsia="맑은 고딕" w:hAnsi="맑은 고딕" w:cs="Times New Roman"/>
-    </w:rPr>
-  </w:style>
-  <w:style w:type="paragraph" w:customStyle="1" w:styleId="20EEAD8DC79641E9A4FD07514DFD8671">
-    <w:name w:val="20EEAD8DC79641E9A4FD07514DFD8671"/>
-    <w:rsid w:val="00902A0D"/>
-    <w:pPr>
-      <w:widowControl w:val="0"/>
-      <w:wordWrap w:val="0"/>
-      <w:autoSpaceDE w:val="0"/>
-      <w:autoSpaceDN w:val="0"/>
-    </w:pPr>
-  </w:style>
-  <w:style w:type="paragraph" w:customStyle="1" w:styleId="AF980647EE944ABAB93739AD992A8E5B">
-    <w:name w:val="AF980647EE944ABAB93739AD992A8E5B"/>
-    <w:rsid w:val="00902A0D"/>
-    <w:pPr>
-      <w:widowControl w:val="0"/>
-      <w:wordWrap w:val="0"/>
-      <w:autoSpaceDE w:val="0"/>
-      <w:autoSpaceDN w:val="0"/>
-    </w:pPr>
-  </w:style>
-  <w:style w:type="paragraph" w:customStyle="1" w:styleId="353966767B1C42AB8F8C06DC94FF3B4A2">
-    <w:name w:val="353966767B1C42AB8F8C06DC94FF3B4A2"/>
-    <w:rsid w:val="00902A0D"/>
-    <w:pPr>
-      <w:widowControl w:val="0"/>
-      <w:wordWrap w:val="0"/>
-      <w:autoSpaceDE w:val="0"/>
-      <w:autoSpaceDN w:val="0"/>
-      <w:spacing w:after="0" w:line="240" w:lineRule="auto"/>
-    </w:pPr>
-    <w:rPr>
-      <w:rFonts w:ascii="맑은 고딕" w:eastAsia="맑은 고딕" w:hAnsi="맑은 고딕" w:cs="Times New Roman"/>
-    </w:rPr>
-  </w:style>
-  <w:style w:type="paragraph" w:customStyle="1" w:styleId="E7A86C69101049B193C4721FE21930953">
-    <w:name w:val="E7A86C69101049B193C4721FE21930953"/>
-    <w:rsid w:val="00902A0D"/>
-    <w:pPr>
-      <w:widowControl w:val="0"/>
-      <w:wordWrap w:val="0"/>
-      <w:autoSpaceDE w:val="0"/>
-      <w:autoSpaceDN w:val="0"/>
-      <w:spacing w:after="0" w:line="240" w:lineRule="auto"/>
-    </w:pPr>
-    <w:rPr>
-      <w:rFonts w:ascii="맑은 고딕" w:eastAsia="맑은 고딕" w:hAnsi="맑은 고딕" w:cs="Times New Roman"/>
-    </w:rPr>
-  </w:style>
-  <w:style w:type="paragraph" w:customStyle="1" w:styleId="223373AFA191481BAB8289D47E97D0DA3">
-    <w:name w:val="223373AFA191481BAB8289D47E97D0DA3"/>
-    <w:rsid w:val="00902A0D"/>
-    <w:pPr>
-      <w:widowControl w:val="0"/>
-      <w:wordWrap w:val="0"/>
-      <w:autoSpaceDE w:val="0"/>
-      <w:autoSpaceDN w:val="0"/>
-      <w:spacing w:after="0" w:line="240" w:lineRule="auto"/>
-    </w:pPr>
-    <w:rPr>
-      <w:rFonts w:ascii="맑은 고딕" w:eastAsia="맑은 고딕" w:hAnsi="맑은 고딕" w:cs="Times New Roman"/>
-    </w:rPr>
-  </w:style>
-  <w:style w:type="paragraph" w:customStyle="1" w:styleId="61E7BFD1E6F94D1399C8A6CC1F758A0A3">
-    <w:name w:val="61E7BFD1E6F94D1399C8A6CC1F758A0A3"/>
-    <w:rsid w:val="00902A0D"/>
-    <w:pPr>
-      <w:widowControl w:val="0"/>
-      <w:wordWrap w:val="0"/>
-      <w:autoSpaceDE w:val="0"/>
-      <w:autoSpaceDN w:val="0"/>
-      <w:spacing w:after="0" w:line="240" w:lineRule="auto"/>
-    </w:pPr>
-    <w:rPr>
-      <w:rFonts w:ascii="맑은 고딕" w:eastAsia="맑은 고딕" w:hAnsi="맑은 고딕" w:cs="Times New Roman"/>
-    </w:rPr>
-  </w:style>
-  <w:style w:type="paragraph" w:customStyle="1" w:styleId="2E5783718D7C4395A1E36759C214C95D3">
-    <w:name w:val="2E5783718D7C4395A1E36759C214C95D3"/>
-    <w:rsid w:val="00902A0D"/>
-    <w:pPr>
-      <w:widowControl w:val="0"/>
-      <w:wordWrap w:val="0"/>
-      <w:autoSpaceDE w:val="0"/>
-      <w:autoSpaceDN w:val="0"/>
-      <w:spacing w:after="0" w:line="240" w:lineRule="auto"/>
-    </w:pPr>
-    <w:rPr>
-      <w:rFonts w:ascii="맑은 고딕" w:eastAsia="맑은 고딕" w:hAnsi="맑은 고딕" w:cs="Times New Roman"/>
-    </w:rPr>
-  </w:style>
-  <w:style w:type="paragraph" w:customStyle="1" w:styleId="28284BF312F8480E8AD5AF55DD2F37292">
-    <w:name w:val="28284BF312F8480E8AD5AF55DD2F37292"/>
-    <w:rsid w:val="00902A0D"/>
-    <w:pPr>
-      <w:widowControl w:val="0"/>
-      <w:wordWrap w:val="0"/>
-      <w:autoSpaceDE w:val="0"/>
-      <w:autoSpaceDN w:val="0"/>
-      <w:spacing w:after="0" w:line="240" w:lineRule="auto"/>
-    </w:pPr>
-    <w:rPr>
-      <w:rFonts w:ascii="맑은 고딕" w:eastAsia="맑은 고딕" w:hAnsi="맑은 고딕" w:cs="Times New Roman"/>
-    </w:rPr>
-  </w:style>
-  <w:style w:type="paragraph" w:customStyle="1" w:styleId="CFF974540C2445D18C6AA7E0C9F6C60C2">
-    <w:name w:val="CFF974540C2445D18C6AA7E0C9F6C60C2"/>
-    <w:rsid w:val="00902A0D"/>
-    <w:pPr>
-      <w:widowControl w:val="0"/>
-      <w:wordWrap w:val="0"/>
-      <w:autoSpaceDE w:val="0"/>
-      <w:autoSpaceDN w:val="0"/>
-      <w:spacing w:after="0" w:line="240" w:lineRule="auto"/>
-    </w:pPr>
-    <w:rPr>
-      <w:rFonts w:ascii="맑은 고딕" w:eastAsia="맑은 고딕" w:hAnsi="맑은 고딕" w:cs="Times New Roman"/>
-    </w:rPr>
-  </w:style>
-  <w:style w:type="paragraph" w:customStyle="1" w:styleId="E3B321C10CDB4C9F91CF60A2E98AE67C2">
-    <w:name w:val="E3B321C10CDB4C9F91CF60A2E98AE67C2"/>
-    <w:rsid w:val="00902A0D"/>
-    <w:pPr>
-      <w:widowControl w:val="0"/>
-      <w:wordWrap w:val="0"/>
-      <w:autoSpaceDE w:val="0"/>
-      <w:autoSpaceDN w:val="0"/>
-      <w:spacing w:after="0" w:line="240" w:lineRule="auto"/>
-    </w:pPr>
-    <w:rPr>
-      <w:rFonts w:ascii="맑은 고딕" w:eastAsia="맑은 고딕" w:hAnsi="맑은 고딕" w:cs="Times New Roman"/>
-    </w:rPr>
-  </w:style>
-  <w:style w:type="paragraph" w:customStyle="1" w:styleId="392CDCDEFFD14F2AB92045B55EDD5C472">
-    <w:name w:val="392CDCDEFFD14F2AB92045B55EDD5C472"/>
-    <w:rsid w:val="00902A0D"/>
-    <w:pPr>
-      <w:widowControl w:val="0"/>
-      <w:wordWrap w:val="0"/>
-      <w:autoSpaceDE w:val="0"/>
-      <w:autoSpaceDN w:val="0"/>
-      <w:spacing w:after="0" w:line="240" w:lineRule="auto"/>
-    </w:pPr>
-    <w:rPr>
-      <w:rFonts w:ascii="맑은 고딕" w:eastAsia="맑은 고딕" w:hAnsi="맑은 고딕" w:cs="Times New Roman"/>
-    </w:rPr>
-  </w:style>
-  <w:style w:type="paragraph" w:customStyle="1" w:styleId="B6A036212BB145DBB73CCF4E338E23BE2">
-    <w:name w:val="B6A036212BB145DBB73CCF4E338E23BE2"/>
-    <w:rsid w:val="00902A0D"/>
-    <w:pPr>
-      <w:widowControl w:val="0"/>
-      <w:wordWrap w:val="0"/>
-      <w:autoSpaceDE w:val="0"/>
-      <w:autoSpaceDN w:val="0"/>
-      <w:spacing w:after="0" w:line="240" w:lineRule="auto"/>
-    </w:pPr>
-    <w:rPr>
-      <w:rFonts w:ascii="맑은 고딕" w:eastAsia="맑은 고딕" w:hAnsi="맑은 고딕" w:cs="Times New Roman"/>
-    </w:rPr>
-  </w:style>
-  <w:style w:type="paragraph" w:customStyle="1" w:styleId="248D747318144023ABE1FF9191E184BE2">
-    <w:name w:val="248D747318144023ABE1FF9191E184BE2"/>
-    <w:rsid w:val="00902A0D"/>
-    <w:pPr>
-      <w:widowControl w:val="0"/>
-      <w:wordWrap w:val="0"/>
-      <w:autoSpaceDE w:val="0"/>
-      <w:autoSpaceDN w:val="0"/>
-      <w:spacing w:after="0" w:line="240" w:lineRule="auto"/>
-    </w:pPr>
-    <w:rPr>
-      <w:rFonts w:ascii="맑은 고딕" w:eastAsia="맑은 고딕" w:hAnsi="맑은 고딕" w:cs="Times New Roman"/>
-    </w:rPr>
-  </w:style>
-  <w:style w:type="paragraph" w:customStyle="1" w:styleId="6E0F4DBF8492466AA4BA7B6C220878182">
-    <w:name w:val="6E0F4DBF8492466AA4BA7B6C220878182"/>
-    <w:rsid w:val="00902A0D"/>
-    <w:pPr>
-      <w:widowControl w:val="0"/>
-      <w:wordWrap w:val="0"/>
-      <w:autoSpaceDE w:val="0"/>
-      <w:autoSpaceDN w:val="0"/>
-      <w:spacing w:after="0" w:line="240" w:lineRule="auto"/>
-    </w:pPr>
-    <w:rPr>
-      <w:rFonts w:ascii="맑은 고딕" w:eastAsia="맑은 고딕" w:hAnsi="맑은 고딕" w:cs="Times New Roman"/>
-    </w:rPr>
-  </w:style>
-  <w:style w:type="paragraph" w:customStyle="1" w:styleId="A30579EE3CAB4A8880683A06EC1160842">
-    <w:name w:val="A30579EE3CAB4A8880683A06EC1160842"/>
-    <w:rsid w:val="00902A0D"/>
-    <w:pPr>
-      <w:widowControl w:val="0"/>
-      <w:wordWrap w:val="0"/>
-      <w:autoSpaceDE w:val="0"/>
-      <w:autoSpaceDN w:val="0"/>
-      <w:spacing w:after="0" w:line="240" w:lineRule="auto"/>
-    </w:pPr>
-    <w:rPr>
-      <w:rFonts w:ascii="맑은 고딕" w:eastAsia="맑은 고딕" w:hAnsi="맑은 고딕" w:cs="Times New Roman"/>
-    </w:rPr>
-  </w:style>
-  <w:style w:type="paragraph" w:customStyle="1" w:styleId="20EEAD8DC79641E9A4FD07514DFD86711">
-    <w:name w:val="20EEAD8DC79641E9A4FD07514DFD86711"/>
-    <w:rsid w:val="00902A0D"/>
-    <w:pPr>
-      <w:widowControl w:val="0"/>
-      <w:wordWrap w:val="0"/>
-      <w:autoSpaceDE w:val="0"/>
-      <w:autoSpaceDN w:val="0"/>
-      <w:spacing w:after="0" w:line="240" w:lineRule="auto"/>
-    </w:pPr>
-    <w:rPr>
-      <w:rFonts w:ascii="맑은 고딕" w:eastAsia="맑은 고딕" w:hAnsi="맑은 고딕" w:cs="Times New Roman"/>
-    </w:rPr>
-  </w:style>
-  <w:style w:type="paragraph" w:customStyle="1" w:styleId="AF980647EE944ABAB93739AD992A8E5B1">
-    <w:name w:val="AF980647EE944ABAB93739AD992A8E5B1"/>
-    <w:rsid w:val="00902A0D"/>
-    <w:pPr>
-      <w:widowControl w:val="0"/>
-      <w:wordWrap w:val="0"/>
-      <w:autoSpaceDE w:val="0"/>
-      <w:autoSpaceDN w:val="0"/>
-      <w:spacing w:after="0" w:line="240" w:lineRule="auto"/>
-    </w:pPr>
-    <w:rPr>
-      <w:rFonts w:ascii="맑은 고딕" w:eastAsia="맑은 고딕" w:hAnsi="맑은 고딕" w:cs="Times New Roman"/>
-    </w:rPr>
-  </w:style>
-  <w:style w:type="paragraph" w:customStyle="1" w:styleId="53ED650C27BE4476B1781FF5568E1AA01">
-    <w:name w:val="53ED650C27BE4476B1781FF5568E1AA01"/>
-    <w:rsid w:val="00902A0D"/>
-    <w:pPr>
-      <w:widowControl w:val="0"/>
-      <w:wordWrap w:val="0"/>
-      <w:autoSpaceDE w:val="0"/>
-      <w:autoSpaceDN w:val="0"/>
-      <w:spacing w:after="0" w:line="240" w:lineRule="auto"/>
-    </w:pPr>
-    <w:rPr>
-      <w:rFonts w:ascii="맑은 고딕" w:eastAsia="맑은 고딕" w:hAnsi="맑은 고딕" w:cs="Times New Roman"/>
-    </w:rPr>
-  </w:style>
-  <w:style w:type="paragraph" w:customStyle="1" w:styleId="9DCB6E63FE1D470892DDA41B98C27705">
-    <w:name w:val="9DCB6E63FE1D470892DDA41B98C27705"/>
-    <w:rsid w:val="00902A0D"/>
-    <w:pPr>
-      <w:widowControl w:val="0"/>
-      <w:wordWrap w:val="0"/>
-      <w:autoSpaceDE w:val="0"/>
-      <w:autoSpaceDN w:val="0"/>
-    </w:pPr>
-  </w:style>
-  <w:style w:type="paragraph" w:customStyle="1" w:styleId="B352649E2D5643978B8A43BA3E9B8C4A">
-    <w:name w:val="B352649E2D5643978B8A43BA3E9B8C4A"/>
-    <w:rsid w:val="00902A0D"/>
-    <w:pPr>
-      <w:widowControl w:val="0"/>
-      <w:wordWrap w:val="0"/>
-      <w:autoSpaceDE w:val="0"/>
-      <w:autoSpaceDN w:val="0"/>
-    </w:pPr>
-  </w:style>
-  <w:style w:type="paragraph" w:customStyle="1" w:styleId="1457A68B60994B6D87D5B7624118C35D">
-    <w:name w:val="1457A68B60994B6D87D5B7624118C35D"/>
-    <w:rsid w:val="00902A0D"/>
-    <w:pPr>
-      <w:widowControl w:val="0"/>
-      <w:wordWrap w:val="0"/>
-      <w:autoSpaceDE w:val="0"/>
-      <w:autoSpaceDN w:val="0"/>
-    </w:pPr>
-  </w:style>
-  <w:style w:type="paragraph" w:customStyle="1" w:styleId="73C90D6813564CAF894575B6BC4756E0">
-    <w:name w:val="73C90D6813564CAF894575B6BC4756E0"/>
-    <w:rsid w:val="00902A0D"/>
-    <w:pPr>
-      <w:widowControl w:val="0"/>
-      <w:wordWrap w:val="0"/>
-      <w:autoSpaceDE w:val="0"/>
-      <w:autoSpaceDN w:val="0"/>
-    </w:pPr>
-  </w:style>
-  <w:style w:type="paragraph" w:customStyle="1" w:styleId="206DED5903C94B1F8C443F29A496112D">
-    <w:name w:val="206DED5903C94B1F8C443F29A496112D"/>
-    <w:rsid w:val="00902A0D"/>
-    <w:pPr>
-      <w:widowControl w:val="0"/>
-      <w:wordWrap w:val="0"/>
-      <w:autoSpaceDE w:val="0"/>
-      <w:autoSpaceDN w:val="0"/>
-    </w:pPr>
-  </w:style>
-  <w:style w:type="paragraph" w:customStyle="1" w:styleId="0773AB8E1A77467CB13BC6B1F972E548">
-    <w:name w:val="0773AB8E1A77467CB13BC6B1F972E548"/>
-    <w:rsid w:val="00902A0D"/>
-    <w:pPr>
-      <w:widowControl w:val="0"/>
-      <w:wordWrap w:val="0"/>
-      <w:autoSpaceDE w:val="0"/>
-      <w:autoSpaceDN w:val="0"/>
-    </w:pPr>
-  </w:style>
-  <w:style w:type="paragraph" w:customStyle="1" w:styleId="4FA2CED6C3244E628384032C46F941BC">
-    <w:name w:val="4FA2CED6C3244E628384032C46F941BC"/>
-    <w:rsid w:val="00902A0D"/>
-    <w:pPr>
-      <w:widowControl w:val="0"/>
-      <w:wordWrap w:val="0"/>
-      <w:autoSpaceDE w:val="0"/>
-      <w:autoSpaceDN w:val="0"/>
-    </w:pPr>
-  </w:style>
-  <w:style w:type="paragraph" w:customStyle="1" w:styleId="4FA2CED6C3244E628384032C46F941BC1">
-    <w:name w:val="4FA2CED6C3244E628384032C46F941BC1"/>
-    <w:rsid w:val="00902A0D"/>
-    <w:pPr>
-      <w:widowControl w:val="0"/>
-      <w:wordWrap w:val="0"/>
-      <w:autoSpaceDE w:val="0"/>
-      <w:autoSpaceDN w:val="0"/>
-      <w:spacing w:after="0" w:line="240" w:lineRule="auto"/>
-    </w:pPr>
-    <w:rPr>
-      <w:rFonts w:ascii="맑은 고딕" w:eastAsia="맑은 고딕" w:hAnsi="맑은 고딕" w:cs="Times New Roman"/>
-    </w:rPr>
-  </w:style>
-  <w:style w:type="paragraph" w:customStyle="1" w:styleId="353966767B1C42AB8F8C06DC94FF3B4A3">
-    <w:name w:val="353966767B1C42AB8F8C06DC94FF3B4A3"/>
-    <w:rsid w:val="00902A0D"/>
-    <w:pPr>
-      <w:widowControl w:val="0"/>
-      <w:wordWrap w:val="0"/>
-      <w:autoSpaceDE w:val="0"/>
-      <w:autoSpaceDN w:val="0"/>
-      <w:spacing w:after="0" w:line="240" w:lineRule="auto"/>
-    </w:pPr>
-    <w:rPr>
-      <w:rFonts w:ascii="맑은 고딕" w:eastAsia="맑은 고딕" w:hAnsi="맑은 고딕" w:cs="Times New Roman"/>
-    </w:rPr>
-  </w:style>
-  <w:style w:type="paragraph" w:customStyle="1" w:styleId="E7A86C69101049B193C4721FE21930954">
-    <w:name w:val="E7A86C69101049B193C4721FE21930954"/>
-    <w:rsid w:val="00902A0D"/>
-    <w:pPr>
-      <w:widowControl w:val="0"/>
-      <w:wordWrap w:val="0"/>
-      <w:autoSpaceDE w:val="0"/>
-      <w:autoSpaceDN w:val="0"/>
-      <w:spacing w:after="0" w:line="240" w:lineRule="auto"/>
-    </w:pPr>
-    <w:rPr>
-      <w:rFonts w:ascii="맑은 고딕" w:eastAsia="맑은 고딕" w:hAnsi="맑은 고딕" w:cs="Times New Roman"/>
-    </w:rPr>
-  </w:style>
-  <w:style w:type="paragraph" w:customStyle="1" w:styleId="223373AFA191481BAB8289D47E97D0DA4">
-    <w:name w:val="223373AFA191481BAB8289D47E97D0DA4"/>
-    <w:rsid w:val="00902A0D"/>
-    <w:pPr>
-      <w:widowControl w:val="0"/>
-      <w:wordWrap w:val="0"/>
-      <w:autoSpaceDE w:val="0"/>
-      <w:autoSpaceDN w:val="0"/>
-      <w:spacing w:after="0" w:line="240" w:lineRule="auto"/>
-    </w:pPr>
-    <w:rPr>
-      <w:rFonts w:ascii="맑은 고딕" w:eastAsia="맑은 고딕" w:hAnsi="맑은 고딕" w:cs="Times New Roman"/>
-    </w:rPr>
-  </w:style>
-  <w:style w:type="paragraph" w:customStyle="1" w:styleId="61E7BFD1E6F94D1399C8A6CC1F758A0A4">
-    <w:name w:val="61E7BFD1E6F94D1399C8A6CC1F758A0A4"/>
-    <w:rsid w:val="00902A0D"/>
-    <w:pPr>
-      <w:widowControl w:val="0"/>
-      <w:wordWrap w:val="0"/>
-      <w:autoSpaceDE w:val="0"/>
-      <w:autoSpaceDN w:val="0"/>
-      <w:spacing w:after="0" w:line="240" w:lineRule="auto"/>
-    </w:pPr>
-    <w:rPr>
-      <w:rFonts w:ascii="맑은 고딕" w:eastAsia="맑은 고딕" w:hAnsi="맑은 고딕" w:cs="Times New Roman"/>
-    </w:rPr>
-  </w:style>
-  <w:style w:type="paragraph" w:customStyle="1" w:styleId="2E5783718D7C4395A1E36759C214C95D4">
-    <w:name w:val="2E5783718D7C4395A1E36759C214C95D4"/>
-    <w:rsid w:val="00902A0D"/>
-    <w:pPr>
-      <w:widowControl w:val="0"/>
-      <w:wordWrap w:val="0"/>
-      <w:autoSpaceDE w:val="0"/>
-      <w:autoSpaceDN w:val="0"/>
-      <w:spacing w:after="0" w:line="240" w:lineRule="auto"/>
-    </w:pPr>
-    <w:rPr>
-      <w:rFonts w:ascii="맑은 고딕" w:eastAsia="맑은 고딕" w:hAnsi="맑은 고딕" w:cs="Times New Roman"/>
-    </w:rPr>
-  </w:style>
-  <w:style w:type="paragraph" w:customStyle="1" w:styleId="28284BF312F8480E8AD5AF55DD2F37293">
-    <w:name w:val="28284BF312F8480E8AD5AF55DD2F37293"/>
-    <w:rsid w:val="00902A0D"/>
-    <w:pPr>
-      <w:widowControl w:val="0"/>
-      <w:wordWrap w:val="0"/>
-      <w:autoSpaceDE w:val="0"/>
-      <w:autoSpaceDN w:val="0"/>
-      <w:spacing w:after="0" w:line="240" w:lineRule="auto"/>
-    </w:pPr>
-    <w:rPr>
-      <w:rFonts w:ascii="맑은 고딕" w:eastAsia="맑은 고딕" w:hAnsi="맑은 고딕" w:cs="Times New Roman"/>
-    </w:rPr>
-  </w:style>
-  <w:style w:type="paragraph" w:customStyle="1" w:styleId="CFF974540C2445D18C6AA7E0C9F6C60C3">
-    <w:name w:val="CFF974540C2445D18C6AA7E0C9F6C60C3"/>
-    <w:rsid w:val="00902A0D"/>
-    <w:pPr>
-      <w:widowControl w:val="0"/>
-      <w:wordWrap w:val="0"/>
-      <w:autoSpaceDE w:val="0"/>
-      <w:autoSpaceDN w:val="0"/>
-      <w:spacing w:after="0" w:line="240" w:lineRule="auto"/>
-    </w:pPr>
-    <w:rPr>
-      <w:rFonts w:ascii="맑은 고딕" w:eastAsia="맑은 고딕" w:hAnsi="맑은 고딕" w:cs="Times New Roman"/>
-    </w:rPr>
-  </w:style>
-  <w:style w:type="paragraph" w:customStyle="1" w:styleId="E3B321C10CDB4C9F91CF60A2E98AE67C3">
-    <w:name w:val="E3B321C10CDB4C9F91CF60A2E98AE67C3"/>
-    <w:rsid w:val="00902A0D"/>
-    <w:pPr>
-      <w:widowControl w:val="0"/>
-      <w:wordWrap w:val="0"/>
-      <w:autoSpaceDE w:val="0"/>
-      <w:autoSpaceDN w:val="0"/>
-      <w:spacing w:after="0" w:line="240" w:lineRule="auto"/>
-    </w:pPr>
-    <w:rPr>
-      <w:rFonts w:ascii="맑은 고딕" w:eastAsia="맑은 고딕" w:hAnsi="맑은 고딕" w:cs="Times New Roman"/>
-    </w:rPr>
-  </w:style>
-  <w:style w:type="paragraph" w:customStyle="1" w:styleId="392CDCDEFFD14F2AB92045B55EDD5C473">
-    <w:name w:val="392CDCDEFFD14F2AB92045B55EDD5C473"/>
-    <w:rsid w:val="00902A0D"/>
-    <w:pPr>
-      <w:widowControl w:val="0"/>
-      <w:wordWrap w:val="0"/>
-      <w:autoSpaceDE w:val="0"/>
-      <w:autoSpaceDN w:val="0"/>
-      <w:spacing w:after="0" w:line="240" w:lineRule="auto"/>
-    </w:pPr>
-    <w:rPr>
-      <w:rFonts w:ascii="맑은 고딕" w:eastAsia="맑은 고딕" w:hAnsi="맑은 고딕" w:cs="Times New Roman"/>
-    </w:rPr>
-  </w:style>
-  <w:style w:type="paragraph" w:customStyle="1" w:styleId="B6A036212BB145DBB73CCF4E338E23BE3">
-    <w:name w:val="B6A036212BB145DBB73CCF4E338E23BE3"/>
-    <w:rsid w:val="00902A0D"/>
-    <w:pPr>
-      <w:widowControl w:val="0"/>
-      <w:wordWrap w:val="0"/>
-      <w:autoSpaceDE w:val="0"/>
-      <w:autoSpaceDN w:val="0"/>
-      <w:spacing w:after="0" w:line="240" w:lineRule="auto"/>
-    </w:pPr>
-    <w:rPr>
-      <w:rFonts w:ascii="맑은 고딕" w:eastAsia="맑은 고딕" w:hAnsi="맑은 고딕" w:cs="Times New Roman"/>
-    </w:rPr>
-  </w:style>
-  <w:style w:type="paragraph" w:customStyle="1" w:styleId="248D747318144023ABE1FF9191E184BE3">
-    <w:name w:val="248D747318144023ABE1FF9191E184BE3"/>
-    <w:rsid w:val="00902A0D"/>
-    <w:pPr>
-      <w:widowControl w:val="0"/>
-      <w:wordWrap w:val="0"/>
-      <w:autoSpaceDE w:val="0"/>
-      <w:autoSpaceDN w:val="0"/>
-      <w:spacing w:after="0" w:line="240" w:lineRule="auto"/>
-    </w:pPr>
-    <w:rPr>
-      <w:rFonts w:ascii="맑은 고딕" w:eastAsia="맑은 고딕" w:hAnsi="맑은 고딕" w:cs="Times New Roman"/>
-    </w:rPr>
-  </w:style>
-  <w:style w:type="paragraph" w:customStyle="1" w:styleId="6E0F4DBF8492466AA4BA7B6C220878183">
-    <w:name w:val="6E0F4DBF8492466AA4BA7B6C220878183"/>
-    <w:rsid w:val="00902A0D"/>
-    <w:pPr>
-      <w:widowControl w:val="0"/>
-      <w:wordWrap w:val="0"/>
-      <w:autoSpaceDE w:val="0"/>
-      <w:autoSpaceDN w:val="0"/>
-      <w:spacing w:after="0" w:line="240" w:lineRule="auto"/>
-    </w:pPr>
-    <w:rPr>
-      <w:rFonts w:ascii="맑은 고딕" w:eastAsia="맑은 고딕" w:hAnsi="맑은 고딕" w:cs="Times New Roman"/>
-    </w:rPr>
-  </w:style>
-  <w:style w:type="paragraph" w:customStyle="1" w:styleId="A30579EE3CAB4A8880683A06EC1160843">
-    <w:name w:val="A30579EE3CAB4A8880683A06EC1160843"/>
-    <w:rsid w:val="00902A0D"/>
-    <w:pPr>
-      <w:widowControl w:val="0"/>
-      <w:wordWrap w:val="0"/>
-      <w:autoSpaceDE w:val="0"/>
-      <w:autoSpaceDN w:val="0"/>
-      <w:spacing w:after="0" w:line="240" w:lineRule="auto"/>
-    </w:pPr>
-    <w:rPr>
-      <w:rFonts w:ascii="맑은 고딕" w:eastAsia="맑은 고딕" w:hAnsi="맑은 고딕" w:cs="Times New Roman"/>
-    </w:rPr>
-  </w:style>
-  <w:style w:type="paragraph" w:customStyle="1" w:styleId="9DCB6E63FE1D470892DDA41B98C277051">
-    <w:name w:val="9DCB6E63FE1D470892DDA41B98C277051"/>
-    <w:rsid w:val="00902A0D"/>
-    <w:pPr>
-      <w:widowControl w:val="0"/>
-      <w:wordWrap w:val="0"/>
-      <w:autoSpaceDE w:val="0"/>
-      <w:autoSpaceDN w:val="0"/>
-      <w:spacing w:after="0" w:line="240" w:lineRule="auto"/>
-    </w:pPr>
-    <w:rPr>
-      <w:rFonts w:ascii="맑은 고딕" w:eastAsia="맑은 고딕" w:hAnsi="맑은 고딕" w:cs="Times New Roman"/>
-    </w:rPr>
-  </w:style>
-  <w:style w:type="paragraph" w:customStyle="1" w:styleId="B352649E2D5643978B8A43BA3E9B8C4A1">
-    <w:name w:val="B352649E2D5643978B8A43BA3E9B8C4A1"/>
-    <w:rsid w:val="00902A0D"/>
-    <w:pPr>
-      <w:widowControl w:val="0"/>
-      <w:wordWrap w:val="0"/>
-      <w:autoSpaceDE w:val="0"/>
-      <w:autoSpaceDN w:val="0"/>
-      <w:spacing w:after="0" w:line="240" w:lineRule="auto"/>
-    </w:pPr>
-    <w:rPr>
-      <w:rFonts w:ascii="맑은 고딕" w:eastAsia="맑은 고딕" w:hAnsi="맑은 고딕" w:cs="Times New Roman"/>
-    </w:rPr>
-  </w:style>
-  <w:style w:type="paragraph" w:customStyle="1" w:styleId="73C90D6813564CAF894575B6BC4756E01">
-    <w:name w:val="73C90D6813564CAF894575B6BC4756E01"/>
-    <w:rsid w:val="00902A0D"/>
-    <w:pPr>
-      <w:widowControl w:val="0"/>
-      <w:wordWrap w:val="0"/>
-      <w:autoSpaceDE w:val="0"/>
-      <w:autoSpaceDN w:val="0"/>
-      <w:spacing w:after="0" w:line="240" w:lineRule="auto"/>
-    </w:pPr>
-    <w:rPr>
-      <w:rFonts w:ascii="맑은 고딕" w:eastAsia="맑은 고딕" w:hAnsi="맑은 고딕" w:cs="Times New Roman"/>
-    </w:rPr>
-  </w:style>
-  <w:style w:type="paragraph" w:customStyle="1" w:styleId="206DED5903C94B1F8C443F29A496112D1">
-    <w:name w:val="206DED5903C94B1F8C443F29A496112D1"/>
-    <w:rsid w:val="00902A0D"/>
-    <w:pPr>
-      <w:widowControl w:val="0"/>
-      <w:wordWrap w:val="0"/>
-      <w:autoSpaceDE w:val="0"/>
-      <w:autoSpaceDN w:val="0"/>
-      <w:spacing w:after="0" w:line="240" w:lineRule="auto"/>
-    </w:pPr>
-    <w:rPr>
-      <w:rFonts w:ascii="맑은 고딕" w:eastAsia="맑은 고딕" w:hAnsi="맑은 고딕" w:cs="Times New Roman"/>
-    </w:rPr>
-  </w:style>
-  <w:style w:type="paragraph" w:customStyle="1" w:styleId="0773AB8E1A77467CB13BC6B1F972E5481">
-    <w:name w:val="0773AB8E1A77467CB13BC6B1F972E5481"/>
-    <w:rsid w:val="00902A0D"/>
-    <w:pPr>
-      <w:widowControl w:val="0"/>
-      <w:wordWrap w:val="0"/>
-      <w:autoSpaceDE w:val="0"/>
-      <w:autoSpaceDN w:val="0"/>
-      <w:spacing w:after="0" w:line="240" w:lineRule="auto"/>
-    </w:pPr>
-    <w:rPr>
-      <w:rFonts w:ascii="맑은 고딕" w:eastAsia="맑은 고딕" w:hAnsi="맑은 고딕" w:cs="Times New Roman"/>
-    </w:rPr>
-  </w:style>
-  <w:style w:type="paragraph" w:customStyle="1" w:styleId="4FA2CED6C3244E628384032C46F941BC2">
-    <w:name w:val="4FA2CED6C3244E628384032C46F941BC2"/>
-    <w:rsid w:val="00902A0D"/>
-    <w:pPr>
-      <w:widowControl w:val="0"/>
-      <w:wordWrap w:val="0"/>
-      <w:autoSpaceDE w:val="0"/>
-      <w:autoSpaceDN w:val="0"/>
-      <w:spacing w:after="0" w:line="240" w:lineRule="auto"/>
-    </w:pPr>
-    <w:rPr>
-      <w:rFonts w:ascii="맑은 고딕" w:eastAsia="맑은 고딕" w:hAnsi="맑은 고딕" w:cs="Times New Roman"/>
-    </w:rPr>
-  </w:style>
-  <w:style w:type="paragraph" w:customStyle="1" w:styleId="353966767B1C42AB8F8C06DC94FF3B4A4">
-    <w:name w:val="353966767B1C42AB8F8C06DC94FF3B4A4"/>
-    <w:rsid w:val="00902A0D"/>
-    <w:pPr>
-      <w:widowControl w:val="0"/>
-      <w:wordWrap w:val="0"/>
-      <w:autoSpaceDE w:val="0"/>
-      <w:autoSpaceDN w:val="0"/>
-      <w:spacing w:after="0" w:line="240" w:lineRule="auto"/>
-    </w:pPr>
-    <w:rPr>
-      <w:rFonts w:ascii="맑은 고딕" w:eastAsia="맑은 고딕" w:hAnsi="맑은 고딕" w:cs="Times New Roman"/>
-    </w:rPr>
-  </w:style>
-  <w:style w:type="paragraph" w:customStyle="1" w:styleId="E7A86C69101049B193C4721FE21930955">
-    <w:name w:val="E7A86C69101049B193C4721FE21930955"/>
-    <w:rsid w:val="00902A0D"/>
-    <w:pPr>
-      <w:widowControl w:val="0"/>
-      <w:wordWrap w:val="0"/>
-      <w:autoSpaceDE w:val="0"/>
-      <w:autoSpaceDN w:val="0"/>
-      <w:spacing w:after="0" w:line="240" w:lineRule="auto"/>
-    </w:pPr>
-    <w:rPr>
-      <w:rFonts w:ascii="맑은 고딕" w:eastAsia="맑은 고딕" w:hAnsi="맑은 고딕" w:cs="Times New Roman"/>
-    </w:rPr>
-  </w:style>
-  <w:style w:type="paragraph" w:customStyle="1" w:styleId="223373AFA191481BAB8289D47E97D0DA5">
-    <w:name w:val="223373AFA191481BAB8289D47E97D0DA5"/>
-    <w:rsid w:val="00902A0D"/>
-    <w:pPr>
-      <w:widowControl w:val="0"/>
-      <w:wordWrap w:val="0"/>
-      <w:autoSpaceDE w:val="0"/>
-      <w:autoSpaceDN w:val="0"/>
-      <w:spacing w:after="0" w:line="240" w:lineRule="auto"/>
-    </w:pPr>
-    <w:rPr>
-      <w:rFonts w:ascii="맑은 고딕" w:eastAsia="맑은 고딕" w:hAnsi="맑은 고딕" w:cs="Times New Roman"/>
-    </w:rPr>
-  </w:style>
-  <w:style w:type="paragraph" w:customStyle="1" w:styleId="61E7BFD1E6F94D1399C8A6CC1F758A0A5">
-    <w:name w:val="61E7BFD1E6F94D1399C8A6CC1F758A0A5"/>
-    <w:rsid w:val="00902A0D"/>
-    <w:pPr>
-      <w:widowControl w:val="0"/>
-      <w:wordWrap w:val="0"/>
-      <w:autoSpaceDE w:val="0"/>
-      <w:autoSpaceDN w:val="0"/>
-      <w:spacing w:after="0" w:line="240" w:lineRule="auto"/>
-    </w:pPr>
-    <w:rPr>
-      <w:rFonts w:ascii="맑은 고딕" w:eastAsia="맑은 고딕" w:hAnsi="맑은 고딕" w:cs="Times New Roman"/>
-    </w:rPr>
-  </w:style>
-  <w:style w:type="paragraph" w:customStyle="1" w:styleId="2E5783718D7C4395A1E36759C214C95D5">
-    <w:name w:val="2E5783718D7C4395A1E36759C214C95D5"/>
-    <w:rsid w:val="00902A0D"/>
-    <w:pPr>
-      <w:widowControl w:val="0"/>
-      <w:wordWrap w:val="0"/>
-      <w:autoSpaceDE w:val="0"/>
-      <w:autoSpaceDN w:val="0"/>
-      <w:spacing w:after="0" w:line="240" w:lineRule="auto"/>
-    </w:pPr>
-    <w:rPr>
-      <w:rFonts w:ascii="맑은 고딕" w:eastAsia="맑은 고딕" w:hAnsi="맑은 고딕" w:cs="Times New Roman"/>
-    </w:rPr>
-  </w:style>
-  <w:style w:type="paragraph" w:customStyle="1" w:styleId="28284BF312F8480E8AD5AF55DD2F37294">
-    <w:name w:val="28284BF312F8480E8AD5AF55DD2F37294"/>
-    <w:rsid w:val="00902A0D"/>
-    <w:pPr>
-      <w:widowControl w:val="0"/>
-      <w:wordWrap w:val="0"/>
-      <w:autoSpaceDE w:val="0"/>
-      <w:autoSpaceDN w:val="0"/>
-      <w:spacing w:after="0" w:line="240" w:lineRule="auto"/>
-    </w:pPr>
-    <w:rPr>
-      <w:rFonts w:ascii="맑은 고딕" w:eastAsia="맑은 고딕" w:hAnsi="맑은 고딕" w:cs="Times New Roman"/>
-    </w:rPr>
-  </w:style>
-  <w:style w:type="paragraph" w:customStyle="1" w:styleId="CFF974540C2445D18C6AA7E0C9F6C60C4">
-    <w:name w:val="CFF974540C2445D18C6AA7E0C9F6C60C4"/>
-    <w:rsid w:val="00902A0D"/>
-    <w:pPr>
-      <w:widowControl w:val="0"/>
-      <w:wordWrap w:val="0"/>
-      <w:autoSpaceDE w:val="0"/>
-      <w:autoSpaceDN w:val="0"/>
-      <w:spacing w:after="0" w:line="240" w:lineRule="auto"/>
-    </w:pPr>
-    <w:rPr>
-      <w:rFonts w:ascii="맑은 고딕" w:eastAsia="맑은 고딕" w:hAnsi="맑은 고딕" w:cs="Times New Roman"/>
-    </w:rPr>
-  </w:style>
-  <w:style w:type="paragraph" w:customStyle="1" w:styleId="E3B321C10CDB4C9F91CF60A2E98AE67C4">
-    <w:name w:val="E3B321C10CDB4C9F91CF60A2E98AE67C4"/>
-    <w:rsid w:val="00902A0D"/>
-    <w:pPr>
-      <w:widowControl w:val="0"/>
-      <w:wordWrap w:val="0"/>
-      <w:autoSpaceDE w:val="0"/>
-      <w:autoSpaceDN w:val="0"/>
-      <w:spacing w:after="0" w:line="240" w:lineRule="auto"/>
-    </w:pPr>
-    <w:rPr>
-      <w:rFonts w:ascii="맑은 고딕" w:eastAsia="맑은 고딕" w:hAnsi="맑은 고딕" w:cs="Times New Roman"/>
-    </w:rPr>
-  </w:style>
-  <w:style w:type="paragraph" w:customStyle="1" w:styleId="392CDCDEFFD14F2AB92045B55EDD5C474">
-    <w:name w:val="392CDCDEFFD14F2AB92045B55EDD5C474"/>
-    <w:rsid w:val="00902A0D"/>
-    <w:pPr>
-      <w:widowControl w:val="0"/>
-      <w:wordWrap w:val="0"/>
-      <w:autoSpaceDE w:val="0"/>
-      <w:autoSpaceDN w:val="0"/>
-      <w:spacing w:after="0" w:line="240" w:lineRule="auto"/>
-    </w:pPr>
-    <w:rPr>
-      <w:rFonts w:ascii="맑은 고딕" w:eastAsia="맑은 고딕" w:hAnsi="맑은 고딕" w:cs="Times New Roman"/>
-    </w:rPr>
-  </w:style>
-  <w:style w:type="paragraph" w:customStyle="1" w:styleId="B6A036212BB145DBB73CCF4E338E23BE4">
-    <w:name w:val="B6A036212BB145DBB73CCF4E338E23BE4"/>
-    <w:rsid w:val="00902A0D"/>
-    <w:pPr>
-      <w:widowControl w:val="0"/>
-      <w:wordWrap w:val="0"/>
-      <w:autoSpaceDE w:val="0"/>
-      <w:autoSpaceDN w:val="0"/>
-      <w:spacing w:after="0" w:line="240" w:lineRule="auto"/>
-    </w:pPr>
-    <w:rPr>
-      <w:rFonts w:ascii="맑은 고딕" w:eastAsia="맑은 고딕" w:hAnsi="맑은 고딕" w:cs="Times New Roman"/>
-    </w:rPr>
-  </w:style>
-  <w:style w:type="paragraph" w:customStyle="1" w:styleId="248D747318144023ABE1FF9191E184BE4">
-    <w:name w:val="248D747318144023ABE1FF9191E184BE4"/>
-    <w:rsid w:val="00902A0D"/>
-    <w:pPr>
-      <w:widowControl w:val="0"/>
-      <w:wordWrap w:val="0"/>
-      <w:autoSpaceDE w:val="0"/>
-      <w:autoSpaceDN w:val="0"/>
-      <w:spacing w:after="0" w:line="240" w:lineRule="auto"/>
-    </w:pPr>
-    <w:rPr>
-      <w:rFonts w:ascii="맑은 고딕" w:eastAsia="맑은 고딕" w:hAnsi="맑은 고딕" w:cs="Times New Roman"/>
-    </w:rPr>
-  </w:style>
-  <w:style w:type="paragraph" w:customStyle="1" w:styleId="6E0F4DBF8492466AA4BA7B6C220878184">
-    <w:name w:val="6E0F4DBF8492466AA4BA7B6C220878184"/>
-    <w:rsid w:val="00902A0D"/>
-    <w:pPr>
-      <w:widowControl w:val="0"/>
-      <w:wordWrap w:val="0"/>
-      <w:autoSpaceDE w:val="0"/>
-      <w:autoSpaceDN w:val="0"/>
-      <w:spacing w:after="0" w:line="240" w:lineRule="auto"/>
-    </w:pPr>
-    <w:rPr>
-      <w:rFonts w:ascii="맑은 고딕" w:eastAsia="맑은 고딕" w:hAnsi="맑은 고딕" w:cs="Times New Roman"/>
-    </w:rPr>
-  </w:style>
-  <w:style w:type="paragraph" w:customStyle="1" w:styleId="A30579EE3CAB4A8880683A06EC1160844">
-    <w:name w:val="A30579EE3CAB4A8880683A06EC1160844"/>
-    <w:rsid w:val="00902A0D"/>
-    <w:pPr>
-      <w:widowControl w:val="0"/>
-      <w:wordWrap w:val="0"/>
-      <w:autoSpaceDE w:val="0"/>
-      <w:autoSpaceDN w:val="0"/>
-      <w:spacing w:after="0" w:line="240" w:lineRule="auto"/>
-    </w:pPr>
-    <w:rPr>
-      <w:rFonts w:ascii="맑은 고딕" w:eastAsia="맑은 고딕" w:hAnsi="맑은 고딕" w:cs="Times New Roman"/>
-    </w:rPr>
-  </w:style>
-  <w:style w:type="paragraph" w:customStyle="1" w:styleId="9DCB6E63FE1D470892DDA41B98C277052">
-    <w:name w:val="9DCB6E63FE1D470892DDA41B98C277052"/>
-    <w:rsid w:val="00902A0D"/>
-    <w:pPr>
-      <w:widowControl w:val="0"/>
-      <w:wordWrap w:val="0"/>
-      <w:autoSpaceDE w:val="0"/>
-      <w:autoSpaceDN w:val="0"/>
-      <w:spacing w:after="0" w:line="240" w:lineRule="auto"/>
-    </w:pPr>
-    <w:rPr>
-      <w:rFonts w:ascii="맑은 고딕" w:eastAsia="맑은 고딕" w:hAnsi="맑은 고딕" w:cs="Times New Roman"/>
-    </w:rPr>
-  </w:style>
-  <w:style w:type="paragraph" w:customStyle="1" w:styleId="B352649E2D5643978B8A43BA3E9B8C4A2">
-    <w:name w:val="B352649E2D5643978B8A43BA3E9B8C4A2"/>
-    <w:rsid w:val="00902A0D"/>
-    <w:pPr>
-      <w:widowControl w:val="0"/>
-      <w:wordWrap w:val="0"/>
-      <w:autoSpaceDE w:val="0"/>
-      <w:autoSpaceDN w:val="0"/>
-      <w:spacing w:after="0" w:line="240" w:lineRule="auto"/>
-    </w:pPr>
-    <w:rPr>
-      <w:rFonts w:ascii="맑은 고딕" w:eastAsia="맑은 고딕" w:hAnsi="맑은 고딕" w:cs="Times New Roman"/>
-    </w:rPr>
-  </w:style>
-  <w:style w:type="paragraph" w:customStyle="1" w:styleId="73C90D6813564CAF894575B6BC4756E02">
-    <w:name w:val="73C90D6813564CAF894575B6BC4756E02"/>
-    <w:rsid w:val="00902A0D"/>
-    <w:pPr>
-      <w:widowControl w:val="0"/>
-      <w:wordWrap w:val="0"/>
-      <w:autoSpaceDE w:val="0"/>
-      <w:autoSpaceDN w:val="0"/>
-      <w:spacing w:after="0" w:line="240" w:lineRule="auto"/>
-    </w:pPr>
-    <w:rPr>
-      <w:rFonts w:ascii="맑은 고딕" w:eastAsia="맑은 고딕" w:hAnsi="맑은 고딕" w:cs="Times New Roman"/>
-    </w:rPr>
-  </w:style>
-  <w:style w:type="paragraph" w:customStyle="1" w:styleId="206DED5903C94B1F8C443F29A496112D2">
-    <w:name w:val="206DED5903C94B1F8C443F29A496112D2"/>
-    <w:rsid w:val="00902A0D"/>
-    <w:pPr>
-      <w:widowControl w:val="0"/>
-      <w:wordWrap w:val="0"/>
-      <w:autoSpaceDE w:val="0"/>
-      <w:autoSpaceDN w:val="0"/>
-      <w:spacing w:after="0" w:line="240" w:lineRule="auto"/>
-    </w:pPr>
-    <w:rPr>
-      <w:rFonts w:ascii="맑은 고딕" w:eastAsia="맑은 고딕" w:hAnsi="맑은 고딕" w:cs="Times New Roman"/>
-    </w:rPr>
-  </w:style>
-  <w:style w:type="paragraph" w:customStyle="1" w:styleId="0773AB8E1A77467CB13BC6B1F972E5482">
-    <w:name w:val="0773AB8E1A77467CB13BC6B1F972E5482"/>
-    <w:rsid w:val="00902A0D"/>
-    <w:pPr>
-      <w:widowControl w:val="0"/>
-      <w:wordWrap w:val="0"/>
-      <w:autoSpaceDE w:val="0"/>
-      <w:autoSpaceDN w:val="0"/>
-      <w:spacing w:after="0" w:line="240" w:lineRule="auto"/>
-    </w:pPr>
-    <w:rPr>
-      <w:rFonts w:ascii="맑은 고딕" w:eastAsia="맑은 고딕" w:hAnsi="맑은 고딕" w:cs="Times New Roman"/>
-    </w:rPr>
-  </w:style>
-  <w:style w:type="paragraph" w:customStyle="1" w:styleId="3AA8A55167E14F32AF68D3228E0A520D">
-    <w:name w:val="3AA8A55167E14F32AF68D3228E0A520D"/>
-    <w:rsid w:val="00902A0D"/>
-    <w:pPr>
-      <w:widowControl w:val="0"/>
-      <w:wordWrap w:val="0"/>
-      <w:autoSpaceDE w:val="0"/>
-      <w:autoSpaceDN w:val="0"/>
-    </w:pPr>
-  </w:style>
-  <w:style w:type="paragraph" w:customStyle="1" w:styleId="D787558A73F84DA8B09F661240B522FD">
-    <w:name w:val="D787558A73F84DA8B09F661240B522FD"/>
-    <w:rsid w:val="00902A0D"/>
-    <w:pPr>
-      <w:widowControl w:val="0"/>
-      <w:wordWrap w:val="0"/>
-      <w:autoSpaceDE w:val="0"/>
-      <w:autoSpaceDN w:val="0"/>
-    </w:pPr>
-  </w:style>
-  <w:style w:type="paragraph" w:customStyle="1" w:styleId="B12F3A8002A24908832CDD6CDC95E64F">
-    <w:name w:val="B12F3A8002A24908832CDD6CDC95E64F"/>
-    <w:rsid w:val="00902A0D"/>
-    <w:pPr>
-      <w:widowControl w:val="0"/>
-      <w:wordWrap w:val="0"/>
-      <w:autoSpaceDE w:val="0"/>
-      <w:autoSpaceDN w:val="0"/>
-    </w:pPr>
-  </w:style>
-  <w:style w:type="paragraph" w:customStyle="1" w:styleId="44D58F400A744CDEAE6431FC3E7FA87B">
-    <w:name w:val="44D58F400A744CDEAE6431FC3E7FA87B"/>
-    <w:rsid w:val="00902A0D"/>
-    <w:pPr>
-      <w:widowControl w:val="0"/>
-      <w:wordWrap w:val="0"/>
-      <w:autoSpaceDE w:val="0"/>
-      <w:autoSpaceDN w:val="0"/>
-    </w:pPr>
-  </w:style>
-  <w:style w:type="paragraph" w:customStyle="1" w:styleId="378E0ECD67C4407FB1AF132ECF06FCCB">
-    <w:name w:val="378E0ECD67C4407FB1AF132ECF06FCCB"/>
-    <w:rsid w:val="00902A0D"/>
-    <w:pPr>
-      <w:widowControl w:val="0"/>
-      <w:wordWrap w:val="0"/>
-      <w:autoSpaceDE w:val="0"/>
-      <w:autoSpaceDN w:val="0"/>
-    </w:pPr>
-  </w:style>
-  <w:style w:type="paragraph" w:customStyle="1" w:styleId="C96B43BB494649628BF96E3034198A11">
-    <w:name w:val="C96B43BB494649628BF96E3034198A11"/>
-    <w:rsid w:val="00902A0D"/>
-    <w:pPr>
-      <w:widowControl w:val="0"/>
-      <w:wordWrap w:val="0"/>
-      <w:autoSpaceDE w:val="0"/>
-      <w:autoSpaceDN w:val="0"/>
-    </w:pPr>
-  </w:style>
-  <w:style w:type="paragraph" w:customStyle="1" w:styleId="454BCDB0DDC54E4C8DE943930E9E4453">
-    <w:name w:val="454BCDB0DDC54E4C8DE943930E9E4453"/>
-    <w:rsid w:val="00902A0D"/>
-    <w:pPr>
-      <w:widowControl w:val="0"/>
-      <w:wordWrap w:val="0"/>
-      <w:autoSpaceDE w:val="0"/>
-      <w:autoSpaceDN w:val="0"/>
-    </w:pPr>
-  </w:style>
-  <w:style w:type="paragraph" w:customStyle="1" w:styleId="4FA2CED6C3244E628384032C46F941BC3">
-    <w:name w:val="4FA2CED6C3244E628384032C46F941BC3"/>
-    <w:rsid w:val="00902A0D"/>
-    <w:pPr>
-      <w:widowControl w:val="0"/>
-      <w:wordWrap w:val="0"/>
-      <w:autoSpaceDE w:val="0"/>
-      <w:autoSpaceDN w:val="0"/>
-      <w:spacing w:after="0" w:line="240" w:lineRule="auto"/>
-    </w:pPr>
-    <w:rPr>
-      <w:rFonts w:ascii="맑은 고딕" w:eastAsia="맑은 고딕" w:hAnsi="맑은 고딕" w:cs="Times New Roman"/>
-    </w:rPr>
-  </w:style>
-  <w:style w:type="paragraph" w:customStyle="1" w:styleId="353966767B1C42AB8F8C06DC94FF3B4A5">
-    <w:name w:val="353966767B1C42AB8F8C06DC94FF3B4A5"/>
-    <w:rsid w:val="00902A0D"/>
-    <w:pPr>
-      <w:widowControl w:val="0"/>
-      <w:wordWrap w:val="0"/>
-      <w:autoSpaceDE w:val="0"/>
-      <w:autoSpaceDN w:val="0"/>
-      <w:spacing w:after="0" w:line="240" w:lineRule="auto"/>
-    </w:pPr>
-    <w:rPr>
-      <w:rFonts w:ascii="맑은 고딕" w:eastAsia="맑은 고딕" w:hAnsi="맑은 고딕" w:cs="Times New Roman"/>
-    </w:rPr>
-  </w:style>
-  <w:style w:type="paragraph" w:customStyle="1" w:styleId="E7A86C69101049B193C4721FE21930956">
-    <w:name w:val="E7A86C69101049B193C4721FE21930956"/>
-    <w:rsid w:val="00902A0D"/>
-    <w:pPr>
-      <w:widowControl w:val="0"/>
-      <w:wordWrap w:val="0"/>
-      <w:autoSpaceDE w:val="0"/>
-      <w:autoSpaceDN w:val="0"/>
-      <w:spacing w:after="0" w:line="240" w:lineRule="auto"/>
-    </w:pPr>
-    <w:rPr>
-      <w:rFonts w:ascii="맑은 고딕" w:eastAsia="맑은 고딕" w:hAnsi="맑은 고딕" w:cs="Times New Roman"/>
-    </w:rPr>
-  </w:style>
-  <w:style w:type="paragraph" w:customStyle="1" w:styleId="223373AFA191481BAB8289D47E97D0DA6">
-    <w:name w:val="223373AFA191481BAB8289D47E97D0DA6"/>
-    <w:rsid w:val="00902A0D"/>
-    <w:pPr>
-      <w:widowControl w:val="0"/>
-      <w:wordWrap w:val="0"/>
-      <w:autoSpaceDE w:val="0"/>
-      <w:autoSpaceDN w:val="0"/>
-      <w:spacing w:after="0" w:line="240" w:lineRule="auto"/>
-    </w:pPr>
-    <w:rPr>
-      <w:rFonts w:ascii="맑은 고딕" w:eastAsia="맑은 고딕" w:hAnsi="맑은 고딕" w:cs="Times New Roman"/>
-    </w:rPr>
-  </w:style>
-  <w:style w:type="paragraph" w:customStyle="1" w:styleId="61E7BFD1E6F94D1399C8A6CC1F758A0A6">
-    <w:name w:val="61E7BFD1E6F94D1399C8A6CC1F758A0A6"/>
-    <w:rsid w:val="00902A0D"/>
-    <w:pPr>
-      <w:widowControl w:val="0"/>
-      <w:wordWrap w:val="0"/>
-      <w:autoSpaceDE w:val="0"/>
-      <w:autoSpaceDN w:val="0"/>
-      <w:spacing w:after="0" w:line="240" w:lineRule="auto"/>
-    </w:pPr>
-    <w:rPr>
-      <w:rFonts w:ascii="맑은 고딕" w:eastAsia="맑은 고딕" w:hAnsi="맑은 고딕" w:cs="Times New Roman"/>
-    </w:rPr>
-  </w:style>
-  <w:style w:type="paragraph" w:customStyle="1" w:styleId="2E5783718D7C4395A1E36759C214C95D6">
-    <w:name w:val="2E5783718D7C4395A1E36759C214C95D6"/>
-    <w:rsid w:val="00902A0D"/>
-    <w:pPr>
-      <w:widowControl w:val="0"/>
-      <w:wordWrap w:val="0"/>
-      <w:autoSpaceDE w:val="0"/>
-      <w:autoSpaceDN w:val="0"/>
-      <w:spacing w:after="0" w:line="240" w:lineRule="auto"/>
-    </w:pPr>
-    <w:rPr>
-      <w:rFonts w:ascii="맑은 고딕" w:eastAsia="맑은 고딕" w:hAnsi="맑은 고딕" w:cs="Times New Roman"/>
-    </w:rPr>
-  </w:style>
-  <w:style w:type="paragraph" w:customStyle="1" w:styleId="378E0ECD67C4407FB1AF132ECF06FCCB1">
-    <w:name w:val="378E0ECD67C4407FB1AF132ECF06FCCB1"/>
-    <w:rsid w:val="00902A0D"/>
-    <w:pPr>
-      <w:widowControl w:val="0"/>
-      <w:wordWrap w:val="0"/>
-      <w:autoSpaceDE w:val="0"/>
-      <w:autoSpaceDN w:val="0"/>
-      <w:spacing w:after="0" w:line="240" w:lineRule="auto"/>
-    </w:pPr>
-    <w:rPr>
-      <w:rFonts w:ascii="맑은 고딕" w:eastAsia="맑은 고딕" w:hAnsi="맑은 고딕" w:cs="Times New Roman"/>
-    </w:rPr>
-  </w:style>
-  <w:style w:type="paragraph" w:customStyle="1" w:styleId="D787558A73F84DA8B09F661240B522FD1">
-    <w:name w:val="D787558A73F84DA8B09F661240B522FD1"/>
-    <w:rsid w:val="00902A0D"/>
-    <w:pPr>
-      <w:widowControl w:val="0"/>
-      <w:wordWrap w:val="0"/>
-      <w:autoSpaceDE w:val="0"/>
-      <w:autoSpaceDN w:val="0"/>
-      <w:spacing w:after="0" w:line="240" w:lineRule="auto"/>
-    </w:pPr>
-    <w:rPr>
-      <w:rFonts w:ascii="맑은 고딕" w:eastAsia="맑은 고딕" w:hAnsi="맑은 고딕" w:cs="Times New Roman"/>
-    </w:rPr>
-  </w:style>
-  <w:style w:type="paragraph" w:customStyle="1" w:styleId="B12F3A8002A24908832CDD6CDC95E64F1">
-    <w:name w:val="B12F3A8002A24908832CDD6CDC95E64F1"/>
-    <w:rsid w:val="00902A0D"/>
-    <w:pPr>
-      <w:widowControl w:val="0"/>
-      <w:wordWrap w:val="0"/>
-      <w:autoSpaceDE w:val="0"/>
-      <w:autoSpaceDN w:val="0"/>
-      <w:spacing w:after="0" w:line="240" w:lineRule="auto"/>
-    </w:pPr>
-    <w:rPr>
-      <w:rFonts w:ascii="맑은 고딕" w:eastAsia="맑은 고딕" w:hAnsi="맑은 고딕" w:cs="Times New Roman"/>
-    </w:rPr>
-  </w:style>
-  <w:style w:type="paragraph" w:customStyle="1" w:styleId="44D58F400A744CDEAE6431FC3E7FA87B1">
-    <w:name w:val="44D58F400A744CDEAE6431FC3E7FA87B1"/>
-    <w:rsid w:val="00902A0D"/>
-    <w:pPr>
-      <w:widowControl w:val="0"/>
-      <w:wordWrap w:val="0"/>
-      <w:autoSpaceDE w:val="0"/>
-      <w:autoSpaceDN w:val="0"/>
-      <w:spacing w:after="0" w:line="240" w:lineRule="auto"/>
-    </w:pPr>
-    <w:rPr>
-      <w:rFonts w:ascii="맑은 고딕" w:eastAsia="맑은 고딕" w:hAnsi="맑은 고딕" w:cs="Times New Roman"/>
-    </w:rPr>
-  </w:style>
-  <w:style w:type="paragraph" w:customStyle="1" w:styleId="C96B43BB494649628BF96E3034198A111">
-    <w:name w:val="C96B43BB494649628BF96E3034198A111"/>
-    <w:rsid w:val="00902A0D"/>
-    <w:pPr>
-      <w:widowControl w:val="0"/>
-      <w:wordWrap w:val="0"/>
-      <w:autoSpaceDE w:val="0"/>
-      <w:autoSpaceDN w:val="0"/>
-      <w:spacing w:after="0" w:line="240" w:lineRule="auto"/>
-    </w:pPr>
-    <w:rPr>
-      <w:rFonts w:ascii="맑은 고딕" w:eastAsia="맑은 고딕" w:hAnsi="맑은 고딕" w:cs="Times New Roman"/>
-    </w:rPr>
-  </w:style>
-  <w:style w:type="paragraph" w:customStyle="1" w:styleId="5E3FC08634D84888A610B015754D9A3B">
-    <w:name w:val="5E3FC08634D84888A610B015754D9A3B"/>
-    <w:rsid w:val="00902A0D"/>
-    <w:pPr>
-      <w:widowControl w:val="0"/>
-      <w:wordWrap w:val="0"/>
-      <w:autoSpaceDE w:val="0"/>
-      <w:autoSpaceDN w:val="0"/>
-      <w:spacing w:after="0" w:line="240" w:lineRule="auto"/>
-    </w:pPr>
-    <w:rPr>
-      <w:rFonts w:ascii="맑은 고딕" w:eastAsia="맑은 고딕" w:hAnsi="맑은 고딕" w:cs="Times New Roman"/>
-    </w:rPr>
-  </w:style>
-  <w:style w:type="paragraph" w:customStyle="1" w:styleId="454BCDB0DDC54E4C8DE943930E9E44531">
-    <w:name w:val="454BCDB0DDC54E4C8DE943930E9E44531"/>
-    <w:rsid w:val="00902A0D"/>
-    <w:pPr>
-      <w:widowControl w:val="0"/>
-      <w:wordWrap w:val="0"/>
-      <w:autoSpaceDE w:val="0"/>
-      <w:autoSpaceDN w:val="0"/>
-      <w:spacing w:after="0" w:line="240" w:lineRule="auto"/>
-    </w:pPr>
-    <w:rPr>
-      <w:rFonts w:ascii="맑은 고딕" w:eastAsia="맑은 고딕" w:hAnsi="맑은 고딕" w:cs="Times New Roman"/>
-    </w:rPr>
-  </w:style>
-  <w:style w:type="paragraph" w:customStyle="1" w:styleId="6E0F4DBF8492466AA4BA7B6C220878185">
-    <w:name w:val="6E0F4DBF8492466AA4BA7B6C220878185"/>
-    <w:rsid w:val="00902A0D"/>
-    <w:pPr>
-      <w:widowControl w:val="0"/>
-      <w:wordWrap w:val="0"/>
-      <w:autoSpaceDE w:val="0"/>
-      <w:autoSpaceDN w:val="0"/>
-      <w:spacing w:after="0" w:line="240" w:lineRule="auto"/>
-    </w:pPr>
-    <w:rPr>
-      <w:rFonts w:ascii="맑은 고딕" w:eastAsia="맑은 고딕" w:hAnsi="맑은 고딕" w:cs="Times New Roman"/>
-    </w:rPr>
-  </w:style>
-  <w:style w:type="paragraph" w:customStyle="1" w:styleId="A30579EE3CAB4A8880683A06EC1160845">
-    <w:name w:val="A30579EE3CAB4A8880683A06EC1160845"/>
-    <w:rsid w:val="00902A0D"/>
-    <w:pPr>
-      <w:widowControl w:val="0"/>
-      <w:wordWrap w:val="0"/>
-      <w:autoSpaceDE w:val="0"/>
-      <w:autoSpaceDN w:val="0"/>
-      <w:spacing w:after="0" w:line="240" w:lineRule="auto"/>
-    </w:pPr>
-    <w:rPr>
-      <w:rFonts w:ascii="맑은 고딕" w:eastAsia="맑은 고딕" w:hAnsi="맑은 고딕" w:cs="Times New Roman"/>
-    </w:rPr>
-  </w:style>
-  <w:style w:type="paragraph" w:customStyle="1" w:styleId="9DCB6E63FE1D470892DDA41B98C277053">
-    <w:name w:val="9DCB6E63FE1D470892DDA41B98C277053"/>
-    <w:rsid w:val="00902A0D"/>
-    <w:pPr>
-      <w:widowControl w:val="0"/>
-      <w:wordWrap w:val="0"/>
-      <w:autoSpaceDE w:val="0"/>
-      <w:autoSpaceDN w:val="0"/>
-      <w:spacing w:after="0" w:line="240" w:lineRule="auto"/>
-    </w:pPr>
-    <w:rPr>
-      <w:rFonts w:ascii="맑은 고딕" w:eastAsia="맑은 고딕" w:hAnsi="맑은 고딕" w:cs="Times New Roman"/>
-    </w:rPr>
-  </w:style>
-  <w:style w:type="paragraph" w:customStyle="1" w:styleId="B352649E2D5643978B8A43BA3E9B8C4A3">
-    <w:name w:val="B352649E2D5643978B8A43BA3E9B8C4A3"/>
-    <w:rsid w:val="00902A0D"/>
-    <w:pPr>
-      <w:widowControl w:val="0"/>
-      <w:wordWrap w:val="0"/>
-      <w:autoSpaceDE w:val="0"/>
-      <w:autoSpaceDN w:val="0"/>
-      <w:spacing w:after="0" w:line="240" w:lineRule="auto"/>
-    </w:pPr>
-    <w:rPr>
-      <w:rFonts w:ascii="맑은 고딕" w:eastAsia="맑은 고딕" w:hAnsi="맑은 고딕" w:cs="Times New Roman"/>
-    </w:rPr>
-  </w:style>
-  <w:style w:type="paragraph" w:customStyle="1" w:styleId="73C90D6813564CAF894575B6BC4756E03">
-    <w:name w:val="73C90D6813564CAF894575B6BC4756E03"/>
-    <w:rsid w:val="00902A0D"/>
-    <w:pPr>
-      <w:widowControl w:val="0"/>
-      <w:wordWrap w:val="0"/>
-      <w:autoSpaceDE w:val="0"/>
-      <w:autoSpaceDN w:val="0"/>
-      <w:spacing w:after="0" w:line="240" w:lineRule="auto"/>
-    </w:pPr>
-    <w:rPr>
-      <w:rFonts w:ascii="맑은 고딕" w:eastAsia="맑은 고딕" w:hAnsi="맑은 고딕" w:cs="Times New Roman"/>
-    </w:rPr>
-  </w:style>
-  <w:style w:type="paragraph" w:customStyle="1" w:styleId="206DED5903C94B1F8C443F29A496112D3">
-    <w:name w:val="206DED5903C94B1F8C443F29A496112D3"/>
-    <w:rsid w:val="00902A0D"/>
-    <w:pPr>
-      <w:widowControl w:val="0"/>
-      <w:wordWrap w:val="0"/>
-      <w:autoSpaceDE w:val="0"/>
-      <w:autoSpaceDN w:val="0"/>
-      <w:spacing w:after="0" w:line="240" w:lineRule="auto"/>
-    </w:pPr>
-    <w:rPr>
-      <w:rFonts w:ascii="맑은 고딕" w:eastAsia="맑은 고딕" w:hAnsi="맑은 고딕" w:cs="Times New Roman"/>
-    </w:rPr>
-  </w:style>
-  <w:style w:type="paragraph" w:customStyle="1" w:styleId="0773AB8E1A77467CB13BC6B1F972E5483">
-    <w:name w:val="0773AB8E1A77467CB13BC6B1F972E5483"/>
-    <w:rsid w:val="00902A0D"/>
-    <w:pPr>
-      <w:widowControl w:val="0"/>
-      <w:wordWrap w:val="0"/>
-      <w:autoSpaceDE w:val="0"/>
-      <w:autoSpaceDN w:val="0"/>
-      <w:spacing w:after="0" w:line="240" w:lineRule="auto"/>
-    </w:pPr>
-    <w:rPr>
-      <w:rFonts w:ascii="맑은 고딕" w:eastAsia="맑은 고딕" w:hAnsi="맑은 고딕" w:cs="Times New Roman"/>
-    </w:rPr>
-  </w:style>
-  <w:style w:type="paragraph" w:customStyle="1" w:styleId="45248FB036404CEAA90FF1204EC85983">
-    <w:name w:val="45248FB036404CEAA90FF1204EC85983"/>
-    <w:rsid w:val="00902A0D"/>
-    <w:pPr>
-      <w:widowControl w:val="0"/>
-      <w:wordWrap w:val="0"/>
-      <w:autoSpaceDE w:val="0"/>
-      <w:autoSpaceDN w:val="0"/>
-    </w:pPr>
-  </w:style>
-  <w:style w:type="paragraph" w:customStyle="1" w:styleId="D24732671E0946B3A9E192C35F570E5F">
-    <w:name w:val="D24732671E0946B3A9E192C35F570E5F"/>
-    <w:rsid w:val="00902A0D"/>
-    <w:pPr>
-      <w:widowControl w:val="0"/>
-      <w:wordWrap w:val="0"/>
-      <w:autoSpaceDE w:val="0"/>
-      <w:autoSpaceDN w:val="0"/>
-    </w:pPr>
-  </w:style>
-  <w:style w:type="paragraph" w:customStyle="1" w:styleId="4FA2CED6C3244E628384032C46F941BC4">
-    <w:name w:val="4FA2CED6C3244E628384032C46F941BC4"/>
-    <w:rsid w:val="00902A0D"/>
-    <w:pPr>
-      <w:widowControl w:val="0"/>
-      <w:wordWrap w:val="0"/>
-      <w:autoSpaceDE w:val="0"/>
-      <w:autoSpaceDN w:val="0"/>
-      <w:spacing w:after="0" w:line="240" w:lineRule="auto"/>
-    </w:pPr>
-    <w:rPr>
-      <w:rFonts w:ascii="맑은 고딕" w:eastAsia="맑은 고딕" w:hAnsi="맑은 고딕" w:cs="Times New Roman"/>
-    </w:rPr>
-  </w:style>
-  <w:style w:type="paragraph" w:customStyle="1" w:styleId="353966767B1C42AB8F8C06DC94FF3B4A6">
-    <w:name w:val="353966767B1C42AB8F8C06DC94FF3B4A6"/>
-    <w:rsid w:val="00902A0D"/>
-    <w:pPr>
-      <w:widowControl w:val="0"/>
-      <w:wordWrap w:val="0"/>
-      <w:autoSpaceDE w:val="0"/>
-      <w:autoSpaceDN w:val="0"/>
-      <w:spacing w:after="0" w:line="240" w:lineRule="auto"/>
-    </w:pPr>
-    <w:rPr>
-      <w:rFonts w:ascii="맑은 고딕" w:eastAsia="맑은 고딕" w:hAnsi="맑은 고딕" w:cs="Times New Roman"/>
-    </w:rPr>
-  </w:style>
-  <w:style w:type="paragraph" w:customStyle="1" w:styleId="E7A86C69101049B193C4721FE21930957">
-    <w:name w:val="E7A86C69101049B193C4721FE21930957"/>
-    <w:rsid w:val="00902A0D"/>
-    <w:pPr>
-      <w:widowControl w:val="0"/>
-      <w:wordWrap w:val="0"/>
-      <w:autoSpaceDE w:val="0"/>
-      <w:autoSpaceDN w:val="0"/>
-      <w:spacing w:after="0" w:line="240" w:lineRule="auto"/>
-    </w:pPr>
-    <w:rPr>
-      <w:rFonts w:ascii="맑은 고딕" w:eastAsia="맑은 고딕" w:hAnsi="맑은 고딕" w:cs="Times New Roman"/>
-    </w:rPr>
-  </w:style>
-  <w:style w:type="paragraph" w:customStyle="1" w:styleId="223373AFA191481BAB8289D47E97D0DA7">
-    <w:name w:val="223373AFA191481BAB8289D47E97D0DA7"/>
-    <w:rsid w:val="00902A0D"/>
-    <w:pPr>
-      <w:widowControl w:val="0"/>
-      <w:wordWrap w:val="0"/>
-      <w:autoSpaceDE w:val="0"/>
-      <w:autoSpaceDN w:val="0"/>
-      <w:spacing w:after="0" w:line="240" w:lineRule="auto"/>
-    </w:pPr>
-    <w:rPr>
-      <w:rFonts w:ascii="맑은 고딕" w:eastAsia="맑은 고딕" w:hAnsi="맑은 고딕" w:cs="Times New Roman"/>
-    </w:rPr>
-  </w:style>
-  <w:style w:type="paragraph" w:customStyle="1" w:styleId="61E7BFD1E6F94D1399C8A6CC1F758A0A7">
-    <w:name w:val="61E7BFD1E6F94D1399C8A6CC1F758A0A7"/>
-    <w:rsid w:val="00902A0D"/>
-    <w:pPr>
-      <w:widowControl w:val="0"/>
-      <w:wordWrap w:val="0"/>
-      <w:autoSpaceDE w:val="0"/>
-      <w:autoSpaceDN w:val="0"/>
-      <w:spacing w:after="0" w:line="240" w:lineRule="auto"/>
-    </w:pPr>
-    <w:rPr>
-      <w:rFonts w:ascii="맑은 고딕" w:eastAsia="맑은 고딕" w:hAnsi="맑은 고딕" w:cs="Times New Roman"/>
-    </w:rPr>
-  </w:style>
-  <w:style w:type="paragraph" w:customStyle="1" w:styleId="2E5783718D7C4395A1E36759C214C95D7">
-    <w:name w:val="2E5783718D7C4395A1E36759C214C95D7"/>
-    <w:rsid w:val="00902A0D"/>
-    <w:pPr>
-      <w:widowControl w:val="0"/>
-      <w:wordWrap w:val="0"/>
-      <w:autoSpaceDE w:val="0"/>
-      <w:autoSpaceDN w:val="0"/>
-      <w:spacing w:after="0" w:line="240" w:lineRule="auto"/>
-    </w:pPr>
-    <w:rPr>
-      <w:rFonts w:ascii="맑은 고딕" w:eastAsia="맑은 고딕" w:hAnsi="맑은 고딕" w:cs="Times New Roman"/>
-    </w:rPr>
-  </w:style>
-  <w:style w:type="paragraph" w:customStyle="1" w:styleId="D24732671E0946B3A9E192C35F570E5F1">
-    <w:name w:val="D24732671E0946B3A9E192C35F570E5F1"/>
-    <w:rsid w:val="00902A0D"/>
-    <w:pPr>
-      <w:widowControl w:val="0"/>
-      <w:wordWrap w:val="0"/>
-      <w:autoSpaceDE w:val="0"/>
-      <w:autoSpaceDN w:val="0"/>
-      <w:spacing w:after="0" w:line="240" w:lineRule="auto"/>
-    </w:pPr>
-    <w:rPr>
-      <w:rFonts w:ascii="맑은 고딕" w:eastAsia="맑은 고딕" w:hAnsi="맑은 고딕" w:cs="Times New Roman"/>
-    </w:rPr>
-  </w:style>
-  <w:style w:type="paragraph" w:customStyle="1" w:styleId="D787558A73F84DA8B09F661240B522FD2">
-    <w:name w:val="D787558A73F84DA8B09F661240B522FD2"/>
-    <w:rsid w:val="00902A0D"/>
-    <w:pPr>
-      <w:widowControl w:val="0"/>
-      <w:wordWrap w:val="0"/>
-      <w:autoSpaceDE w:val="0"/>
-      <w:autoSpaceDN w:val="0"/>
-      <w:spacing w:after="0" w:line="240" w:lineRule="auto"/>
-    </w:pPr>
-    <w:rPr>
-      <w:rFonts w:ascii="맑은 고딕" w:eastAsia="맑은 고딕" w:hAnsi="맑은 고딕" w:cs="Times New Roman"/>
-    </w:rPr>
-  </w:style>
-  <w:style w:type="paragraph" w:customStyle="1" w:styleId="B12F3A8002A24908832CDD6CDC95E64F2">
-    <w:name w:val="B12F3A8002A24908832CDD6CDC95E64F2"/>
-    <w:rsid w:val="00902A0D"/>
-    <w:pPr>
-      <w:widowControl w:val="0"/>
-      <w:wordWrap w:val="0"/>
-      <w:autoSpaceDE w:val="0"/>
-      <w:autoSpaceDN w:val="0"/>
-      <w:spacing w:after="0" w:line="240" w:lineRule="auto"/>
-    </w:pPr>
-    <w:rPr>
-      <w:rFonts w:ascii="맑은 고딕" w:eastAsia="맑은 고딕" w:hAnsi="맑은 고딕" w:cs="Times New Roman"/>
-    </w:rPr>
-  </w:style>
-  <w:style w:type="paragraph" w:customStyle="1" w:styleId="44D58F400A744CDEAE6431FC3E7FA87B2">
-    <w:name w:val="44D58F400A744CDEAE6431FC3E7FA87B2"/>
-    <w:rsid w:val="00902A0D"/>
-    <w:pPr>
-      <w:widowControl w:val="0"/>
-      <w:wordWrap w:val="0"/>
-      <w:autoSpaceDE w:val="0"/>
-      <w:autoSpaceDN w:val="0"/>
-      <w:spacing w:after="0" w:line="240" w:lineRule="auto"/>
-    </w:pPr>
-    <w:rPr>
-      <w:rFonts w:ascii="맑은 고딕" w:eastAsia="맑은 고딕" w:hAnsi="맑은 고딕" w:cs="Times New Roman"/>
-    </w:rPr>
-  </w:style>
-  <w:style w:type="paragraph" w:customStyle="1" w:styleId="C96B43BB494649628BF96E3034198A112">
-    <w:name w:val="C96B43BB494649628BF96E3034198A112"/>
-    <w:rsid w:val="00902A0D"/>
-    <w:pPr>
-      <w:widowControl w:val="0"/>
-      <w:wordWrap w:val="0"/>
-      <w:autoSpaceDE w:val="0"/>
-      <w:autoSpaceDN w:val="0"/>
-      <w:spacing w:after="0" w:line="240" w:lineRule="auto"/>
-    </w:pPr>
-    <w:rPr>
-      <w:rFonts w:ascii="맑은 고딕" w:eastAsia="맑은 고딕" w:hAnsi="맑은 고딕" w:cs="Times New Roman"/>
-    </w:rPr>
-  </w:style>
-  <w:style w:type="paragraph" w:customStyle="1" w:styleId="5E3FC08634D84888A610B015754D9A3B1">
-    <w:name w:val="5E3FC08634D84888A610B015754D9A3B1"/>
-    <w:rsid w:val="00902A0D"/>
-    <w:pPr>
-      <w:widowControl w:val="0"/>
-      <w:wordWrap w:val="0"/>
-      <w:autoSpaceDE w:val="0"/>
-      <w:autoSpaceDN w:val="0"/>
-      <w:spacing w:after="0" w:line="240" w:lineRule="auto"/>
-    </w:pPr>
-    <w:rPr>
-      <w:rFonts w:ascii="맑은 고딕" w:eastAsia="맑은 고딕" w:hAnsi="맑은 고딕" w:cs="Times New Roman"/>
-    </w:rPr>
-  </w:style>
-  <w:style w:type="paragraph" w:customStyle="1" w:styleId="454BCDB0DDC54E4C8DE943930E9E44532">
-    <w:name w:val="454BCDB0DDC54E4C8DE943930E9E44532"/>
-    <w:rsid w:val="00902A0D"/>
-    <w:pPr>
-      <w:widowControl w:val="0"/>
-      <w:wordWrap w:val="0"/>
-      <w:autoSpaceDE w:val="0"/>
-      <w:autoSpaceDN w:val="0"/>
-      <w:spacing w:after="0" w:line="240" w:lineRule="auto"/>
-    </w:pPr>
-    <w:rPr>
-      <w:rFonts w:ascii="맑은 고딕" w:eastAsia="맑은 고딕" w:hAnsi="맑은 고딕" w:cs="Times New Roman"/>
-    </w:rPr>
-  </w:style>
-  <w:style w:type="paragraph" w:customStyle="1" w:styleId="45248FB036404CEAA90FF1204EC859831">
-    <w:name w:val="45248FB036404CEAA90FF1204EC859831"/>
-    <w:rsid w:val="00902A0D"/>
-    <w:pPr>
-      <w:widowControl w:val="0"/>
-      <w:wordWrap w:val="0"/>
-      <w:autoSpaceDE w:val="0"/>
-      <w:autoSpaceDN w:val="0"/>
-      <w:spacing w:after="0" w:line="240" w:lineRule="auto"/>
-    </w:pPr>
-    <w:rPr>
-      <w:rFonts w:ascii="맑은 고딕" w:eastAsia="맑은 고딕" w:hAnsi="맑은 고딕" w:cs="Times New Roman"/>
-    </w:rPr>
-  </w:style>
-  <w:style w:type="paragraph" w:customStyle="1" w:styleId="6E0F4DBF8492466AA4BA7B6C220878186">
-    <w:name w:val="6E0F4DBF8492466AA4BA7B6C220878186"/>
-    <w:rsid w:val="00902A0D"/>
-    <w:pPr>
-      <w:widowControl w:val="0"/>
-      <w:wordWrap w:val="0"/>
-      <w:autoSpaceDE w:val="0"/>
-      <w:autoSpaceDN w:val="0"/>
-      <w:spacing w:after="0" w:line="240" w:lineRule="auto"/>
-    </w:pPr>
-    <w:rPr>
-      <w:rFonts w:ascii="맑은 고딕" w:eastAsia="맑은 고딕" w:hAnsi="맑은 고딕" w:cs="Times New Roman"/>
-    </w:rPr>
-  </w:style>
-  <w:style w:type="paragraph" w:customStyle="1" w:styleId="A30579EE3CAB4A8880683A06EC1160846">
-    <w:name w:val="A30579EE3CAB4A8880683A06EC1160846"/>
-    <w:rsid w:val="00902A0D"/>
-    <w:pPr>
-      <w:widowControl w:val="0"/>
-      <w:wordWrap w:val="0"/>
-      <w:autoSpaceDE w:val="0"/>
-      <w:autoSpaceDN w:val="0"/>
-      <w:spacing w:after="0" w:line="240" w:lineRule="auto"/>
-    </w:pPr>
-    <w:rPr>
-      <w:rFonts w:ascii="맑은 고딕" w:eastAsia="맑은 고딕" w:hAnsi="맑은 고딕" w:cs="Times New Roman"/>
-    </w:rPr>
-  </w:style>
-  <w:style w:type="paragraph" w:customStyle="1" w:styleId="9DCB6E63FE1D470892DDA41B98C277054">
-    <w:name w:val="9DCB6E63FE1D470892DDA41B98C277054"/>
-    <w:rsid w:val="00902A0D"/>
-    <w:pPr>
-      <w:widowControl w:val="0"/>
-      <w:wordWrap w:val="0"/>
-      <w:autoSpaceDE w:val="0"/>
-      <w:autoSpaceDN w:val="0"/>
-      <w:spacing w:after="0" w:line="240" w:lineRule="auto"/>
-    </w:pPr>
-    <w:rPr>
-      <w:rFonts w:ascii="맑은 고딕" w:eastAsia="맑은 고딕" w:hAnsi="맑은 고딕" w:cs="Times New Roman"/>
-    </w:rPr>
-  </w:style>
-  <w:style w:type="paragraph" w:customStyle="1" w:styleId="B352649E2D5643978B8A43BA3E9B8C4A4">
-    <w:name w:val="B352649E2D5643978B8A43BA3E9B8C4A4"/>
-    <w:rsid w:val="00902A0D"/>
-    <w:pPr>
-      <w:widowControl w:val="0"/>
-      <w:wordWrap w:val="0"/>
-      <w:autoSpaceDE w:val="0"/>
-      <w:autoSpaceDN w:val="0"/>
-      <w:spacing w:after="0" w:line="240" w:lineRule="auto"/>
-    </w:pPr>
-    <w:rPr>
-      <w:rFonts w:ascii="맑은 고딕" w:eastAsia="맑은 고딕" w:hAnsi="맑은 고딕" w:cs="Times New Roman"/>
-    </w:rPr>
-  </w:style>
-  <w:style w:type="paragraph" w:customStyle="1" w:styleId="73C90D6813564CAF894575B6BC4756E04">
-    <w:name w:val="73C90D6813564CAF894575B6BC4756E04"/>
-    <w:rsid w:val="00902A0D"/>
-    <w:pPr>
-      <w:widowControl w:val="0"/>
-      <w:wordWrap w:val="0"/>
-      <w:autoSpaceDE w:val="0"/>
-      <w:autoSpaceDN w:val="0"/>
-      <w:spacing w:after="0" w:line="240" w:lineRule="auto"/>
-    </w:pPr>
-    <w:rPr>
-      <w:rFonts w:ascii="맑은 고딕" w:eastAsia="맑은 고딕" w:hAnsi="맑은 고딕" w:cs="Times New Roman"/>
-    </w:rPr>
-  </w:style>
-  <w:style w:type="paragraph" w:customStyle="1" w:styleId="206DED5903C94B1F8C443F29A496112D4">
-    <w:name w:val="206DED5903C94B1F8C443F29A496112D4"/>
-    <w:rsid w:val="00902A0D"/>
-    <w:pPr>
-      <w:widowControl w:val="0"/>
-      <w:wordWrap w:val="0"/>
-      <w:autoSpaceDE w:val="0"/>
-      <w:autoSpaceDN w:val="0"/>
-      <w:spacing w:after="0" w:line="240" w:lineRule="auto"/>
-    </w:pPr>
-    <w:rPr>
-      <w:rFonts w:ascii="맑은 고딕" w:eastAsia="맑은 고딕" w:hAnsi="맑은 고딕" w:cs="Times New Roman"/>
-    </w:rPr>
-  </w:style>
-  <w:style w:type="paragraph" w:customStyle="1" w:styleId="0773AB8E1A77467CB13BC6B1F972E5484">
-    <w:name w:val="0773AB8E1A77467CB13BC6B1F972E5484"/>
-    <w:rsid w:val="00902A0D"/>
-    <w:pPr>
-      <w:widowControl w:val="0"/>
-      <w:wordWrap w:val="0"/>
-      <w:autoSpaceDE w:val="0"/>
-      <w:autoSpaceDN w:val="0"/>
-      <w:spacing w:after="0" w:line="240" w:lineRule="auto"/>
-    </w:pPr>
-    <w:rPr>
-      <w:rFonts w:ascii="맑은 고딕" w:eastAsia="맑은 고딕" w:hAnsi="맑은 고딕" w:cs="Times New Roman"/>
-    </w:rPr>
-  </w:style>
-  <w:style w:type="paragraph" w:customStyle="1" w:styleId="379BC22CDB9C4199A1CC196EAC50EA31">
-    <w:name w:val="379BC22CDB9C4199A1CC196EAC50EA31"/>
-    <w:rsid w:val="00902A0D"/>
-    <w:pPr>
-      <w:widowControl w:val="0"/>
-      <w:wordWrap w:val="0"/>
-      <w:autoSpaceDE w:val="0"/>
-      <w:autoSpaceDN w:val="0"/>
-    </w:pPr>
-  </w:style>
-  <w:style w:type="paragraph" w:customStyle="1" w:styleId="EEB1AC1A33444F61B98DF0A7E62CF4E3">
-    <w:name w:val="EEB1AC1A33444F61B98DF0A7E62CF4E3"/>
-    <w:rsid w:val="00902A0D"/>
-    <w:pPr>
-      <w:widowControl w:val="0"/>
-      <w:wordWrap w:val="0"/>
-      <w:autoSpaceDE w:val="0"/>
-      <w:autoSpaceDN w:val="0"/>
-    </w:pPr>
-  </w:style>
-  <w:style w:type="paragraph" w:customStyle="1" w:styleId="3F9645D451804F55AFDE06870BBE6C5A">
-    <w:name w:val="3F9645D451804F55AFDE06870BBE6C5A"/>
-    <w:rsid w:val="00902A0D"/>
-    <w:pPr>
-      <w:widowControl w:val="0"/>
-      <w:wordWrap w:val="0"/>
-      <w:autoSpaceDE w:val="0"/>
-      <w:autoSpaceDN w:val="0"/>
-    </w:pPr>
-  </w:style>
-  <w:style w:type="paragraph" w:customStyle="1" w:styleId="7D1378ADEFC54EA4B6C1632308615C81">
-    <w:name w:val="7D1378ADEFC54EA4B6C1632308615C81"/>
-    <w:rsid w:val="00902A0D"/>
-    <w:pPr>
-      <w:widowControl w:val="0"/>
-      <w:wordWrap w:val="0"/>
-      <w:autoSpaceDE w:val="0"/>
-      <w:autoSpaceDN w:val="0"/>
-    </w:pPr>
-  </w:style>
-  <w:style w:type="paragraph" w:customStyle="1" w:styleId="E3C058C3AF7B49E2B181E570C0084A0D">
-    <w:name w:val="E3C058C3AF7B49E2B181E570C0084A0D"/>
-    <w:rsid w:val="00902A0D"/>
-    <w:pPr>
-      <w:widowControl w:val="0"/>
-      <w:wordWrap w:val="0"/>
-      <w:autoSpaceDE w:val="0"/>
-      <w:autoSpaceDN w:val="0"/>
-    </w:pPr>
-  </w:style>
-  <w:style w:type="paragraph" w:customStyle="1" w:styleId="F54CF3D405334462A846C2D7E6CF8870">
-    <w:name w:val="F54CF3D405334462A846C2D7E6CF8870"/>
-    <w:rsid w:val="00902A0D"/>
-    <w:pPr>
-      <w:widowControl w:val="0"/>
-      <w:wordWrap w:val="0"/>
-      <w:autoSpaceDE w:val="0"/>
-      <w:autoSpaceDN w:val="0"/>
-    </w:pPr>
-  </w:style>
-  <w:style w:type="paragraph" w:customStyle="1" w:styleId="376C2D33CF3E4DBFA881FEEDED6CA0F6">
-    <w:name w:val="376C2D33CF3E4DBFA881FEEDED6CA0F6"/>
-    <w:rsid w:val="00902A0D"/>
-    <w:pPr>
-      <w:widowControl w:val="0"/>
-      <w:wordWrap w:val="0"/>
-      <w:autoSpaceDE w:val="0"/>
-      <w:autoSpaceDN w:val="0"/>
-    </w:pPr>
-  </w:style>
-  <w:style w:type="paragraph" w:customStyle="1" w:styleId="1C24D96E2A134C9DA4B20A4E31709F83">
-    <w:name w:val="1C24D96E2A134C9DA4B20A4E31709F83"/>
-    <w:rsid w:val="00902A0D"/>
-    <w:pPr>
-      <w:widowControl w:val="0"/>
-      <w:wordWrap w:val="0"/>
-      <w:autoSpaceDE w:val="0"/>
-      <w:autoSpaceDN w:val="0"/>
-    </w:pPr>
-  </w:style>
-  <w:style w:type="paragraph" w:customStyle="1" w:styleId="4FA2CED6C3244E628384032C46F941BC5">
-    <w:name w:val="4FA2CED6C3244E628384032C46F941BC5"/>
-    <w:rsid w:val="00902A0D"/>
-    <w:pPr>
-      <w:widowControl w:val="0"/>
-      <w:wordWrap w:val="0"/>
-      <w:autoSpaceDE w:val="0"/>
-      <w:autoSpaceDN w:val="0"/>
-      <w:spacing w:after="0" w:line="240" w:lineRule="auto"/>
-    </w:pPr>
-    <w:rPr>
-      <w:rFonts w:ascii="맑은 고딕" w:eastAsia="맑은 고딕" w:hAnsi="맑은 고딕" w:cs="Times New Roman"/>
-    </w:rPr>
-  </w:style>
-  <w:style w:type="paragraph" w:customStyle="1" w:styleId="353966767B1C42AB8F8C06DC94FF3B4A7">
-    <w:name w:val="353966767B1C42AB8F8C06DC94FF3B4A7"/>
-    <w:rsid w:val="00902A0D"/>
-    <w:pPr>
-      <w:widowControl w:val="0"/>
-      <w:wordWrap w:val="0"/>
-      <w:autoSpaceDE w:val="0"/>
-      <w:autoSpaceDN w:val="0"/>
-      <w:spacing w:after="0" w:line="240" w:lineRule="auto"/>
-    </w:pPr>
-    <w:rPr>
-      <w:rFonts w:ascii="맑은 고딕" w:eastAsia="맑은 고딕" w:hAnsi="맑은 고딕" w:cs="Times New Roman"/>
-    </w:rPr>
-  </w:style>
-  <w:style w:type="paragraph" w:customStyle="1" w:styleId="E7A86C69101049B193C4721FE21930958">
-    <w:name w:val="E7A86C69101049B193C4721FE21930958"/>
-    <w:rsid w:val="00902A0D"/>
-    <w:pPr>
-      <w:widowControl w:val="0"/>
-      <w:wordWrap w:val="0"/>
-      <w:autoSpaceDE w:val="0"/>
-      <w:autoSpaceDN w:val="0"/>
-      <w:spacing w:after="0" w:line="240" w:lineRule="auto"/>
-    </w:pPr>
-    <w:rPr>
-      <w:rFonts w:ascii="맑은 고딕" w:eastAsia="맑은 고딕" w:hAnsi="맑은 고딕" w:cs="Times New Roman"/>
-    </w:rPr>
-  </w:style>
-  <w:style w:type="paragraph" w:customStyle="1" w:styleId="223373AFA191481BAB8289D47E97D0DA8">
-    <w:name w:val="223373AFA191481BAB8289D47E97D0DA8"/>
-    <w:rsid w:val="00902A0D"/>
-    <w:pPr>
-      <w:widowControl w:val="0"/>
-      <w:wordWrap w:val="0"/>
-      <w:autoSpaceDE w:val="0"/>
-      <w:autoSpaceDN w:val="0"/>
-      <w:spacing w:after="0" w:line="240" w:lineRule="auto"/>
-    </w:pPr>
-    <w:rPr>
-      <w:rFonts w:ascii="맑은 고딕" w:eastAsia="맑은 고딕" w:hAnsi="맑은 고딕" w:cs="Times New Roman"/>
-    </w:rPr>
-  </w:style>
-  <w:style w:type="paragraph" w:customStyle="1" w:styleId="61E7BFD1E6F94D1399C8A6CC1F758A0A8">
-    <w:name w:val="61E7BFD1E6F94D1399C8A6CC1F758A0A8"/>
-    <w:rsid w:val="00902A0D"/>
-    <w:pPr>
-      <w:widowControl w:val="0"/>
-      <w:wordWrap w:val="0"/>
-      <w:autoSpaceDE w:val="0"/>
-      <w:autoSpaceDN w:val="0"/>
-      <w:spacing w:after="0" w:line="240" w:lineRule="auto"/>
-    </w:pPr>
-    <w:rPr>
-      <w:rFonts w:ascii="맑은 고딕" w:eastAsia="맑은 고딕" w:hAnsi="맑은 고딕" w:cs="Times New Roman"/>
-    </w:rPr>
-  </w:style>
-  <w:style w:type="paragraph" w:customStyle="1" w:styleId="2E5783718D7C4395A1E36759C214C95D8">
-    <w:name w:val="2E5783718D7C4395A1E36759C214C95D8"/>
-    <w:rsid w:val="00902A0D"/>
-    <w:pPr>
-      <w:widowControl w:val="0"/>
-      <w:wordWrap w:val="0"/>
-      <w:autoSpaceDE w:val="0"/>
-      <w:autoSpaceDN w:val="0"/>
-      <w:spacing w:after="0" w:line="240" w:lineRule="auto"/>
-    </w:pPr>
-    <w:rPr>
-      <w:rFonts w:ascii="맑은 고딕" w:eastAsia="맑은 고딕" w:hAnsi="맑은 고딕" w:cs="Times New Roman"/>
-    </w:rPr>
-  </w:style>
-  <w:style w:type="paragraph" w:customStyle="1" w:styleId="D787558A73F84DA8B09F661240B522FD3">
-    <w:name w:val="D787558A73F84DA8B09F661240B522FD3"/>
-    <w:rsid w:val="00902A0D"/>
-    <w:pPr>
-      <w:widowControl w:val="0"/>
-      <w:wordWrap w:val="0"/>
-      <w:autoSpaceDE w:val="0"/>
-      <w:autoSpaceDN w:val="0"/>
-      <w:spacing w:after="0" w:line="240" w:lineRule="auto"/>
-    </w:pPr>
-    <w:rPr>
-      <w:rFonts w:ascii="맑은 고딕" w:eastAsia="맑은 고딕" w:hAnsi="맑은 고딕" w:cs="Times New Roman"/>
-    </w:rPr>
-  </w:style>
-  <w:style w:type="paragraph" w:customStyle="1" w:styleId="B12F3A8002A24908832CDD6CDC95E64F3">
-    <w:name w:val="B12F3A8002A24908832CDD6CDC95E64F3"/>
-    <w:rsid w:val="00902A0D"/>
-    <w:pPr>
-      <w:widowControl w:val="0"/>
-      <w:wordWrap w:val="0"/>
-      <w:autoSpaceDE w:val="0"/>
-      <w:autoSpaceDN w:val="0"/>
-      <w:spacing w:after="0" w:line="240" w:lineRule="auto"/>
-    </w:pPr>
-    <w:rPr>
-      <w:rFonts w:ascii="맑은 고딕" w:eastAsia="맑은 고딕" w:hAnsi="맑은 고딕" w:cs="Times New Roman"/>
-    </w:rPr>
-  </w:style>
-  <w:style w:type="paragraph" w:customStyle="1" w:styleId="44D58F400A744CDEAE6431FC3E7FA87B3">
-    <w:name w:val="44D58F400A744CDEAE6431FC3E7FA87B3"/>
-    <w:rsid w:val="00902A0D"/>
-    <w:pPr>
-      <w:widowControl w:val="0"/>
-      <w:wordWrap w:val="0"/>
-      <w:autoSpaceDE w:val="0"/>
-      <w:autoSpaceDN w:val="0"/>
-      <w:spacing w:after="0" w:line="240" w:lineRule="auto"/>
-    </w:pPr>
-    <w:rPr>
-      <w:rFonts w:ascii="맑은 고딕" w:eastAsia="맑은 고딕" w:hAnsi="맑은 고딕" w:cs="Times New Roman"/>
-    </w:rPr>
-  </w:style>
-  <w:style w:type="paragraph" w:customStyle="1" w:styleId="C96B43BB494649628BF96E3034198A113">
-    <w:name w:val="C96B43BB494649628BF96E3034198A113"/>
-    <w:rsid w:val="00902A0D"/>
-    <w:pPr>
-      <w:widowControl w:val="0"/>
-      <w:wordWrap w:val="0"/>
-      <w:autoSpaceDE w:val="0"/>
-      <w:autoSpaceDN w:val="0"/>
-      <w:spacing w:after="0" w:line="240" w:lineRule="auto"/>
-    </w:pPr>
-    <w:rPr>
-      <w:rFonts w:ascii="맑은 고딕" w:eastAsia="맑은 고딕" w:hAnsi="맑은 고딕" w:cs="Times New Roman"/>
-    </w:rPr>
-  </w:style>
-  <w:style w:type="paragraph" w:customStyle="1" w:styleId="5E3FC08634D84888A610B015754D9A3B2">
-    <w:name w:val="5E3FC08634D84888A610B015754D9A3B2"/>
-    <w:rsid w:val="00902A0D"/>
-    <w:pPr>
-      <w:widowControl w:val="0"/>
-      <w:wordWrap w:val="0"/>
-      <w:autoSpaceDE w:val="0"/>
-      <w:autoSpaceDN w:val="0"/>
-      <w:spacing w:after="0" w:line="240" w:lineRule="auto"/>
-    </w:pPr>
-    <w:rPr>
-      <w:rFonts w:ascii="맑은 고딕" w:eastAsia="맑은 고딕" w:hAnsi="맑은 고딕" w:cs="Times New Roman"/>
-    </w:rPr>
-  </w:style>
-  <w:style w:type="paragraph" w:customStyle="1" w:styleId="454BCDB0DDC54E4C8DE943930E9E44533">
-    <w:name w:val="454BCDB0DDC54E4C8DE943930E9E44533"/>
-    <w:rsid w:val="00902A0D"/>
-    <w:pPr>
-      <w:widowControl w:val="0"/>
-      <w:wordWrap w:val="0"/>
-      <w:autoSpaceDE w:val="0"/>
-      <w:autoSpaceDN w:val="0"/>
-      <w:spacing w:after="0" w:line="240" w:lineRule="auto"/>
-    </w:pPr>
-    <w:rPr>
-      <w:rFonts w:ascii="맑은 고딕" w:eastAsia="맑은 고딕" w:hAnsi="맑은 고딕" w:cs="Times New Roman"/>
-    </w:rPr>
-  </w:style>
-  <w:style w:type="paragraph" w:customStyle="1" w:styleId="45248FB036404CEAA90FF1204EC859832">
-    <w:name w:val="45248FB036404CEAA90FF1204EC859832"/>
-    <w:rsid w:val="00902A0D"/>
-    <w:pPr>
-      <w:widowControl w:val="0"/>
-      <w:wordWrap w:val="0"/>
-      <w:autoSpaceDE w:val="0"/>
-      <w:autoSpaceDN w:val="0"/>
-      <w:spacing w:after="0" w:line="240" w:lineRule="auto"/>
-    </w:pPr>
-    <w:rPr>
-      <w:rFonts w:ascii="맑은 고딕" w:eastAsia="맑은 고딕" w:hAnsi="맑은 고딕" w:cs="Times New Roman"/>
-    </w:rPr>
-  </w:style>
-  <w:style w:type="paragraph" w:customStyle="1" w:styleId="6E0F4DBF8492466AA4BA7B6C220878187">
-    <w:name w:val="6E0F4DBF8492466AA4BA7B6C220878187"/>
-    <w:rsid w:val="00902A0D"/>
-    <w:pPr>
-      <w:widowControl w:val="0"/>
-      <w:wordWrap w:val="0"/>
-      <w:autoSpaceDE w:val="0"/>
-      <w:autoSpaceDN w:val="0"/>
-      <w:spacing w:after="0" w:line="240" w:lineRule="auto"/>
-    </w:pPr>
-    <w:rPr>
-      <w:rFonts w:ascii="맑은 고딕" w:eastAsia="맑은 고딕" w:hAnsi="맑은 고딕" w:cs="Times New Roman"/>
-    </w:rPr>
-  </w:style>
-  <w:style w:type="paragraph" w:customStyle="1" w:styleId="A30579EE3CAB4A8880683A06EC1160847">
-    <w:name w:val="A30579EE3CAB4A8880683A06EC1160847"/>
-    <w:rsid w:val="00902A0D"/>
-    <w:pPr>
-      <w:widowControl w:val="0"/>
-      <w:wordWrap w:val="0"/>
-      <w:autoSpaceDE w:val="0"/>
-      <w:autoSpaceDN w:val="0"/>
-      <w:spacing w:after="0" w:line="240" w:lineRule="auto"/>
-    </w:pPr>
-    <w:rPr>
-      <w:rFonts w:ascii="맑은 고딕" w:eastAsia="맑은 고딕" w:hAnsi="맑은 고딕" w:cs="Times New Roman"/>
-    </w:rPr>
-  </w:style>
-  <w:style w:type="paragraph" w:customStyle="1" w:styleId="9DCB6E63FE1D470892DDA41B98C277055">
-    <w:name w:val="9DCB6E63FE1D470892DDA41B98C277055"/>
-    <w:rsid w:val="00902A0D"/>
-    <w:pPr>
-      <w:widowControl w:val="0"/>
-      <w:wordWrap w:val="0"/>
-      <w:autoSpaceDE w:val="0"/>
-      <w:autoSpaceDN w:val="0"/>
-      <w:spacing w:after="0" w:line="240" w:lineRule="auto"/>
-    </w:pPr>
-    <w:rPr>
-      <w:rFonts w:ascii="맑은 고딕" w:eastAsia="맑은 고딕" w:hAnsi="맑은 고딕" w:cs="Times New Roman"/>
-    </w:rPr>
-  </w:style>
-  <w:style w:type="paragraph" w:customStyle="1" w:styleId="B352649E2D5643978B8A43BA3E9B8C4A5">
-    <w:name w:val="B352649E2D5643978B8A43BA3E9B8C4A5"/>
-    <w:rsid w:val="00902A0D"/>
-    <w:pPr>
-      <w:widowControl w:val="0"/>
-      <w:wordWrap w:val="0"/>
-      <w:autoSpaceDE w:val="0"/>
-      <w:autoSpaceDN w:val="0"/>
-      <w:spacing w:after="0" w:line="240" w:lineRule="auto"/>
-    </w:pPr>
-    <w:rPr>
-      <w:rFonts w:ascii="맑은 고딕" w:eastAsia="맑은 고딕" w:hAnsi="맑은 고딕" w:cs="Times New Roman"/>
-    </w:rPr>
-  </w:style>
-  <w:style w:type="paragraph" w:customStyle="1" w:styleId="73C90D6813564CAF894575B6BC4756E05">
-    <w:name w:val="73C90D6813564CAF894575B6BC4756E05"/>
-    <w:rsid w:val="00902A0D"/>
-    <w:pPr>
-      <w:widowControl w:val="0"/>
-      <w:wordWrap w:val="0"/>
-      <w:autoSpaceDE w:val="0"/>
-      <w:autoSpaceDN w:val="0"/>
-      <w:spacing w:after="0" w:line="240" w:lineRule="auto"/>
-    </w:pPr>
-    <w:rPr>
-      <w:rFonts w:ascii="맑은 고딕" w:eastAsia="맑은 고딕" w:hAnsi="맑은 고딕" w:cs="Times New Roman"/>
-    </w:rPr>
-  </w:style>
-  <w:style w:type="paragraph" w:customStyle="1" w:styleId="206DED5903C94B1F8C443F29A496112D5">
-    <w:name w:val="206DED5903C94B1F8C443F29A496112D5"/>
-    <w:rsid w:val="00902A0D"/>
-    <w:pPr>
-      <w:widowControl w:val="0"/>
-      <w:wordWrap w:val="0"/>
-      <w:autoSpaceDE w:val="0"/>
-      <w:autoSpaceDN w:val="0"/>
-      <w:spacing w:after="0" w:line="240" w:lineRule="auto"/>
-    </w:pPr>
-    <w:rPr>
-      <w:rFonts w:ascii="맑은 고딕" w:eastAsia="맑은 고딕" w:hAnsi="맑은 고딕" w:cs="Times New Roman"/>
-    </w:rPr>
-  </w:style>
-  <w:style w:type="paragraph" w:customStyle="1" w:styleId="0773AB8E1A77467CB13BC6B1F972E5485">
-    <w:name w:val="0773AB8E1A77467CB13BC6B1F972E5485"/>
-    <w:rsid w:val="00902A0D"/>
-    <w:pPr>
-      <w:widowControl w:val="0"/>
-      <w:wordWrap w:val="0"/>
-      <w:autoSpaceDE w:val="0"/>
-      <w:autoSpaceDN w:val="0"/>
-      <w:spacing w:after="0" w:line="240" w:lineRule="auto"/>
-    </w:pPr>
-    <w:rPr>
-      <w:rFonts w:ascii="맑은 고딕" w:eastAsia="맑은 고딕" w:hAnsi="맑은 고딕" w:cs="Times New Roman"/>
-    </w:rPr>
-  </w:style>
-  <w:style w:type="paragraph" w:customStyle="1" w:styleId="379BC22CDB9C4199A1CC196EAC50EA311">
-    <w:name w:val="379BC22CDB9C4199A1CC196EAC50EA311"/>
-    <w:rsid w:val="00902A0D"/>
-    <w:pPr>
-      <w:widowControl w:val="0"/>
-      <w:wordWrap w:val="0"/>
-      <w:autoSpaceDE w:val="0"/>
-      <w:autoSpaceDN w:val="0"/>
-      <w:spacing w:after="0" w:line="240" w:lineRule="auto"/>
-    </w:pPr>
-    <w:rPr>
-      <w:rFonts w:ascii="맑은 고딕" w:eastAsia="맑은 고딕" w:hAnsi="맑은 고딕" w:cs="Times New Roman"/>
-    </w:rPr>
-  </w:style>
-  <w:style w:type="paragraph" w:customStyle="1" w:styleId="EEB1AC1A33444F61B98DF0A7E62CF4E31">
-    <w:name w:val="EEB1AC1A33444F61B98DF0A7E62CF4E31"/>
-    <w:rsid w:val="00902A0D"/>
-    <w:pPr>
-      <w:widowControl w:val="0"/>
-      <w:wordWrap w:val="0"/>
-      <w:autoSpaceDE w:val="0"/>
-      <w:autoSpaceDN w:val="0"/>
-      <w:spacing w:after="0" w:line="240" w:lineRule="auto"/>
-    </w:pPr>
-    <w:rPr>
-      <w:rFonts w:ascii="맑은 고딕" w:eastAsia="맑은 고딕" w:hAnsi="맑은 고딕" w:cs="Times New Roman"/>
-    </w:rPr>
-  </w:style>
-  <w:style w:type="paragraph" w:customStyle="1" w:styleId="376C2D33CF3E4DBFA881FEEDED6CA0F61">
-    <w:name w:val="376C2D33CF3E4DBFA881FEEDED6CA0F61"/>
-    <w:rsid w:val="00902A0D"/>
-    <w:pPr>
-      <w:widowControl w:val="0"/>
-      <w:wordWrap w:val="0"/>
-      <w:autoSpaceDE w:val="0"/>
-      <w:autoSpaceDN w:val="0"/>
-      <w:spacing w:after="0" w:line="240" w:lineRule="auto"/>
-    </w:pPr>
-    <w:rPr>
-      <w:rFonts w:ascii="맑은 고딕" w:eastAsia="맑은 고딕" w:hAnsi="맑은 고딕" w:cs="Times New Roman"/>
-    </w:rPr>
-  </w:style>
-  <w:style w:type="paragraph" w:customStyle="1" w:styleId="1C24D96E2A134C9DA4B20A4E31709F831">
-    <w:name w:val="1C24D96E2A134C9DA4B20A4E31709F831"/>
-    <w:rsid w:val="00902A0D"/>
-    <w:pPr>
-      <w:widowControl w:val="0"/>
-      <w:wordWrap w:val="0"/>
-      <w:autoSpaceDE w:val="0"/>
-      <w:autoSpaceDN w:val="0"/>
-      <w:spacing w:after="0" w:line="240" w:lineRule="auto"/>
-    </w:pPr>
-    <w:rPr>
-      <w:rFonts w:ascii="맑은 고딕" w:eastAsia="맑은 고딕" w:hAnsi="맑은 고딕" w:cs="Times New Roman"/>
-    </w:rPr>
-  </w:style>
-  <w:style w:type="paragraph" w:customStyle="1" w:styleId="F8E4E55B1B8D4E6CBE0EDDEF6ADE4366">
-    <w:name w:val="F8E4E55B1B8D4E6CBE0EDDEF6ADE4366"/>
-    <w:rsid w:val="00902A0D"/>
-    <w:pPr>
-      <w:widowControl w:val="0"/>
-      <w:wordWrap w:val="0"/>
-      <w:autoSpaceDE w:val="0"/>
-      <w:autoSpaceDN w:val="0"/>
-      <w:spacing w:after="0" w:line="240" w:lineRule="auto"/>
-    </w:pPr>
-    <w:rPr>
-      <w:rFonts w:ascii="맑은 고딕" w:eastAsia="맑은 고딕" w:hAnsi="맑은 고딕" w:cs="Times New Roman"/>
-    </w:rPr>
-  </w:style>
-  <w:style w:type="paragraph" w:customStyle="1" w:styleId="45F011678686471F841296A8A166BD0A">
-    <w:name w:val="45F011678686471F841296A8A166BD0A"/>
-    <w:rsid w:val="00902A0D"/>
-    <w:pPr>
-      <w:widowControl w:val="0"/>
-      <w:wordWrap w:val="0"/>
-      <w:autoSpaceDE w:val="0"/>
-      <w:autoSpaceDN w:val="0"/>
-    </w:pPr>
-  </w:style>
-  <w:style w:type="paragraph" w:customStyle="1" w:styleId="1FC65FEE28024885927C7A099F509957">
-    <w:name w:val="1FC65FEE28024885927C7A099F509957"/>
-    <w:rsid w:val="00902A0D"/>
-    <w:pPr>
-      <w:widowControl w:val="0"/>
-      <w:wordWrap w:val="0"/>
-      <w:autoSpaceDE w:val="0"/>
-      <w:autoSpaceDN w:val="0"/>
-    </w:pPr>
-  </w:style>
-  <w:style w:type="paragraph" w:customStyle="1" w:styleId="E9AF09F75CFE450C9ED3668F825036A4">
-    <w:name w:val="E9AF09F75CFE450C9ED3668F825036A4"/>
-    <w:rsid w:val="00902A0D"/>
-    <w:pPr>
-      <w:widowControl w:val="0"/>
-      <w:wordWrap w:val="0"/>
-      <w:autoSpaceDE w:val="0"/>
-      <w:autoSpaceDN w:val="0"/>
-    </w:pPr>
-  </w:style>
-  <w:style w:type="paragraph" w:customStyle="1" w:styleId="4FA2CED6C3244E628384032C46F941BC6">
-    <w:name w:val="4FA2CED6C3244E628384032C46F941BC6"/>
-    <w:rsid w:val="001A3038"/>
-    <w:pPr>
-      <w:widowControl w:val="0"/>
-      <w:wordWrap w:val="0"/>
-      <w:autoSpaceDE w:val="0"/>
-      <w:autoSpaceDN w:val="0"/>
-      <w:spacing w:after="0" w:line="240" w:lineRule="auto"/>
-    </w:pPr>
-    <w:rPr>
-      <w:rFonts w:ascii="맑은 고딕" w:eastAsia="맑은 고딕" w:hAnsi="맑은 고딕" w:cs="Times New Roman"/>
-    </w:rPr>
-  </w:style>
-  <w:style w:type="paragraph" w:customStyle="1" w:styleId="353966767B1C42AB8F8C06DC94FF3B4A8">
-    <w:name w:val="353966767B1C42AB8F8C06DC94FF3B4A8"/>
-    <w:rsid w:val="001A3038"/>
-    <w:pPr>
-      <w:widowControl w:val="0"/>
-      <w:wordWrap w:val="0"/>
-      <w:autoSpaceDE w:val="0"/>
-      <w:autoSpaceDN w:val="0"/>
-      <w:spacing w:after="0" w:line="240" w:lineRule="auto"/>
-    </w:pPr>
-    <w:rPr>
-      <w:rFonts w:ascii="맑은 고딕" w:eastAsia="맑은 고딕" w:hAnsi="맑은 고딕" w:cs="Times New Roman"/>
-    </w:rPr>
-  </w:style>
-  <w:style w:type="paragraph" w:customStyle="1" w:styleId="E7A86C69101049B193C4721FE21930959">
-    <w:name w:val="E7A86C69101049B193C4721FE21930959"/>
-    <w:rsid w:val="001A3038"/>
-    <w:pPr>
-      <w:widowControl w:val="0"/>
-      <w:wordWrap w:val="0"/>
-      <w:autoSpaceDE w:val="0"/>
-      <w:autoSpaceDN w:val="0"/>
-      <w:spacing w:after="0" w:line="240" w:lineRule="auto"/>
-    </w:pPr>
-    <w:rPr>
-      <w:rFonts w:ascii="맑은 고딕" w:eastAsia="맑은 고딕" w:hAnsi="맑은 고딕" w:cs="Times New Roman"/>
-    </w:rPr>
-  </w:style>
-  <w:style w:type="paragraph" w:customStyle="1" w:styleId="223373AFA191481BAB8289D47E97D0DA9">
-    <w:name w:val="223373AFA191481BAB8289D47E97D0DA9"/>
-    <w:rsid w:val="001A3038"/>
-    <w:pPr>
-      <w:widowControl w:val="0"/>
-      <w:wordWrap w:val="0"/>
-      <w:autoSpaceDE w:val="0"/>
-      <w:autoSpaceDN w:val="0"/>
-      <w:spacing w:after="0" w:line="240" w:lineRule="auto"/>
-    </w:pPr>
-    <w:rPr>
-      <w:rFonts w:ascii="맑은 고딕" w:eastAsia="맑은 고딕" w:hAnsi="맑은 고딕" w:cs="Times New Roman"/>
-    </w:rPr>
-  </w:style>
-  <w:style w:type="paragraph" w:customStyle="1" w:styleId="61E7BFD1E6F94D1399C8A6CC1F758A0A9">
-    <w:name w:val="61E7BFD1E6F94D1399C8A6CC1F758A0A9"/>
-    <w:rsid w:val="001A3038"/>
-    <w:pPr>
-      <w:widowControl w:val="0"/>
-      <w:wordWrap w:val="0"/>
-      <w:autoSpaceDE w:val="0"/>
-      <w:autoSpaceDN w:val="0"/>
-      <w:spacing w:after="0" w:line="240" w:lineRule="auto"/>
-    </w:pPr>
-    <w:rPr>
-      <w:rFonts w:ascii="맑은 고딕" w:eastAsia="맑은 고딕" w:hAnsi="맑은 고딕" w:cs="Times New Roman"/>
-    </w:rPr>
-  </w:style>
-  <w:style w:type="paragraph" w:customStyle="1" w:styleId="2E5783718D7C4395A1E36759C214C95D9">
-    <w:name w:val="2E5783718D7C4395A1E36759C214C95D9"/>
-    <w:rsid w:val="001A3038"/>
-    <w:pPr>
-      <w:widowControl w:val="0"/>
-      <w:wordWrap w:val="0"/>
-      <w:autoSpaceDE w:val="0"/>
-      <w:autoSpaceDN w:val="0"/>
-      <w:spacing w:after="0" w:line="240" w:lineRule="auto"/>
-    </w:pPr>
-    <w:rPr>
-      <w:rFonts w:ascii="맑은 고딕" w:eastAsia="맑은 고딕" w:hAnsi="맑은 고딕" w:cs="Times New Roman"/>
-    </w:rPr>
-  </w:style>
-  <w:style w:type="paragraph" w:customStyle="1" w:styleId="D787558A73F84DA8B09F661240B522FD4">
-    <w:name w:val="D787558A73F84DA8B09F661240B522FD4"/>
-    <w:rsid w:val="001A3038"/>
-    <w:pPr>
-      <w:widowControl w:val="0"/>
-      <w:wordWrap w:val="0"/>
-      <w:autoSpaceDE w:val="0"/>
-      <w:autoSpaceDN w:val="0"/>
-      <w:spacing w:after="0" w:line="240" w:lineRule="auto"/>
-    </w:pPr>
-    <w:rPr>
-      <w:rFonts w:ascii="맑은 고딕" w:eastAsia="맑은 고딕" w:hAnsi="맑은 고딕" w:cs="Times New Roman"/>
-    </w:rPr>
-  </w:style>
-  <w:style w:type="paragraph" w:customStyle="1" w:styleId="B12F3A8002A24908832CDD6CDC95E64F4">
-    <w:name w:val="B12F3A8002A24908832CDD6CDC95E64F4"/>
-    <w:rsid w:val="001A3038"/>
-    <w:pPr>
-      <w:widowControl w:val="0"/>
-      <w:wordWrap w:val="0"/>
-      <w:autoSpaceDE w:val="0"/>
-      <w:autoSpaceDN w:val="0"/>
-      <w:spacing w:after="0" w:line="240" w:lineRule="auto"/>
-    </w:pPr>
-    <w:rPr>
-      <w:rFonts w:ascii="맑은 고딕" w:eastAsia="맑은 고딕" w:hAnsi="맑은 고딕" w:cs="Times New Roman"/>
-    </w:rPr>
-  </w:style>
-  <w:style w:type="paragraph" w:customStyle="1" w:styleId="44D58F400A744CDEAE6431FC3E7FA87B4">
-    <w:name w:val="44D58F400A744CDEAE6431FC3E7FA87B4"/>
-    <w:rsid w:val="001A3038"/>
-    <w:pPr>
-      <w:widowControl w:val="0"/>
-      <w:wordWrap w:val="0"/>
-      <w:autoSpaceDE w:val="0"/>
-      <w:autoSpaceDN w:val="0"/>
-      <w:spacing w:after="0" w:line="240" w:lineRule="auto"/>
-    </w:pPr>
-    <w:rPr>
-      <w:rFonts w:ascii="맑은 고딕" w:eastAsia="맑은 고딕" w:hAnsi="맑은 고딕" w:cs="Times New Roman"/>
-    </w:rPr>
-  </w:style>
-  <w:style w:type="paragraph" w:customStyle="1" w:styleId="C96B43BB494649628BF96E3034198A114">
-    <w:name w:val="C96B43BB494649628BF96E3034198A114"/>
-    <w:rsid w:val="001A3038"/>
-    <w:pPr>
-      <w:widowControl w:val="0"/>
-      <w:wordWrap w:val="0"/>
-      <w:autoSpaceDE w:val="0"/>
-      <w:autoSpaceDN w:val="0"/>
-      <w:spacing w:after="0" w:line="240" w:lineRule="auto"/>
-    </w:pPr>
-    <w:rPr>
-      <w:rFonts w:ascii="맑은 고딕" w:eastAsia="맑은 고딕" w:hAnsi="맑은 고딕" w:cs="Times New Roman"/>
-    </w:rPr>
-  </w:style>
-  <w:style w:type="paragraph" w:customStyle="1" w:styleId="5E3FC08634D84888A610B015754D9A3B3">
-    <w:name w:val="5E3FC08634D84888A610B015754D9A3B3"/>
-    <w:rsid w:val="001A3038"/>
-    <w:pPr>
-      <w:widowControl w:val="0"/>
-      <w:wordWrap w:val="0"/>
-      <w:autoSpaceDE w:val="0"/>
-      <w:autoSpaceDN w:val="0"/>
-      <w:spacing w:after="0" w:line="240" w:lineRule="auto"/>
-    </w:pPr>
-    <w:rPr>
-      <w:rFonts w:ascii="맑은 고딕" w:eastAsia="맑은 고딕" w:hAnsi="맑은 고딕" w:cs="Times New Roman"/>
-    </w:rPr>
-  </w:style>
-  <w:style w:type="paragraph" w:customStyle="1" w:styleId="454BCDB0DDC54E4C8DE943930E9E44534">
-    <w:name w:val="454BCDB0DDC54E4C8DE943930E9E44534"/>
-    <w:rsid w:val="001A3038"/>
-    <w:pPr>
-      <w:widowControl w:val="0"/>
-      <w:wordWrap w:val="0"/>
-      <w:autoSpaceDE w:val="0"/>
-      <w:autoSpaceDN w:val="0"/>
-      <w:spacing w:after="0" w:line="240" w:lineRule="auto"/>
-    </w:pPr>
-    <w:rPr>
-      <w:rFonts w:ascii="맑은 고딕" w:eastAsia="맑은 고딕" w:hAnsi="맑은 고딕" w:cs="Times New Roman"/>
-    </w:rPr>
-  </w:style>
-  <w:style w:type="paragraph" w:customStyle="1" w:styleId="45248FB036404CEAA90FF1204EC859833">
-    <w:name w:val="45248FB036404CEAA90FF1204EC859833"/>
-    <w:rsid w:val="001A3038"/>
-    <w:pPr>
-      <w:widowControl w:val="0"/>
-      <w:wordWrap w:val="0"/>
-      <w:autoSpaceDE w:val="0"/>
-      <w:autoSpaceDN w:val="0"/>
-      <w:spacing w:after="0" w:line="240" w:lineRule="auto"/>
-    </w:pPr>
-    <w:rPr>
-      <w:rFonts w:ascii="맑은 고딕" w:eastAsia="맑은 고딕" w:hAnsi="맑은 고딕" w:cs="Times New Roman"/>
-    </w:rPr>
-  </w:style>
-  <w:style w:type="paragraph" w:customStyle="1" w:styleId="6E0F4DBF8492466AA4BA7B6C220878188">
-    <w:name w:val="6E0F4DBF8492466AA4BA7B6C220878188"/>
-    <w:rsid w:val="001A3038"/>
-    <w:pPr>
-      <w:widowControl w:val="0"/>
-      <w:wordWrap w:val="0"/>
-      <w:autoSpaceDE w:val="0"/>
-      <w:autoSpaceDN w:val="0"/>
-      <w:spacing w:after="0" w:line="240" w:lineRule="auto"/>
-    </w:pPr>
-    <w:rPr>
-      <w:rFonts w:ascii="맑은 고딕" w:eastAsia="맑은 고딕" w:hAnsi="맑은 고딕" w:cs="Times New Roman"/>
-    </w:rPr>
-  </w:style>
-  <w:style w:type="paragraph" w:customStyle="1" w:styleId="A30579EE3CAB4A8880683A06EC1160848">
-    <w:name w:val="A30579EE3CAB4A8880683A06EC1160848"/>
-    <w:rsid w:val="001A3038"/>
-    <w:pPr>
-      <w:widowControl w:val="0"/>
-      <w:wordWrap w:val="0"/>
-      <w:autoSpaceDE w:val="0"/>
-      <w:autoSpaceDN w:val="0"/>
-      <w:spacing w:after="0" w:line="240" w:lineRule="auto"/>
-    </w:pPr>
-    <w:rPr>
-      <w:rFonts w:ascii="맑은 고딕" w:eastAsia="맑은 고딕" w:hAnsi="맑은 고딕" w:cs="Times New Roman"/>
-    </w:rPr>
-  </w:style>
-  <w:style w:type="paragraph" w:customStyle="1" w:styleId="9DCB6E63FE1D470892DDA41B98C277056">
-    <w:name w:val="9DCB6E63FE1D470892DDA41B98C277056"/>
-    <w:rsid w:val="001A3038"/>
-    <w:pPr>
-      <w:widowControl w:val="0"/>
-      <w:wordWrap w:val="0"/>
-      <w:autoSpaceDE w:val="0"/>
-      <w:autoSpaceDN w:val="0"/>
-      <w:spacing w:after="0" w:line="240" w:lineRule="auto"/>
-    </w:pPr>
-    <w:rPr>
-      <w:rFonts w:ascii="맑은 고딕" w:eastAsia="맑은 고딕" w:hAnsi="맑은 고딕" w:cs="Times New Roman"/>
-    </w:rPr>
-  </w:style>
-  <w:style w:type="paragraph" w:customStyle="1" w:styleId="B352649E2D5643978B8A43BA3E9B8C4A6">
-    <w:name w:val="B352649E2D5643978B8A43BA3E9B8C4A6"/>
-    <w:rsid w:val="001A3038"/>
-    <w:pPr>
-      <w:widowControl w:val="0"/>
-      <w:wordWrap w:val="0"/>
-      <w:autoSpaceDE w:val="0"/>
-      <w:autoSpaceDN w:val="0"/>
-      <w:spacing w:after="0" w:line="240" w:lineRule="auto"/>
-    </w:pPr>
-    <w:rPr>
-      <w:rFonts w:ascii="맑은 고딕" w:eastAsia="맑은 고딕" w:hAnsi="맑은 고딕" w:cs="Times New Roman"/>
-    </w:rPr>
-  </w:style>
-  <w:style w:type="paragraph" w:customStyle="1" w:styleId="73C90D6813564CAF894575B6BC4756E06">
-    <w:name w:val="73C90D6813564CAF894575B6BC4756E06"/>
-    <w:rsid w:val="001A3038"/>
-    <w:pPr>
-      <w:widowControl w:val="0"/>
-      <w:wordWrap w:val="0"/>
-      <w:autoSpaceDE w:val="0"/>
-      <w:autoSpaceDN w:val="0"/>
-      <w:spacing w:after="0" w:line="240" w:lineRule="auto"/>
-    </w:pPr>
-    <w:rPr>
-      <w:rFonts w:ascii="맑은 고딕" w:eastAsia="맑은 고딕" w:hAnsi="맑은 고딕" w:cs="Times New Roman"/>
-    </w:rPr>
-  </w:style>
-  <w:style w:type="paragraph" w:customStyle="1" w:styleId="206DED5903C94B1F8C443F29A496112D6">
-    <w:name w:val="206DED5903C94B1F8C443F29A496112D6"/>
-    <w:rsid w:val="001A3038"/>
-    <w:pPr>
-      <w:widowControl w:val="0"/>
-      <w:wordWrap w:val="0"/>
-      <w:autoSpaceDE w:val="0"/>
-      <w:autoSpaceDN w:val="0"/>
-      <w:spacing w:after="0" w:line="240" w:lineRule="auto"/>
-    </w:pPr>
-    <w:rPr>
-      <w:rFonts w:ascii="맑은 고딕" w:eastAsia="맑은 고딕" w:hAnsi="맑은 고딕" w:cs="Times New Roman"/>
-    </w:rPr>
-  </w:style>
-  <w:style w:type="paragraph" w:customStyle="1" w:styleId="E9AF09F75CFE450C9ED3668F825036A41">
-    <w:name w:val="E9AF09F75CFE450C9ED3668F825036A41"/>
-    <w:rsid w:val="001A3038"/>
-    <w:pPr>
-      <w:widowControl w:val="0"/>
-      <w:wordWrap w:val="0"/>
-      <w:autoSpaceDE w:val="0"/>
-      <w:autoSpaceDN w:val="0"/>
-      <w:spacing w:after="0" w:line="240" w:lineRule="auto"/>
-    </w:pPr>
-    <w:rPr>
-      <w:rFonts w:ascii="맑은 고딕" w:eastAsia="맑은 고딕" w:hAnsi="맑은 고딕" w:cs="Times New Roman"/>
-    </w:rPr>
-  </w:style>
-  <w:style w:type="paragraph" w:customStyle="1" w:styleId="379BC22CDB9C4199A1CC196EAC50EA312">
-    <w:name w:val="379BC22CDB9C4199A1CC196EAC50EA312"/>
-    <w:rsid w:val="001A3038"/>
-    <w:pPr>
-      <w:widowControl w:val="0"/>
-      <w:wordWrap w:val="0"/>
-      <w:autoSpaceDE w:val="0"/>
-      <w:autoSpaceDN w:val="0"/>
-      <w:spacing w:after="0" w:line="240" w:lineRule="auto"/>
-    </w:pPr>
-    <w:rPr>
-      <w:rFonts w:ascii="맑은 고딕" w:eastAsia="맑은 고딕" w:hAnsi="맑은 고딕" w:cs="Times New Roman"/>
-    </w:rPr>
-  </w:style>
-  <w:style w:type="paragraph" w:customStyle="1" w:styleId="EEB1AC1A33444F61B98DF0A7E62CF4E32">
-    <w:name w:val="EEB1AC1A33444F61B98DF0A7E62CF4E32"/>
-    <w:rsid w:val="001A3038"/>
-    <w:pPr>
-      <w:widowControl w:val="0"/>
-      <w:wordWrap w:val="0"/>
-      <w:autoSpaceDE w:val="0"/>
-      <w:autoSpaceDN w:val="0"/>
-      <w:spacing w:after="0" w:line="240" w:lineRule="auto"/>
-    </w:pPr>
-    <w:rPr>
-      <w:rFonts w:ascii="맑은 고딕" w:eastAsia="맑은 고딕" w:hAnsi="맑은 고딕" w:cs="Times New Roman"/>
-    </w:rPr>
-  </w:style>
-  <w:style w:type="paragraph" w:customStyle="1" w:styleId="F8E4E55B1B8D4E6CBE0EDDEF6ADE43661">
-    <w:name w:val="F8E4E55B1B8D4E6CBE0EDDEF6ADE43661"/>
-    <w:rsid w:val="001A3038"/>
-    <w:pPr>
-      <w:widowControl w:val="0"/>
-      <w:wordWrap w:val="0"/>
-      <w:autoSpaceDE w:val="0"/>
-      <w:autoSpaceDN w:val="0"/>
-      <w:spacing w:after="0" w:line="240" w:lineRule="auto"/>
-    </w:pPr>
-    <w:rPr>
-      <w:rFonts w:ascii="맑은 고딕" w:eastAsia="맑은 고딕" w:hAnsi="맑은 고딕" w:cs="Times New Roman"/>
-    </w:rPr>
-  </w:style>
-  <w:style w:type="paragraph" w:customStyle="1" w:styleId="19124883C6C04C569DBD5B8590869E8D">
-    <w:name w:val="19124883C6C04C569DBD5B8590869E8D"/>
-    <w:rsid w:val="001A3038"/>
-    <w:pPr>
-      <w:widowControl w:val="0"/>
-      <w:wordWrap w:val="0"/>
-      <w:autoSpaceDE w:val="0"/>
-      <w:autoSpaceDN w:val="0"/>
-    </w:pPr>
-  </w:style>
-  <w:style w:type="paragraph" w:customStyle="1" w:styleId="AAB700763AB34C8CAE5B85C8F82EF24E">
-    <w:name w:val="AAB700763AB34C8CAE5B85C8F82EF24E"/>
-    <w:rsid w:val="001A3038"/>
-    <w:pPr>
-      <w:widowControl w:val="0"/>
-      <w:wordWrap w:val="0"/>
-      <w:autoSpaceDE w:val="0"/>
-      <w:autoSpaceDN w:val="0"/>
-    </w:pPr>
-  </w:style>
-  <w:style w:type="paragraph" w:customStyle="1" w:styleId="3BF1B31EB99A4C5F84089D1861CD5AC0">
-    <w:name w:val="3BF1B31EB99A4C5F84089D1861CD5AC0"/>
-    <w:rsid w:val="001A3038"/>
-    <w:pPr>
-      <w:widowControl w:val="0"/>
-      <w:wordWrap w:val="0"/>
-      <w:autoSpaceDE w:val="0"/>
-      <w:autoSpaceDN w:val="0"/>
-    </w:pPr>
-  </w:style>
-  <w:style w:type="paragraph" w:customStyle="1" w:styleId="FEAF06D2C29847EDA8B88FA827B12AD9">
-    <w:name w:val="FEAF06D2C29847EDA8B88FA827B12AD9"/>
-    <w:rsid w:val="001A3038"/>
-    <w:pPr>
-      <w:widowControl w:val="0"/>
-      <w:wordWrap w:val="0"/>
-      <w:autoSpaceDE w:val="0"/>
-      <w:autoSpaceDN w:val="0"/>
-    </w:pPr>
-  </w:style>
-  <w:style w:type="paragraph" w:customStyle="1" w:styleId="AB510748F3504A0F8016BAA063DE4277">
-    <w:name w:val="AB510748F3504A0F8016BAA063DE4277"/>
-    <w:rsid w:val="001A3038"/>
-    <w:pPr>
-      <w:widowControl w:val="0"/>
-      <w:wordWrap w:val="0"/>
-      <w:autoSpaceDE w:val="0"/>
-      <w:autoSpaceDN w:val="0"/>
-    </w:pPr>
-  </w:style>
-  <w:style w:type="paragraph" w:customStyle="1" w:styleId="3776A33EE2994A33B49E3FA0DF562EC5">
-    <w:name w:val="3776A33EE2994A33B49E3FA0DF562EC5"/>
-    <w:rsid w:val="001A3038"/>
-    <w:pPr>
-      <w:widowControl w:val="0"/>
-      <w:wordWrap w:val="0"/>
-      <w:autoSpaceDE w:val="0"/>
-      <w:autoSpaceDN w:val="0"/>
-    </w:pPr>
-  </w:style>
-  <w:style w:type="paragraph" w:customStyle="1" w:styleId="D649F12EC87F4176A259022AF2162A1E">
-    <w:name w:val="D649F12EC87F4176A259022AF2162A1E"/>
-    <w:rsid w:val="001A3038"/>
-    <w:pPr>
-      <w:widowControl w:val="0"/>
-      <w:wordWrap w:val="0"/>
-      <w:autoSpaceDE w:val="0"/>
-      <w:autoSpaceDN w:val="0"/>
-    </w:pPr>
-  </w:style>
-  <w:style w:type="paragraph" w:customStyle="1" w:styleId="388E600A632945308454264DD221EA57">
-    <w:name w:val="388E600A632945308454264DD221EA57"/>
-    <w:rsid w:val="001A3038"/>
-    <w:pPr>
-      <w:widowControl w:val="0"/>
-      <w:wordWrap w:val="0"/>
-      <w:autoSpaceDE w:val="0"/>
-      <w:autoSpaceDN w:val="0"/>
-    </w:pPr>
-  </w:style>
-  <w:style w:type="paragraph" w:customStyle="1" w:styleId="EDCD12EBF6094E2DAB9C3E7623FC41B0">
-    <w:name w:val="EDCD12EBF6094E2DAB9C3E7623FC41B0"/>
-    <w:rsid w:val="001A3038"/>
-    <w:pPr>
-      <w:widowControl w:val="0"/>
-      <w:wordWrap w:val="0"/>
-      <w:autoSpaceDE w:val="0"/>
-      <w:autoSpaceDN w:val="0"/>
-    </w:pPr>
-  </w:style>
-  <w:style w:type="paragraph" w:customStyle="1" w:styleId="B396E335AB464B53950C1347A257E446">
-    <w:name w:val="B396E335AB464B53950C1347A257E446"/>
-    <w:rsid w:val="001A3038"/>
-    <w:pPr>
-      <w:widowControl w:val="0"/>
-      <w:wordWrap w:val="0"/>
-      <w:autoSpaceDE w:val="0"/>
-      <w:autoSpaceDN w:val="0"/>
-    </w:pPr>
-  </w:style>
-  <w:style w:type="paragraph" w:customStyle="1" w:styleId="6D435F7EB6C6445093E163EE21A5BD8E">
-    <w:name w:val="6D435F7EB6C6445093E163EE21A5BD8E"/>
-    <w:rsid w:val="001A3038"/>
-    <w:pPr>
-      <w:widowControl w:val="0"/>
-      <w:wordWrap w:val="0"/>
-      <w:autoSpaceDE w:val="0"/>
-      <w:autoSpaceDN w:val="0"/>
-    </w:pPr>
-  </w:style>
-  <w:style w:type="paragraph" w:customStyle="1" w:styleId="6B2140D7C27D4EB487C19B3DB2C4EA33">
-    <w:name w:val="6B2140D7C27D4EB487C19B3DB2C4EA33"/>
-    <w:rsid w:val="001A3038"/>
-    <w:pPr>
-      <w:widowControl w:val="0"/>
-      <w:wordWrap w:val="0"/>
-      <w:autoSpaceDE w:val="0"/>
-      <w:autoSpaceDN w:val="0"/>
-    </w:pPr>
-  </w:style>
-  <w:style w:type="paragraph" w:customStyle="1" w:styleId="872FF14163EA43F09D8593CEBAB28D8E">
-    <w:name w:val="872FF14163EA43F09D8593CEBAB28D8E"/>
-    <w:rsid w:val="001A3038"/>
-    <w:pPr>
-      <w:widowControl w:val="0"/>
-      <w:wordWrap w:val="0"/>
-      <w:autoSpaceDE w:val="0"/>
-      <w:autoSpaceDN w:val="0"/>
-    </w:pPr>
-  </w:style>
-  <w:style w:type="paragraph" w:customStyle="1" w:styleId="D4E934BAF5D94E26B35E3059E0605141">
-    <w:name w:val="D4E934BAF5D94E26B35E3059E0605141"/>
-    <w:rsid w:val="001A3038"/>
-    <w:pPr>
-      <w:widowControl w:val="0"/>
-      <w:wordWrap w:val="0"/>
-      <w:autoSpaceDE w:val="0"/>
-      <w:autoSpaceDN w:val="0"/>
-    </w:pPr>
-  </w:style>
-  <w:style w:type="paragraph" w:customStyle="1" w:styleId="F3B65476C17A4A629F049CCB1C8C1309">
-    <w:name w:val="F3B65476C17A4A629F049CCB1C8C1309"/>
-    <w:rsid w:val="001A3038"/>
-    <w:pPr>
-      <w:widowControl w:val="0"/>
-      <w:wordWrap w:val="0"/>
-      <w:autoSpaceDE w:val="0"/>
-      <w:autoSpaceDN w:val="0"/>
-    </w:pPr>
-  </w:style>
-  <w:style w:type="paragraph" w:customStyle="1" w:styleId="A0087A9D9A4B4E0084F319D7B37E3F1E">
-    <w:name w:val="A0087A9D9A4B4E0084F319D7B37E3F1E"/>
-    <w:rsid w:val="001A3038"/>
-    <w:pPr>
-      <w:widowControl w:val="0"/>
-      <w:wordWrap w:val="0"/>
-      <w:autoSpaceDE w:val="0"/>
-      <w:autoSpaceDN w:val="0"/>
-    </w:pPr>
-  </w:style>
-  <w:style w:type="paragraph" w:customStyle="1" w:styleId="1A009B07C8234D648ACFDA1B61052E36">
-    <w:name w:val="1A009B07C8234D648ACFDA1B61052E36"/>
-    <w:rsid w:val="001A3038"/>
-    <w:pPr>
-      <w:widowControl w:val="0"/>
-      <w:wordWrap w:val="0"/>
-      <w:autoSpaceDE w:val="0"/>
-      <w:autoSpaceDN w:val="0"/>
-    </w:pPr>
-  </w:style>
-  <w:style w:type="paragraph" w:customStyle="1" w:styleId="DCD637AFA3E44652B6A9806B268D76EF">
-    <w:name w:val="DCD637AFA3E44652B6A9806B268D76EF"/>
-    <w:rsid w:val="001A3038"/>
-    <w:pPr>
-      <w:widowControl w:val="0"/>
-      <w:wordWrap w:val="0"/>
-      <w:autoSpaceDE w:val="0"/>
-      <w:autoSpaceDN w:val="0"/>
-    </w:pPr>
-  </w:style>
-  <w:style w:type="paragraph" w:customStyle="1" w:styleId="92AA49313F904964B95A649874B3521B">
-    <w:name w:val="92AA49313F904964B95A649874B3521B"/>
-    <w:rsid w:val="001A3038"/>
-    <w:pPr>
-      <w:widowControl w:val="0"/>
-      <w:wordWrap w:val="0"/>
-      <w:autoSpaceDE w:val="0"/>
-      <w:autoSpaceDN w:val="0"/>
-    </w:pPr>
-  </w:style>
-  <w:style w:type="paragraph" w:customStyle="1" w:styleId="3B0951F632E94725AEC304FAAD5BB918">
-    <w:name w:val="3B0951F632E94725AEC304FAAD5BB918"/>
-    <w:rsid w:val="001A3038"/>
-    <w:pPr>
-      <w:widowControl w:val="0"/>
-      <w:wordWrap w:val="0"/>
-      <w:autoSpaceDE w:val="0"/>
-      <w:autoSpaceDN w:val="0"/>
-    </w:pPr>
-  </w:style>
-  <w:style w:type="paragraph" w:customStyle="1" w:styleId="D3C7122B2C494B449707CCB567382337">
-    <w:name w:val="D3C7122B2C494B449707CCB567382337"/>
-    <w:rsid w:val="001A3038"/>
-    <w:pPr>
-      <w:widowControl w:val="0"/>
-      <w:wordWrap w:val="0"/>
-      <w:autoSpaceDE w:val="0"/>
-      <w:autoSpaceDN w:val="0"/>
-    </w:pPr>
-  </w:style>
-  <w:style w:type="paragraph" w:customStyle="1" w:styleId="0F8B82CD0C3C41EFB2300214283986EE">
-    <w:name w:val="0F8B82CD0C3C41EFB2300214283986EE"/>
-    <w:rsid w:val="001A3038"/>
-    <w:pPr>
-      <w:widowControl w:val="0"/>
-      <w:wordWrap w:val="0"/>
-      <w:autoSpaceDE w:val="0"/>
-      <w:autoSpaceDN w:val="0"/>
-    </w:pPr>
-  </w:style>
-  <w:style w:type="paragraph" w:customStyle="1" w:styleId="80CDA7D7BF4A427282E5DB28EEF2C14F">
-    <w:name w:val="80CDA7D7BF4A427282E5DB28EEF2C14F"/>
-    <w:rsid w:val="001A3038"/>
-    <w:pPr>
-      <w:widowControl w:val="0"/>
-      <w:wordWrap w:val="0"/>
-      <w:autoSpaceDE w:val="0"/>
-      <w:autoSpaceDN w:val="0"/>
-    </w:pPr>
-  </w:style>
-  <w:style w:type="paragraph" w:customStyle="1" w:styleId="26BCD76F98DC4D34997CA784E6CB12C0">
-    <w:name w:val="26BCD76F98DC4D34997CA784E6CB12C0"/>
-    <w:rsid w:val="001A3038"/>
-    <w:pPr>
-      <w:widowControl w:val="0"/>
-      <w:wordWrap w:val="0"/>
-      <w:autoSpaceDE w:val="0"/>
-      <w:autoSpaceDN w:val="0"/>
-    </w:pPr>
-  </w:style>
-  <w:style w:type="paragraph" w:customStyle="1" w:styleId="46513AB131874D00B878C5273893375B">
-    <w:name w:val="46513AB131874D00B878C5273893375B"/>
-    <w:rsid w:val="001A3038"/>
-    <w:pPr>
-      <w:widowControl w:val="0"/>
-      <w:wordWrap w:val="0"/>
-      <w:autoSpaceDE w:val="0"/>
-      <w:autoSpaceDN w:val="0"/>
-    </w:pPr>
-  </w:style>
-  <w:style w:type="paragraph" w:customStyle="1" w:styleId="D3D5B44D4C3E4FFE995749670A0164F7">
-    <w:name w:val="D3D5B44D4C3E4FFE995749670A0164F7"/>
-    <w:rsid w:val="001A3038"/>
-    <w:pPr>
-      <w:widowControl w:val="0"/>
-      <w:wordWrap w:val="0"/>
-      <w:autoSpaceDE w:val="0"/>
-      <w:autoSpaceDN w:val="0"/>
-    </w:pPr>
-  </w:style>
-  <w:style w:type="paragraph" w:customStyle="1" w:styleId="64ACE151B79745C7958F1E28B17692AA">
-    <w:name w:val="64ACE151B79745C7958F1E28B17692AA"/>
-    <w:rsid w:val="001A3038"/>
-    <w:pPr>
-      <w:widowControl w:val="0"/>
-      <w:wordWrap w:val="0"/>
-      <w:autoSpaceDE w:val="0"/>
-      <w:autoSpaceDN w:val="0"/>
-    </w:pPr>
-  </w:style>
-  <w:style w:type="paragraph" w:customStyle="1" w:styleId="B396E335AB464B53950C1347A257E4461">
-    <w:name w:val="B396E335AB464B53950C1347A257E4461"/>
-    <w:rsid w:val="001A3038"/>
-    <w:pPr>
-      <w:widowControl w:val="0"/>
-      <w:wordWrap w:val="0"/>
-      <w:autoSpaceDE w:val="0"/>
-      <w:autoSpaceDN w:val="0"/>
-      <w:spacing w:after="0" w:line="240" w:lineRule="auto"/>
-    </w:pPr>
-    <w:rPr>
-      <w:rFonts w:ascii="맑은 고딕" w:eastAsia="맑은 고딕" w:hAnsi="맑은 고딕" w:cs="Times New Roman"/>
-    </w:rPr>
-  </w:style>
-  <w:style w:type="paragraph" w:customStyle="1" w:styleId="E7A86C69101049B193C4721FE219309510">
-    <w:name w:val="E7A86C69101049B193C4721FE219309510"/>
-    <w:rsid w:val="001A3038"/>
-    <w:pPr>
-      <w:widowControl w:val="0"/>
-      <w:wordWrap w:val="0"/>
-      <w:autoSpaceDE w:val="0"/>
-      <w:autoSpaceDN w:val="0"/>
-      <w:spacing w:after="0" w:line="240" w:lineRule="auto"/>
-    </w:pPr>
-    <w:rPr>
-      <w:rFonts w:ascii="맑은 고딕" w:eastAsia="맑은 고딕" w:hAnsi="맑은 고딕" w:cs="Times New Roman"/>
-    </w:rPr>
-  </w:style>
-  <w:style w:type="paragraph" w:customStyle="1" w:styleId="6D435F7EB6C6445093E163EE21A5BD8E1">
-    <w:name w:val="6D435F7EB6C6445093E163EE21A5BD8E1"/>
-    <w:rsid w:val="001A3038"/>
-    <w:pPr>
-      <w:widowControl w:val="0"/>
-      <w:wordWrap w:val="0"/>
-      <w:autoSpaceDE w:val="0"/>
-      <w:autoSpaceDN w:val="0"/>
-      <w:spacing w:after="0" w:line="240" w:lineRule="auto"/>
-    </w:pPr>
-    <w:rPr>
-      <w:rFonts w:ascii="맑은 고딕" w:eastAsia="맑은 고딕" w:hAnsi="맑은 고딕" w:cs="Times New Roman"/>
-    </w:rPr>
-  </w:style>
-  <w:style w:type="paragraph" w:customStyle="1" w:styleId="1A009B07C8234D648ACFDA1B61052E361">
-    <w:name w:val="1A009B07C8234D648ACFDA1B61052E361"/>
-    <w:rsid w:val="001A3038"/>
-    <w:pPr>
-      <w:widowControl w:val="0"/>
-      <w:wordWrap w:val="0"/>
-      <w:autoSpaceDE w:val="0"/>
-      <w:autoSpaceDN w:val="0"/>
-      <w:spacing w:after="0" w:line="240" w:lineRule="auto"/>
-    </w:pPr>
-    <w:rPr>
-      <w:rFonts w:ascii="맑은 고딕" w:eastAsia="맑은 고딕" w:hAnsi="맑은 고딕" w:cs="Times New Roman"/>
-    </w:rPr>
-  </w:style>
-  <w:style w:type="paragraph" w:customStyle="1" w:styleId="0F8B82CD0C3C41EFB2300214283986EE1">
-    <w:name w:val="0F8B82CD0C3C41EFB2300214283986EE1"/>
-    <w:rsid w:val="001A3038"/>
-    <w:pPr>
-      <w:widowControl w:val="0"/>
-      <w:wordWrap w:val="0"/>
-      <w:autoSpaceDE w:val="0"/>
-      <w:autoSpaceDN w:val="0"/>
-      <w:spacing w:after="0" w:line="240" w:lineRule="auto"/>
-    </w:pPr>
-    <w:rPr>
-      <w:rFonts w:ascii="맑은 고딕" w:eastAsia="맑은 고딕" w:hAnsi="맑은 고딕" w:cs="Times New Roman"/>
-    </w:rPr>
-  </w:style>
-  <w:style w:type="paragraph" w:customStyle="1" w:styleId="80CDA7D7BF4A427282E5DB28EEF2C14F1">
-    <w:name w:val="80CDA7D7BF4A427282E5DB28EEF2C14F1"/>
-    <w:rsid w:val="001A3038"/>
-    <w:pPr>
-      <w:widowControl w:val="0"/>
-      <w:wordWrap w:val="0"/>
-      <w:autoSpaceDE w:val="0"/>
-      <w:autoSpaceDN w:val="0"/>
-      <w:spacing w:after="0" w:line="240" w:lineRule="auto"/>
-    </w:pPr>
-    <w:rPr>
-      <w:rFonts w:ascii="맑은 고딕" w:eastAsia="맑은 고딕" w:hAnsi="맑은 고딕" w:cs="Times New Roman"/>
-    </w:rPr>
-  </w:style>
-  <w:style w:type="paragraph" w:customStyle="1" w:styleId="26BCD76F98DC4D34997CA784E6CB12C01">
-    <w:name w:val="26BCD76F98DC4D34997CA784E6CB12C01"/>
-    <w:rsid w:val="001A3038"/>
-    <w:pPr>
-      <w:widowControl w:val="0"/>
-      <w:wordWrap w:val="0"/>
-      <w:autoSpaceDE w:val="0"/>
-      <w:autoSpaceDN w:val="0"/>
-      <w:spacing w:after="0" w:line="240" w:lineRule="auto"/>
-    </w:pPr>
-    <w:rPr>
-      <w:rFonts w:ascii="맑은 고딕" w:eastAsia="맑은 고딕" w:hAnsi="맑은 고딕" w:cs="Times New Roman"/>
-    </w:rPr>
-  </w:style>
-  <w:style w:type="paragraph" w:customStyle="1" w:styleId="64ACE151B79745C7958F1E28B17692AA1">
-    <w:name w:val="64ACE151B79745C7958F1E28B17692AA1"/>
-    <w:rsid w:val="001A3038"/>
-    <w:pPr>
-      <w:widowControl w:val="0"/>
-      <w:wordWrap w:val="0"/>
-      <w:autoSpaceDE w:val="0"/>
-      <w:autoSpaceDN w:val="0"/>
-      <w:spacing w:after="0" w:line="240" w:lineRule="auto"/>
-    </w:pPr>
-    <w:rPr>
-      <w:rFonts w:ascii="맑은 고딕" w:eastAsia="맑은 고딕" w:hAnsi="맑은 고딕" w:cs="Times New Roman"/>
-    </w:rPr>
-  </w:style>
-  <w:style w:type="paragraph" w:customStyle="1" w:styleId="F8E4E55B1B8D4E6CBE0EDDEF6ADE43662">
-    <w:name w:val="F8E4E55B1B8D4E6CBE0EDDEF6ADE43662"/>
-    <w:rsid w:val="001A3038"/>
-    <w:pPr>
-      <w:widowControl w:val="0"/>
-      <w:wordWrap w:val="0"/>
-      <w:autoSpaceDE w:val="0"/>
-      <w:autoSpaceDN w:val="0"/>
-      <w:spacing w:after="0" w:line="240" w:lineRule="auto"/>
-    </w:pPr>
-    <w:rPr>
-      <w:rFonts w:ascii="맑은 고딕" w:eastAsia="맑은 고딕" w:hAnsi="맑은 고딕" w:cs="Times New Roman"/>
-    </w:rPr>
-  </w:style>
-  <w:style w:type="paragraph" w:customStyle="1" w:styleId="D78E4DBF2F2144198069D82A53CEC5C6">
-    <w:name w:val="D78E4DBF2F2144198069D82A53CEC5C6"/>
-    <w:rsid w:val="001A3038"/>
-    <w:pPr>
-      <w:widowControl w:val="0"/>
-      <w:wordWrap w:val="0"/>
-      <w:autoSpaceDE w:val="0"/>
-      <w:autoSpaceDN w:val="0"/>
-    </w:pPr>
-  </w:style>
-  <w:style w:type="paragraph" w:customStyle="1" w:styleId="CBC7A400BAC84FC3B6661DAF1BCB240B">
-    <w:name w:val="CBC7A400BAC84FC3B6661DAF1BCB240B"/>
-    <w:rsid w:val="001A3038"/>
-    <w:pPr>
-      <w:widowControl w:val="0"/>
-      <w:wordWrap w:val="0"/>
-      <w:autoSpaceDE w:val="0"/>
-      <w:autoSpaceDN w:val="0"/>
-    </w:pPr>
-  </w:style>
-  <w:style w:type="paragraph" w:customStyle="1" w:styleId="B396E335AB464B53950C1347A257E4462">
-    <w:name w:val="B396E335AB464B53950C1347A257E4462"/>
-    <w:rsid w:val="001A3038"/>
-    <w:pPr>
-      <w:widowControl w:val="0"/>
-      <w:wordWrap w:val="0"/>
-      <w:autoSpaceDE w:val="0"/>
-      <w:autoSpaceDN w:val="0"/>
-      <w:spacing w:after="0" w:line="240" w:lineRule="auto"/>
-    </w:pPr>
-    <w:rPr>
-      <w:rFonts w:ascii="맑은 고딕" w:eastAsia="맑은 고딕" w:hAnsi="맑은 고딕" w:cs="Times New Roman"/>
-    </w:rPr>
-  </w:style>
-  <w:style w:type="paragraph" w:customStyle="1" w:styleId="E7A86C69101049B193C4721FE219309511">
-    <w:name w:val="E7A86C69101049B193C4721FE219309511"/>
-    <w:rsid w:val="001A3038"/>
-    <w:pPr>
-      <w:widowControl w:val="0"/>
-      <w:wordWrap w:val="0"/>
-      <w:autoSpaceDE w:val="0"/>
-      <w:autoSpaceDN w:val="0"/>
-      <w:spacing w:after="0" w:line="240" w:lineRule="auto"/>
-    </w:pPr>
-    <w:rPr>
-      <w:rFonts w:ascii="맑은 고딕" w:eastAsia="맑은 고딕" w:hAnsi="맑은 고딕" w:cs="Times New Roman"/>
-    </w:rPr>
-  </w:style>
-  <w:style w:type="paragraph" w:customStyle="1" w:styleId="6D435F7EB6C6445093E163EE21A5BD8E2">
-    <w:name w:val="6D435F7EB6C6445093E163EE21A5BD8E2"/>
-    <w:rsid w:val="001A3038"/>
-    <w:pPr>
-      <w:widowControl w:val="0"/>
-      <w:wordWrap w:val="0"/>
-      <w:autoSpaceDE w:val="0"/>
-      <w:autoSpaceDN w:val="0"/>
-      <w:spacing w:after="0" w:line="240" w:lineRule="auto"/>
-    </w:pPr>
-    <w:rPr>
-      <w:rFonts w:ascii="맑은 고딕" w:eastAsia="맑은 고딕" w:hAnsi="맑은 고딕" w:cs="Times New Roman"/>
-    </w:rPr>
-  </w:style>
-  <w:style w:type="paragraph" w:customStyle="1" w:styleId="D78E4DBF2F2144198069D82A53CEC5C61">
-    <w:name w:val="D78E4DBF2F2144198069D82A53CEC5C61"/>
-    <w:rsid w:val="001A3038"/>
-    <w:pPr>
-      <w:widowControl w:val="0"/>
-      <w:wordWrap w:val="0"/>
-      <w:autoSpaceDE w:val="0"/>
-      <w:autoSpaceDN w:val="0"/>
-      <w:spacing w:after="0" w:line="240" w:lineRule="auto"/>
-    </w:pPr>
-    <w:rPr>
-      <w:rFonts w:ascii="맑은 고딕" w:eastAsia="맑은 고딕" w:hAnsi="맑은 고딕" w:cs="Times New Roman"/>
-    </w:rPr>
-  </w:style>
-  <w:style w:type="paragraph" w:customStyle="1" w:styleId="CBC7A400BAC84FC3B6661DAF1BCB240B1">
-    <w:name w:val="CBC7A400BAC84FC3B6661DAF1BCB240B1"/>
-    <w:rsid w:val="001A3038"/>
-    <w:pPr>
-      <w:widowControl w:val="0"/>
-      <w:wordWrap w:val="0"/>
-      <w:autoSpaceDE w:val="0"/>
-      <w:autoSpaceDN w:val="0"/>
-      <w:spacing w:after="0" w:line="240" w:lineRule="auto"/>
-    </w:pPr>
-    <w:rPr>
-      <w:rFonts w:ascii="맑은 고딕" w:eastAsia="맑은 고딕" w:hAnsi="맑은 고딕" w:cs="Times New Roman"/>
-    </w:rPr>
-  </w:style>
-  <w:style w:type="paragraph" w:customStyle="1" w:styleId="80CDA7D7BF4A427282E5DB28EEF2C14F2">
-    <w:name w:val="80CDA7D7BF4A427282E5DB28EEF2C14F2"/>
-    <w:rsid w:val="001A3038"/>
-    <w:pPr>
-      <w:widowControl w:val="0"/>
-      <w:wordWrap w:val="0"/>
-      <w:autoSpaceDE w:val="0"/>
-      <w:autoSpaceDN w:val="0"/>
-      <w:spacing w:after="0" w:line="240" w:lineRule="auto"/>
-    </w:pPr>
-    <w:rPr>
-      <w:rFonts w:ascii="맑은 고딕" w:eastAsia="맑은 고딕" w:hAnsi="맑은 고딕" w:cs="Times New Roman"/>
-    </w:rPr>
-  </w:style>
-  <w:style w:type="paragraph" w:customStyle="1" w:styleId="26BCD76F98DC4D34997CA784E6CB12C02">
-    <w:name w:val="26BCD76F98DC4D34997CA784E6CB12C02"/>
-    <w:rsid w:val="001A3038"/>
-    <w:pPr>
-      <w:widowControl w:val="0"/>
-      <w:wordWrap w:val="0"/>
-      <w:autoSpaceDE w:val="0"/>
-      <w:autoSpaceDN w:val="0"/>
-      <w:spacing w:after="0" w:line="240" w:lineRule="auto"/>
-    </w:pPr>
-    <w:rPr>
-      <w:rFonts w:ascii="맑은 고딕" w:eastAsia="맑은 고딕" w:hAnsi="맑은 고딕" w:cs="Times New Roman"/>
-    </w:rPr>
-  </w:style>
-  <w:style w:type="paragraph" w:customStyle="1" w:styleId="64ACE151B79745C7958F1E28B17692AA2">
-    <w:name w:val="64ACE151B79745C7958F1E28B17692AA2"/>
-    <w:rsid w:val="001A3038"/>
-    <w:pPr>
-      <w:widowControl w:val="0"/>
-      <w:wordWrap w:val="0"/>
-      <w:autoSpaceDE w:val="0"/>
-      <w:autoSpaceDN w:val="0"/>
-      <w:spacing w:after="0" w:line="240" w:lineRule="auto"/>
-    </w:pPr>
-    <w:rPr>
-      <w:rFonts w:ascii="맑은 고딕" w:eastAsia="맑은 고딕" w:hAnsi="맑은 고딕" w:cs="Times New Roman"/>
-    </w:rPr>
-  </w:style>
-  <w:style w:type="paragraph" w:customStyle="1" w:styleId="F8E4E55B1B8D4E6CBE0EDDEF6ADE43663">
-    <w:name w:val="F8E4E55B1B8D4E6CBE0EDDEF6ADE43663"/>
-    <w:rsid w:val="001A3038"/>
-    <w:pPr>
-      <w:widowControl w:val="0"/>
-      <w:wordWrap w:val="0"/>
-      <w:autoSpaceDE w:val="0"/>
-      <w:autoSpaceDN w:val="0"/>
-      <w:spacing w:after="0" w:line="240" w:lineRule="auto"/>
-    </w:pPr>
-    <w:rPr>
-      <w:rFonts w:ascii="맑은 고딕" w:eastAsia="맑은 고딕" w:hAnsi="맑은 고딕" w:cs="Times New Roman"/>
-    </w:rPr>
-  </w:style>
-  <w:style w:type="paragraph" w:customStyle="1" w:styleId="0E4B61DDCDE446D48E608BFC6BAD54B1">
-    <w:name w:val="0E4B61DDCDE446D48E608BFC6BAD54B1"/>
-    <w:rsid w:val="00464B7F"/>
-    <w:pPr>
-      <w:widowControl w:val="0"/>
-      <w:wordWrap w:val="0"/>
-      <w:autoSpaceDE w:val="0"/>
-      <w:autoSpaceDN w:val="0"/>
-    </w:pPr>
-  </w:style>
-  <w:style w:type="paragraph" w:customStyle="1" w:styleId="0E4B61DDCDE446D48E608BFC6BAD54B11">
-    <w:name w:val="0E4B61DDCDE446D48E608BFC6BAD54B11"/>
-    <w:rsid w:val="00464B7F"/>
-    <w:pPr>
-      <w:widowControl w:val="0"/>
-      <w:wordWrap w:val="0"/>
-      <w:autoSpaceDE w:val="0"/>
-      <w:autoSpaceDN w:val="0"/>
-      <w:spacing w:after="0" w:line="240" w:lineRule="auto"/>
-    </w:pPr>
-    <w:rPr>
-      <w:rFonts w:ascii="맑은 고딕" w:eastAsia="맑은 고딕" w:hAnsi="맑은 고딕" w:cs="Times New Roman"/>
-    </w:rPr>
-  </w:style>
-  <w:style w:type="paragraph" w:customStyle="1" w:styleId="E7A86C69101049B193C4721FE219309512">
-    <w:name w:val="E7A86C69101049B193C4721FE219309512"/>
-    <w:rsid w:val="00464B7F"/>
-    <w:pPr>
-      <w:widowControl w:val="0"/>
-      <w:wordWrap w:val="0"/>
-      <w:autoSpaceDE w:val="0"/>
-      <w:autoSpaceDN w:val="0"/>
-      <w:spacing w:after="0" w:line="240" w:lineRule="auto"/>
-    </w:pPr>
-    <w:rPr>
-      <w:rFonts w:ascii="맑은 고딕" w:eastAsia="맑은 고딕" w:hAnsi="맑은 고딕" w:cs="Times New Roman"/>
-    </w:rPr>
-  </w:style>
-  <w:style w:type="paragraph" w:customStyle="1" w:styleId="6D435F7EB6C6445093E163EE21A5BD8E3">
-    <w:name w:val="6D435F7EB6C6445093E163EE21A5BD8E3"/>
-    <w:rsid w:val="00464B7F"/>
-    <w:pPr>
-      <w:widowControl w:val="0"/>
-      <w:wordWrap w:val="0"/>
-      <w:autoSpaceDE w:val="0"/>
-      <w:autoSpaceDN w:val="0"/>
-      <w:spacing w:after="0" w:line="240" w:lineRule="auto"/>
-    </w:pPr>
-    <w:rPr>
-      <w:rFonts w:ascii="맑은 고딕" w:eastAsia="맑은 고딕" w:hAnsi="맑은 고딕" w:cs="Times New Roman"/>
-    </w:rPr>
-  </w:style>
-  <w:style w:type="paragraph" w:customStyle="1" w:styleId="D78E4DBF2F2144198069D82A53CEC5C62">
-    <w:name w:val="D78E4DBF2F2144198069D82A53CEC5C62"/>
-    <w:rsid w:val="00464B7F"/>
-    <w:pPr>
-      <w:widowControl w:val="0"/>
-      <w:wordWrap w:val="0"/>
-      <w:autoSpaceDE w:val="0"/>
-      <w:autoSpaceDN w:val="0"/>
-      <w:spacing w:after="0" w:line="240" w:lineRule="auto"/>
-    </w:pPr>
-    <w:rPr>
-      <w:rFonts w:ascii="맑은 고딕" w:eastAsia="맑은 고딕" w:hAnsi="맑은 고딕" w:cs="Times New Roman"/>
-    </w:rPr>
-  </w:style>
-  <w:style w:type="paragraph" w:customStyle="1" w:styleId="CBC7A400BAC84FC3B6661DAF1BCB240B2">
-    <w:name w:val="CBC7A400BAC84FC3B6661DAF1BCB240B2"/>
-    <w:rsid w:val="00464B7F"/>
-    <w:pPr>
-      <w:widowControl w:val="0"/>
-      <w:wordWrap w:val="0"/>
-      <w:autoSpaceDE w:val="0"/>
-      <w:autoSpaceDN w:val="0"/>
-      <w:spacing w:after="0" w:line="240" w:lineRule="auto"/>
-    </w:pPr>
-    <w:rPr>
-      <w:rFonts w:ascii="맑은 고딕" w:eastAsia="맑은 고딕" w:hAnsi="맑은 고딕" w:cs="Times New Roman"/>
-    </w:rPr>
-  </w:style>
-  <w:style w:type="paragraph" w:customStyle="1" w:styleId="80CDA7D7BF4A427282E5DB28EEF2C14F3">
-    <w:name w:val="80CDA7D7BF4A427282E5DB28EEF2C14F3"/>
-    <w:rsid w:val="00464B7F"/>
-    <w:pPr>
-      <w:widowControl w:val="0"/>
-      <w:wordWrap w:val="0"/>
-      <w:autoSpaceDE w:val="0"/>
-      <w:autoSpaceDN w:val="0"/>
-      <w:spacing w:after="0" w:line="240" w:lineRule="auto"/>
-    </w:pPr>
-    <w:rPr>
-      <w:rFonts w:ascii="맑은 고딕" w:eastAsia="맑은 고딕" w:hAnsi="맑은 고딕" w:cs="Times New Roman"/>
-    </w:rPr>
-  </w:style>
-  <w:style w:type="paragraph" w:customStyle="1" w:styleId="26BCD76F98DC4D34997CA784E6CB12C03">
-    <w:name w:val="26BCD76F98DC4D34997CA784E6CB12C03"/>
-    <w:rsid w:val="00464B7F"/>
-    <w:pPr>
-      <w:widowControl w:val="0"/>
-      <w:wordWrap w:val="0"/>
-      <w:autoSpaceDE w:val="0"/>
-      <w:autoSpaceDN w:val="0"/>
-      <w:spacing w:after="0" w:line="240" w:lineRule="auto"/>
-    </w:pPr>
-    <w:rPr>
-      <w:rFonts w:ascii="맑은 고딕" w:eastAsia="맑은 고딕" w:hAnsi="맑은 고딕" w:cs="Times New Roman"/>
-    </w:rPr>
-  </w:style>
-  <w:style w:type="paragraph" w:customStyle="1" w:styleId="64ACE151B79745C7958F1E28B17692AA3">
-    <w:name w:val="64ACE151B79745C7958F1E28B17692AA3"/>
-    <w:rsid w:val="00464B7F"/>
-    <w:pPr>
-      <w:widowControl w:val="0"/>
-      <w:wordWrap w:val="0"/>
-      <w:autoSpaceDE w:val="0"/>
-      <w:autoSpaceDN w:val="0"/>
-      <w:spacing w:after="0" w:line="240" w:lineRule="auto"/>
-    </w:pPr>
-    <w:rPr>
-      <w:rFonts w:ascii="맑은 고딕" w:eastAsia="맑은 고딕" w:hAnsi="맑은 고딕" w:cs="Times New Roman"/>
-    </w:rPr>
-  </w:style>
-  <w:style w:type="paragraph" w:customStyle="1" w:styleId="F8E4E55B1B8D4E6CBE0EDDEF6ADE43664">
-    <w:name w:val="F8E4E55B1B8D4E6CBE0EDDEF6ADE43664"/>
-    <w:rsid w:val="00464B7F"/>
-    <w:pPr>
-      <w:widowControl w:val="0"/>
-      <w:wordWrap w:val="0"/>
-      <w:autoSpaceDE w:val="0"/>
-      <w:autoSpaceDN w:val="0"/>
-      <w:spacing w:after="0" w:line="240" w:lineRule="auto"/>
-    </w:pPr>
-    <w:rPr>
-      <w:rFonts w:ascii="맑은 고딕" w:eastAsia="맑은 고딕" w:hAnsi="맑은 고딕" w:cs="Times New Roman"/>
-    </w:rPr>
-  </w:style>
-  <w:style w:type="paragraph" w:customStyle="1" w:styleId="2E2B1316D56147B5A85DE0E572B01D09">
-    <w:name w:val="2E2B1316D56147B5A85DE0E572B01D09"/>
-    <w:rsid w:val="00464B7F"/>
-    <w:pPr>
-      <w:widowControl w:val="0"/>
-      <w:wordWrap w:val="0"/>
-      <w:autoSpaceDE w:val="0"/>
-      <w:autoSpaceDN w:val="0"/>
-    </w:pPr>
-  </w:style>
-  <w:style w:type="paragraph" w:customStyle="1" w:styleId="D4498529ABC44C52A19E3E81A432753F">
-    <w:name w:val="D4498529ABC44C52A19E3E81A432753F"/>
-    <w:rsid w:val="00464B7F"/>
-    <w:pPr>
-      <w:widowControl w:val="0"/>
-      <w:wordWrap w:val="0"/>
-      <w:autoSpaceDE w:val="0"/>
-      <w:autoSpaceDN w:val="0"/>
-    </w:pPr>
   </w:style>
   <w:style w:type="paragraph" w:customStyle="1" w:styleId="0E4B61DDCDE446D48E608BFC6BAD54B12">
     <w:name w:val="0E4B61DDCDE446D48E608BFC6BAD54B12"/>
@@ -14863,7 +10726,7 @@
 </file>
 
 <file path=word/glossary/webSettings.xml><?xml version="1.0" encoding="utf-8"?>
-<w:webSettings xmlns:mc="http://schemas.openxmlformats.org/markup-compatibility/2006" xmlns:r="http://schemas.openxmlformats.org/officeDocument/2006/relationships" xmlns:w="http://schemas.openxmlformats.org/wordprocessingml/2006/main" xmlns:w14="http://schemas.microsoft.com/office/word/2010/wordml" xmlns:w15="http://schemas.microsoft.com/office/word/2012/wordml" xmlns:w16se="http://schemas.microsoft.com/office/word/2015/wordml/symex" mc:Ignorable="w14 w15 w16se">
+<w:webSettings xmlns:mc="http://schemas.openxmlformats.org/markup-compatibility/2006" xmlns:r="http://schemas.openxmlformats.org/officeDocument/2006/relationships" xmlns:w="http://schemas.openxmlformats.org/wordprocessingml/2006/main" xmlns:w14="http://schemas.microsoft.com/office/word/2010/wordml" xmlns:w15="http://schemas.microsoft.com/office/word/2012/wordml" xmlns:w16cex="http://schemas.microsoft.com/office/word/2018/wordml/cex" xmlns:w16cid="http://schemas.microsoft.com/office/word/2016/wordml/cid" xmlns:w16="http://schemas.microsoft.com/office/word/2018/wordml" xmlns:w16du="http://schemas.microsoft.com/office/word/2023/wordml/word16du" xmlns:w16sdtdh="http://schemas.microsoft.com/office/word/2020/wordml/sdtdatahash" xmlns:w16se="http://schemas.microsoft.com/office/word/2015/wordml/symex" mc:Ignorable="w14 w15 w16se w16cid w16 w16cex w16sdtdh w16du">
   <w:optimizeForBrowser/>
   <w:allowPNG/>
 </w:webSettings>
